--- a/Drafts/Material to submit/soft_selection_manuscript.docx
+++ b/Drafts/Material to submit/soft_selection_manuscript.docx
@@ -2549,6 +2549,12 @@
         <w:rPr>
           <w:rFonts w:ascii="Times New Roman" w:hAnsi="Times New Roman" w:cs="Times New Roman"/>
         </w:rPr>
+        <w:t xml:space="preserve"> </w:t>
+      </w:r>
+      <w:r>
+        <w:rPr>
+          <w:rFonts w:ascii="Times New Roman" w:hAnsi="Times New Roman" w:cs="Times New Roman"/>
+        </w:rPr>
         <w:t>(</w:t>
       </w:r>
       <w:proofErr w:type="spellStart"/>
@@ -3484,6 +3490,10 @@
         <w:jc w:val="both"/>
         <w:rPr>
           <w:rFonts w:ascii="Times New Roman" w:hAnsi="Times New Roman" w:cs="Times New Roman"/>
+          <w:b/>
+          <w:bCs/>
+          <w:sz w:val="24"/>
+          <w:szCs w:val="24"/>
         </w:rPr>
       </w:pPr>
       <w:r>
@@ -4549,11 +4559,7 @@
           <w:szCs w:val="24"/>
         </w:rPr>
       </w:pPr>
-    </w:p>
-    <w:p>
-      <w:pPr>
-        <w:spacing w:line="480" w:lineRule="auto"/>
-        <w:jc w:val="both"/>
+      <w:r>
         <w:rPr>
           <w:rFonts w:ascii="Times New Roman" w:hAnsi="Times New Roman" w:cs="Times New Roman"/>
           <w:b/>
@@ -4561,15 +4567,7 @@
           <w:sz w:val="24"/>
           <w:szCs w:val="24"/>
         </w:rPr>
-      </w:pPr>
-      <w:r>
-        <w:rPr>
-          <w:rFonts w:ascii="Times New Roman" w:hAnsi="Times New Roman" w:cs="Times New Roman"/>
-          <w:b/>
-          <w:bCs/>
-          <w:sz w:val="24"/>
-          <w:szCs w:val="24"/>
-        </w:rPr>
+        <w:lastRenderedPageBreak/>
         <w:t>Methods</w:t>
       </w:r>
     </w:p>
@@ -5359,168 +5357,168 @@
           <w:rFonts w:ascii="Times New Roman" w:eastAsiaTheme="minorEastAsia" w:hAnsi="Times New Roman" w:cs="Times New Roman"/>
           <w:iCs/>
         </w:rPr>
+        <w:t xml:space="preserve">Genotype matrices for each trait for local individuals are </w:t>
+      </w:r>
+      <w:r>
+        <w:rPr>
+          <w:rFonts w:ascii="Times New Roman" w:eastAsiaTheme="minorEastAsia" w:hAnsi="Times New Roman" w:cs="Times New Roman"/>
+          <w:iCs/>
+        </w:rPr>
+        <w:t>established</w:t>
+      </w:r>
+      <w:r>
+        <w:rPr>
+          <w:rFonts w:ascii="Times New Roman" w:eastAsiaTheme="minorEastAsia" w:hAnsi="Times New Roman" w:cs="Times New Roman"/>
+          <w:iCs/>
+        </w:rPr>
+        <w:t xml:space="preserve"> in generation 1</w:t>
+      </w:r>
+      <w:r>
+        <w:rPr>
+          <w:rFonts w:ascii="Times New Roman" w:eastAsiaTheme="minorEastAsia" w:hAnsi="Times New Roman" w:cs="Times New Roman"/>
+          <w:iCs/>
+        </w:rPr>
+        <w:t xml:space="preserve">. These matrices are 500 </w:t>
+      </w:r>
+      <w:r>
+        <w:rPr>
+          <w:rFonts w:ascii="Times New Roman" w:eastAsiaTheme="minorEastAsia" w:hAnsi="Times New Roman" w:cs="Times New Roman"/>
+          <w:iCs/>
+        </w:rPr>
+        <w:t xml:space="preserve">rows </w:t>
+      </w:r>
+      <w:r>
+        <w:rPr>
+          <w:rFonts w:ascii="Times New Roman" w:eastAsiaTheme="minorEastAsia" w:hAnsi="Times New Roman" w:cs="Times New Roman"/>
+          <w:iCs/>
+        </w:rPr>
+        <w:t xml:space="preserve">(individuals) </w:t>
+      </w:r>
+      <w:r>
+        <w:rPr>
+          <w:rFonts w:ascii="Times New Roman" w:eastAsiaTheme="minorEastAsia" w:hAnsi="Times New Roman" w:cs="Times New Roman"/>
+          <w:iCs/>
+        </w:rPr>
+        <w:t xml:space="preserve">by </w:t>
+      </w:r>
+      <w:r>
+        <w:rPr>
+          <w:rFonts w:ascii="Times New Roman" w:eastAsiaTheme="minorEastAsia" w:hAnsi="Times New Roman" w:cs="Times New Roman"/>
+          <w:iCs/>
+        </w:rPr>
+        <w:t xml:space="preserve">60 </w:t>
+      </w:r>
+      <w:r>
+        <w:rPr>
+          <w:rFonts w:ascii="Times New Roman" w:eastAsiaTheme="minorEastAsia" w:hAnsi="Times New Roman" w:cs="Times New Roman"/>
+          <w:iCs/>
+        </w:rPr>
+        <w:t>columns</w:t>
+      </w:r>
+      <w:r>
+        <w:rPr>
+          <w:rFonts w:ascii="Times New Roman" w:eastAsiaTheme="minorEastAsia" w:hAnsi="Times New Roman" w:cs="Times New Roman"/>
+          <w:iCs/>
+        </w:rPr>
+        <w:t xml:space="preserve"> </w:t>
+      </w:r>
+      <w:r>
+        <w:rPr>
+          <w:rFonts w:ascii="Times New Roman" w:eastAsiaTheme="minorEastAsia" w:hAnsi="Times New Roman" w:cs="Times New Roman"/>
+          <w:iCs/>
+        </w:rPr>
+        <w:t xml:space="preserve">(alleles) </w:t>
+      </w:r>
+      <w:r>
+        <w:rPr>
+          <w:rFonts w:ascii="Times New Roman" w:eastAsiaTheme="minorEastAsia" w:hAnsi="Times New Roman" w:cs="Times New Roman"/>
+          <w:iCs/>
+        </w:rPr>
+        <w:t>in dimension.</w:t>
+      </w:r>
+      <w:r>
+        <w:rPr>
+          <w:rFonts w:ascii="Times New Roman" w:eastAsiaTheme="minorEastAsia" w:hAnsi="Times New Roman" w:cs="Times New Roman"/>
+          <w:iCs/>
+        </w:rPr>
+        <w:t xml:space="preserve"> </w:t>
+      </w:r>
+      <w:r>
+        <w:rPr>
+          <w:rFonts w:ascii="Times New Roman" w:eastAsiaTheme="minorEastAsia" w:hAnsi="Times New Roman" w:cs="Times New Roman"/>
+          <w:iCs/>
+        </w:rPr>
+        <w:t>T</w:t>
+      </w:r>
+      <w:r>
+        <w:rPr>
+          <w:rFonts w:ascii="Times New Roman" w:eastAsiaTheme="minorEastAsia" w:hAnsi="Times New Roman" w:cs="Times New Roman"/>
+          <w:iCs/>
+        </w:rPr>
+        <w:t>he first two columns stor</w:t>
+      </w:r>
+      <w:r>
+        <w:rPr>
+          <w:rFonts w:ascii="Times New Roman" w:eastAsiaTheme="minorEastAsia" w:hAnsi="Times New Roman" w:cs="Times New Roman"/>
+          <w:iCs/>
+        </w:rPr>
+        <w:t>e</w:t>
+      </w:r>
+      <w:r>
+        <w:rPr>
+          <w:rFonts w:ascii="Times New Roman" w:eastAsiaTheme="minorEastAsia" w:hAnsi="Times New Roman" w:cs="Times New Roman"/>
+          <w:iCs/>
+        </w:rPr>
+        <w:t xml:space="preserve"> </w:t>
+      </w:r>
+      <w:r>
+        <w:rPr>
+          <w:rFonts w:ascii="Times New Roman" w:eastAsiaTheme="minorEastAsia" w:hAnsi="Times New Roman" w:cs="Times New Roman"/>
+          <w:iCs/>
+        </w:rPr>
+        <w:t xml:space="preserve">the alleles for the first locus, the second two columns </w:t>
+      </w:r>
+      <w:r>
+        <w:rPr>
+          <w:rFonts w:ascii="Times New Roman" w:eastAsiaTheme="minorEastAsia" w:hAnsi="Times New Roman" w:cs="Times New Roman"/>
+          <w:iCs/>
+        </w:rPr>
+        <w:t>store</w:t>
+      </w:r>
+      <w:r>
+        <w:rPr>
+          <w:rFonts w:ascii="Times New Roman" w:eastAsiaTheme="minorEastAsia" w:hAnsi="Times New Roman" w:cs="Times New Roman"/>
+          <w:iCs/>
+        </w:rPr>
+        <w:t xml:space="preserve"> the alleles for the second locus, etc. </w:t>
+      </w:r>
+      <w:r>
+        <w:rPr>
+          <w:rFonts w:ascii="Times New Roman" w:eastAsiaTheme="minorEastAsia" w:hAnsi="Times New Roman" w:cs="Times New Roman"/>
+          <w:iCs/>
+        </w:rPr>
+        <w:t xml:space="preserve">Each </w:t>
+      </w:r>
+      <w:r>
+        <w:rPr>
+          <w:rFonts w:ascii="Times New Roman" w:eastAsiaTheme="minorEastAsia" w:hAnsi="Times New Roman" w:cs="Times New Roman"/>
+          <w:iCs/>
+        </w:rPr>
+        <w:t>element</w:t>
+      </w:r>
+      <w:r>
+        <w:rPr>
+          <w:rFonts w:ascii="Times New Roman" w:eastAsiaTheme="minorEastAsia" w:hAnsi="Times New Roman" w:cs="Times New Roman"/>
+          <w:iCs/>
+        </w:rPr>
+        <w:t xml:space="preserve"> </w:t>
+      </w:r>
+      <w:r>
+        <w:rPr>
+          <w:rFonts w:ascii="Times New Roman" w:eastAsiaTheme="minorEastAsia" w:hAnsi="Times New Roman" w:cs="Times New Roman"/>
+          <w:iCs/>
+        </w:rPr>
         <w:lastRenderedPageBreak/>
-        <w:t xml:space="preserve">Genotype matrices for each trait for local individuals are </w:t>
-      </w:r>
-      <w:r>
-        <w:rPr>
-          <w:rFonts w:ascii="Times New Roman" w:eastAsiaTheme="minorEastAsia" w:hAnsi="Times New Roman" w:cs="Times New Roman"/>
-          <w:iCs/>
-        </w:rPr>
-        <w:t>established</w:t>
-      </w:r>
-      <w:r>
-        <w:rPr>
-          <w:rFonts w:ascii="Times New Roman" w:eastAsiaTheme="minorEastAsia" w:hAnsi="Times New Roman" w:cs="Times New Roman"/>
-          <w:iCs/>
-        </w:rPr>
-        <w:t xml:space="preserve"> in generation 1</w:t>
-      </w:r>
-      <w:r>
-        <w:rPr>
-          <w:rFonts w:ascii="Times New Roman" w:eastAsiaTheme="minorEastAsia" w:hAnsi="Times New Roman" w:cs="Times New Roman"/>
-          <w:iCs/>
-        </w:rPr>
-        <w:t xml:space="preserve">. These matrices are 500 </w:t>
-      </w:r>
-      <w:r>
-        <w:rPr>
-          <w:rFonts w:ascii="Times New Roman" w:eastAsiaTheme="minorEastAsia" w:hAnsi="Times New Roman" w:cs="Times New Roman"/>
-          <w:iCs/>
-        </w:rPr>
-        <w:t xml:space="preserve">rows </w:t>
-      </w:r>
-      <w:r>
-        <w:rPr>
-          <w:rFonts w:ascii="Times New Roman" w:eastAsiaTheme="minorEastAsia" w:hAnsi="Times New Roman" w:cs="Times New Roman"/>
-          <w:iCs/>
-        </w:rPr>
-        <w:t xml:space="preserve">(individuals) </w:t>
-      </w:r>
-      <w:r>
-        <w:rPr>
-          <w:rFonts w:ascii="Times New Roman" w:eastAsiaTheme="minorEastAsia" w:hAnsi="Times New Roman" w:cs="Times New Roman"/>
-          <w:iCs/>
-        </w:rPr>
-        <w:t xml:space="preserve">by </w:t>
-      </w:r>
-      <w:r>
-        <w:rPr>
-          <w:rFonts w:ascii="Times New Roman" w:eastAsiaTheme="minorEastAsia" w:hAnsi="Times New Roman" w:cs="Times New Roman"/>
-          <w:iCs/>
-        </w:rPr>
-        <w:t xml:space="preserve">60 </w:t>
-      </w:r>
-      <w:r>
-        <w:rPr>
-          <w:rFonts w:ascii="Times New Roman" w:eastAsiaTheme="minorEastAsia" w:hAnsi="Times New Roman" w:cs="Times New Roman"/>
-          <w:iCs/>
-        </w:rPr>
-        <w:t>columns</w:t>
-      </w:r>
-      <w:r>
-        <w:rPr>
-          <w:rFonts w:ascii="Times New Roman" w:eastAsiaTheme="minorEastAsia" w:hAnsi="Times New Roman" w:cs="Times New Roman"/>
-          <w:iCs/>
-        </w:rPr>
-        <w:t xml:space="preserve"> </w:t>
-      </w:r>
-      <w:r>
-        <w:rPr>
-          <w:rFonts w:ascii="Times New Roman" w:eastAsiaTheme="minorEastAsia" w:hAnsi="Times New Roman" w:cs="Times New Roman"/>
-          <w:iCs/>
-        </w:rPr>
-        <w:t xml:space="preserve">(alleles) </w:t>
-      </w:r>
-      <w:r>
-        <w:rPr>
-          <w:rFonts w:ascii="Times New Roman" w:eastAsiaTheme="minorEastAsia" w:hAnsi="Times New Roman" w:cs="Times New Roman"/>
-          <w:iCs/>
-        </w:rPr>
-        <w:t>in dimension.</w:t>
-      </w:r>
-      <w:r>
-        <w:rPr>
-          <w:rFonts w:ascii="Times New Roman" w:eastAsiaTheme="minorEastAsia" w:hAnsi="Times New Roman" w:cs="Times New Roman"/>
-          <w:iCs/>
-        </w:rPr>
-        <w:t xml:space="preserve"> </w:t>
-      </w:r>
-      <w:r>
-        <w:rPr>
-          <w:rFonts w:ascii="Times New Roman" w:eastAsiaTheme="minorEastAsia" w:hAnsi="Times New Roman" w:cs="Times New Roman"/>
-          <w:iCs/>
-        </w:rPr>
-        <w:t>T</w:t>
-      </w:r>
-      <w:r>
-        <w:rPr>
-          <w:rFonts w:ascii="Times New Roman" w:eastAsiaTheme="minorEastAsia" w:hAnsi="Times New Roman" w:cs="Times New Roman"/>
-          <w:iCs/>
-        </w:rPr>
-        <w:t>he first two columns stor</w:t>
-      </w:r>
-      <w:r>
-        <w:rPr>
-          <w:rFonts w:ascii="Times New Roman" w:eastAsiaTheme="minorEastAsia" w:hAnsi="Times New Roman" w:cs="Times New Roman"/>
-          <w:iCs/>
-        </w:rPr>
-        <w:t>e</w:t>
-      </w:r>
-      <w:r>
-        <w:rPr>
-          <w:rFonts w:ascii="Times New Roman" w:eastAsiaTheme="minorEastAsia" w:hAnsi="Times New Roman" w:cs="Times New Roman"/>
-          <w:iCs/>
-        </w:rPr>
-        <w:t xml:space="preserve"> </w:t>
-      </w:r>
-      <w:r>
-        <w:rPr>
-          <w:rFonts w:ascii="Times New Roman" w:eastAsiaTheme="minorEastAsia" w:hAnsi="Times New Roman" w:cs="Times New Roman"/>
-          <w:iCs/>
-        </w:rPr>
-        <w:t xml:space="preserve">the alleles for the first locus, the second two columns </w:t>
-      </w:r>
-      <w:r>
-        <w:rPr>
-          <w:rFonts w:ascii="Times New Roman" w:eastAsiaTheme="minorEastAsia" w:hAnsi="Times New Roman" w:cs="Times New Roman"/>
-          <w:iCs/>
-        </w:rPr>
-        <w:t>store</w:t>
-      </w:r>
-      <w:r>
-        <w:rPr>
-          <w:rFonts w:ascii="Times New Roman" w:eastAsiaTheme="minorEastAsia" w:hAnsi="Times New Roman" w:cs="Times New Roman"/>
-          <w:iCs/>
-        </w:rPr>
-        <w:t xml:space="preserve"> the alleles for the second locus, etc. </w:t>
-      </w:r>
-      <w:r>
-        <w:rPr>
-          <w:rFonts w:ascii="Times New Roman" w:eastAsiaTheme="minorEastAsia" w:hAnsi="Times New Roman" w:cs="Times New Roman"/>
-          <w:iCs/>
-        </w:rPr>
-        <w:t xml:space="preserve">Each </w:t>
-      </w:r>
-      <w:r>
-        <w:rPr>
-          <w:rFonts w:ascii="Times New Roman" w:eastAsiaTheme="minorEastAsia" w:hAnsi="Times New Roman" w:cs="Times New Roman"/>
-          <w:iCs/>
-        </w:rPr>
-        <w:t>element</w:t>
-      </w:r>
-      <w:r>
-        <w:rPr>
-          <w:rFonts w:ascii="Times New Roman" w:eastAsiaTheme="minorEastAsia" w:hAnsi="Times New Roman" w:cs="Times New Roman"/>
-          <w:iCs/>
-        </w:rPr>
-        <w:t xml:space="preserve"> </w:t>
-      </w:r>
-      <w:r>
-        <w:rPr>
-          <w:rFonts w:ascii="Times New Roman" w:eastAsiaTheme="minorEastAsia" w:hAnsi="Times New Roman" w:cs="Times New Roman"/>
-          <w:iCs/>
-        </w:rPr>
         <w:t xml:space="preserve">(allele) of the genotype matrix for </w:t>
       </w:r>
       <m:oMath>
@@ -6995,15 +6993,7 @@
           <w:rFonts w:ascii="Times New Roman" w:eastAsiaTheme="minorEastAsia" w:hAnsi="Times New Roman" w:cs="Times New Roman"/>
           <w:iCs/>
         </w:rPr>
-        <w:t xml:space="preserve"> genotypic </w:t>
-      </w:r>
-      <w:r>
-        <w:rPr>
-          <w:rFonts w:ascii="Times New Roman" w:eastAsiaTheme="minorEastAsia" w:hAnsi="Times New Roman" w:cs="Times New Roman"/>
-          <w:iCs/>
-        </w:rPr>
-        <w:lastRenderedPageBreak/>
-        <w:t xml:space="preserve">values ranged from a minimum of </w:t>
+        <w:t xml:space="preserve"> genotypic values ranged from a minimum of </w:t>
       </w:r>
       <w:r>
         <w:rPr>
@@ -7222,7 +7212,14 @@
         <w:rPr>
           <w:rFonts w:ascii="Times New Roman" w:eastAsiaTheme="minorEastAsia" w:hAnsi="Times New Roman" w:cs="Times New Roman"/>
         </w:rPr>
-        <w:t xml:space="preserve">, the expected mean is 30 and the expected variance is 15. </w:t>
+        <w:t xml:space="preserve">, the </w:t>
+      </w:r>
+      <w:r>
+        <w:rPr>
+          <w:rFonts w:ascii="Times New Roman" w:eastAsiaTheme="minorEastAsia" w:hAnsi="Times New Roman" w:cs="Times New Roman"/>
+        </w:rPr>
+        <w:lastRenderedPageBreak/>
+        <w:t xml:space="preserve">expected mean is 30 and the expected variance is 15. </w:t>
       </w:r>
       <w:r>
         <w:rPr>
@@ -8609,7 +8606,6 @@
         </w:rPr>
         <w:t xml:space="preserve">To determine which </w:t>
       </w:r>
-      <w:proofErr w:type="gramStart"/>
       <w:r>
         <w:rPr>
           <w:rFonts w:ascii="Times New Roman" w:eastAsiaTheme="minorEastAsia" w:hAnsi="Times New Roman" w:cs="Times New Roman"/>
@@ -8617,7 +8613,6 @@
         </w:rPr>
         <w:t>individuals</w:t>
       </w:r>
-      <w:proofErr w:type="gramEnd"/>
       <w:r>
         <w:rPr>
           <w:rFonts w:ascii="Times New Roman" w:eastAsiaTheme="minorEastAsia" w:hAnsi="Times New Roman" w:cs="Times New Roman"/>
@@ -8665,15 +8660,7 @@
           <w:rFonts w:ascii="Times New Roman" w:eastAsiaTheme="minorEastAsia" w:hAnsi="Times New Roman" w:cs="Times New Roman"/>
           <w:iCs/>
         </w:rPr>
-        <w:t xml:space="preserve">ranked from top </w:t>
-      </w:r>
-      <w:r>
-        <w:rPr>
-          <w:rFonts w:ascii="Times New Roman" w:eastAsiaTheme="minorEastAsia" w:hAnsi="Times New Roman" w:cs="Times New Roman"/>
-          <w:iCs/>
-        </w:rPr>
-        <w:lastRenderedPageBreak/>
-        <w:t xml:space="preserve">to bottom based on </w:t>
+        <w:t xml:space="preserve">ranked from top to bottom based on </w:t>
       </w:r>
       <m:oMath>
         <m:sSub>
@@ -9008,6 +8995,7 @@
           <w:rFonts w:ascii="Times New Roman" w:eastAsiaTheme="minorEastAsia" w:hAnsi="Times New Roman" w:cs="Times New Roman"/>
           <w:iCs/>
         </w:rPr>
+        <w:lastRenderedPageBreak/>
         <w:t xml:space="preserve">trait values </w:t>
       </w:r>
       <w:r>
@@ -9865,7 +9853,6 @@
           <w:i/>
           <w:iCs/>
         </w:rPr>
-        <w:lastRenderedPageBreak/>
         <w:t xml:space="preserve">4. </w:t>
       </w:r>
       <w:r>
@@ -10007,7 +9994,15 @@
           <w:rFonts w:ascii="Times New Roman" w:eastAsiaTheme="minorEastAsia" w:hAnsi="Times New Roman" w:cs="Times New Roman"/>
           <w:iCs/>
         </w:rPr>
-        <w:t xml:space="preserve">all new offspring are by definition locally-born, regardless of the provenance of their parents, the environmental variance was computed as </w:t>
+        <w:t xml:space="preserve">all new </w:t>
+      </w:r>
+      <w:r>
+        <w:rPr>
+          <w:rFonts w:ascii="Times New Roman" w:eastAsiaTheme="minorEastAsia" w:hAnsi="Times New Roman" w:cs="Times New Roman"/>
+          <w:iCs/>
+        </w:rPr>
+        <w:lastRenderedPageBreak/>
+        <w:t xml:space="preserve">offspring are by definition locally-born, regardless of the provenance of their parents, the environmental variance was computed as </w:t>
       </w:r>
       <m:oMath>
         <m:sSub>
@@ -11377,15 +11372,7 @@
           <w:rFonts w:ascii="Times New Roman" w:eastAsiaTheme="minorEastAsia" w:hAnsi="Times New Roman" w:cs="Times New Roman"/>
           <w:iCs/>
         </w:rPr>
-        <w:t xml:space="preserve"> whenever the mean trait value </w:t>
-      </w:r>
-      <w:r>
-        <w:rPr>
-          <w:rFonts w:ascii="Times New Roman" w:eastAsiaTheme="minorEastAsia" w:hAnsi="Times New Roman" w:cs="Times New Roman"/>
-          <w:iCs/>
-        </w:rPr>
-        <w:lastRenderedPageBreak/>
-        <w:t xml:space="preserve">deviates either side of the optimum </w:t>
+        <w:t xml:space="preserve"> whenever the mean trait value deviates either side of the optimum </w:t>
       </w:r>
       <m:oMath>
         <m:r>
@@ -11473,6 +11460,7 @@
           <w:rFonts w:ascii="Times New Roman" w:eastAsiaTheme="minorEastAsia" w:hAnsi="Times New Roman" w:cs="Times New Roman"/>
           <w:iCs/>
         </w:rPr>
+        <w:lastRenderedPageBreak/>
         <w:t xml:space="preserve">Each generation, a series of output variables calculated at the recruit stage </w:t>
       </w:r>
       <w:r>
@@ -12016,6 +12004,16 @@
         </w:rPr>
         <w:t xml:space="preserve">  </w:t>
       </w:r>
+    </w:p>
+    <w:p>
+      <w:pPr>
+        <w:spacing w:line="480" w:lineRule="auto"/>
+        <w:jc w:val="both"/>
+        <w:rPr>
+          <w:rFonts w:ascii="Times New Roman" w:eastAsiaTheme="minorEastAsia" w:hAnsi="Times New Roman" w:cs="Times New Roman"/>
+          <w:iCs/>
+        </w:rPr>
+      </w:pPr>
     </w:p>
     <w:p>
       <w:pPr>
@@ -12818,15 +12816,7 @@
           <w:rFonts w:ascii="Times New Roman" w:eastAsiaTheme="minorEastAsia" w:hAnsi="Times New Roman" w:cs="Times New Roman"/>
           <w:iCs/>
         </w:rPr>
-        <w:t xml:space="preserve">explored: 0.53, 0.63 and </w:t>
-      </w:r>
-      <w:r>
-        <w:rPr>
-          <w:rFonts w:ascii="Times New Roman" w:eastAsiaTheme="minorEastAsia" w:hAnsi="Times New Roman" w:cs="Times New Roman"/>
-          <w:iCs/>
-        </w:rPr>
-        <w:lastRenderedPageBreak/>
-        <w:t xml:space="preserve">0.73, corresponding to an expected </w:t>
+        <w:t xml:space="preserve">explored: 0.53, 0.63 and 0.73, corresponding to an expected </w:t>
       </w:r>
       <m:oMath>
         <m:r>
@@ -12871,6 +12861,7 @@
           <w:rPr>
             <w:rFonts w:ascii="Cambria Math" w:hAnsi="Cambria Math" w:cs="Times New Roman"/>
           </w:rPr>
+          <w:lastRenderedPageBreak/>
           <m:t>1</m:t>
         </m:r>
       </m:oMath>
@@ -14000,6 +13991,16 @@
         <w:spacing w:line="480" w:lineRule="auto"/>
         <w:jc w:val="both"/>
         <w:rPr>
+          <w:rFonts w:ascii="Times New Roman" w:eastAsiaTheme="minorEastAsia" w:hAnsi="Times New Roman" w:cs="Times New Roman"/>
+          <w:iCs/>
+        </w:rPr>
+      </w:pPr>
+    </w:p>
+    <w:p>
+      <w:pPr>
+        <w:spacing w:line="480" w:lineRule="auto"/>
+        <w:jc w:val="both"/>
+        <w:rPr>
           <w:rFonts w:ascii="Times New Roman" w:hAnsi="Times New Roman" w:cs="Times New Roman"/>
           <w:b/>
           <w:bCs/>
@@ -14492,7 +14493,14 @@
         <w:rPr>
           <w:rFonts w:ascii="Times New Roman" w:eastAsiaTheme="minorEastAsia" w:hAnsi="Times New Roman" w:cs="Times New Roman"/>
         </w:rPr>
-        <w:t>just prior to spawning. The total number of fish competing for spawning slots thus bec</w:t>
+        <w:t xml:space="preserve">just prior to spawning. The total number of fish competing for </w:t>
+      </w:r>
+      <w:r>
+        <w:rPr>
+          <w:rFonts w:ascii="Times New Roman" w:eastAsiaTheme="minorEastAsia" w:hAnsi="Times New Roman" w:cs="Times New Roman"/>
+        </w:rPr>
+        <w:lastRenderedPageBreak/>
+        <w:t>spawning slots thus bec</w:t>
       </w:r>
       <w:r>
         <w:rPr>
@@ -14528,14 +14536,7 @@
         <w:rPr>
           <w:rFonts w:ascii="Times New Roman" w:eastAsiaTheme="minorEastAsia" w:hAnsi="Times New Roman" w:cs="Times New Roman"/>
         </w:rPr>
-        <w:t xml:space="preserve"> From generation 21 </w:t>
-      </w:r>
-      <w:r>
-        <w:rPr>
-          <w:rFonts w:ascii="Times New Roman" w:eastAsiaTheme="minorEastAsia" w:hAnsi="Times New Roman" w:cs="Times New Roman"/>
-        </w:rPr>
-        <w:lastRenderedPageBreak/>
-        <w:t xml:space="preserve">onwards, all fish </w:t>
+        <w:t xml:space="preserve"> From generation 21 onwards, all fish </w:t>
       </w:r>
       <w:r>
         <w:rPr>
@@ -17156,6 +17157,16 @@
         <w:spacing w:line="480" w:lineRule="auto"/>
         <w:jc w:val="both"/>
         <w:rPr>
+          <w:rFonts w:ascii="Times New Roman" w:eastAsiaTheme="minorEastAsia" w:hAnsi="Times New Roman" w:cs="Times New Roman"/>
+          <w:iCs/>
+        </w:rPr>
+      </w:pPr>
+    </w:p>
+    <w:p>
+      <w:pPr>
+        <w:spacing w:line="480" w:lineRule="auto"/>
+        <w:jc w:val="both"/>
+        <w:rPr>
           <w:rFonts w:ascii="Times New Roman" w:hAnsi="Times New Roman" w:cs="Times New Roman"/>
           <w:b/>
           <w:bCs/>
@@ -18132,7 +18143,14 @@
         <w:rPr>
           <w:rFonts w:ascii="Times New Roman" w:eastAsiaTheme="minorEastAsia" w:hAnsi="Times New Roman" w:cs="Times New Roman"/>
         </w:rPr>
-        <w:t xml:space="preserve">Two levels of trait heritability (same value applies to both </w:t>
+        <w:t xml:space="preserve">Two levels of trait </w:t>
+      </w:r>
+      <w:r>
+        <w:rPr>
+          <w:rFonts w:ascii="Times New Roman" w:eastAsiaTheme="minorEastAsia" w:hAnsi="Times New Roman" w:cs="Times New Roman"/>
+        </w:rPr>
+        <w:lastRenderedPageBreak/>
+        <w:t xml:space="preserve">heritability (same value applies to both </w:t>
       </w:r>
       <m:oMath>
         <m:sSub>
@@ -19487,7 +19505,14 @@
         <w:rPr>
           <w:rFonts w:ascii="Times New Roman" w:eastAsiaTheme="minorEastAsia" w:hAnsi="Times New Roman" w:cs="Times New Roman"/>
         </w:rPr>
-        <w:t>, as loci go to fixation</w:t>
+        <w:t xml:space="preserve">, </w:t>
+      </w:r>
+      <w:r>
+        <w:rPr>
+          <w:rFonts w:ascii="Times New Roman" w:eastAsiaTheme="minorEastAsia" w:hAnsi="Times New Roman" w:cs="Times New Roman"/>
+        </w:rPr>
+        <w:lastRenderedPageBreak/>
+        <w:t>as loci go to fixation</w:t>
       </w:r>
       <w:r>
         <w:rPr>
@@ -19547,14 +19572,7 @@
         <w:rPr>
           <w:rFonts w:ascii="Times New Roman" w:eastAsiaTheme="minorEastAsia" w:hAnsi="Times New Roman" w:cs="Times New Roman"/>
         </w:rPr>
-        <w:t xml:space="preserve">went down slowly over </w:t>
-      </w:r>
-      <w:r>
-        <w:rPr>
-          <w:rFonts w:ascii="Times New Roman" w:eastAsiaTheme="minorEastAsia" w:hAnsi="Times New Roman" w:cs="Times New Roman"/>
-        </w:rPr>
-        <w:lastRenderedPageBreak/>
-        <w:t>time in the scenario with low reproductive excess (</w:t>
+        <w:t>went down slowly over time in the scenario with low reproductive excess (</w:t>
       </w:r>
       <w:r>
         <w:rPr>
@@ -20349,62 +20367,45 @@
         <w:spacing w:line="480" w:lineRule="auto"/>
         <w:jc w:val="both"/>
         <w:rPr>
-          <w:rFonts w:ascii="Times New Roman" w:hAnsi="Times New Roman" w:cs="Times New Roman"/>
-          <w:b/>
-          <w:bCs/>
+          <w:rFonts w:ascii="Times New Roman" w:eastAsiaTheme="minorEastAsia" w:hAnsi="Times New Roman" w:cs="Times New Roman"/>
+          <w:iCs/>
         </w:rPr>
       </w:pPr>
-      <w:bookmarkStart w:id="8" w:name="_Hlk141968183"/>
-      <w:r>
-        <w:rPr>
-          <w:rFonts w:ascii="Times New Roman" w:hAnsi="Times New Roman" w:cs="Times New Roman"/>
-          <w:b/>
-          <w:bCs/>
-        </w:rPr>
-        <w:t>Acute</w:t>
-      </w:r>
-      <w:r>
-        <w:rPr>
-          <w:rFonts w:ascii="Times New Roman" w:hAnsi="Times New Roman" w:cs="Times New Roman"/>
-          <w:b/>
-          <w:bCs/>
-        </w:rPr>
-        <w:t xml:space="preserve"> intrusion scenario</w:t>
-      </w:r>
-      <w:r>
-        <w:rPr>
-          <w:rFonts w:ascii="Times New Roman" w:hAnsi="Times New Roman" w:cs="Times New Roman"/>
-          <w:b/>
-          <w:bCs/>
-        </w:rPr>
-        <w:t>s</w:t>
-      </w:r>
     </w:p>
     <w:p>
       <w:pPr>
         <w:spacing w:line="480" w:lineRule="auto"/>
         <w:jc w:val="both"/>
         <w:rPr>
-          <w:rFonts w:ascii="Times New Roman" w:eastAsiaTheme="minorEastAsia" w:hAnsi="Times New Roman" w:cs="Times New Roman"/>
-          <w:i/>
-          <w:iCs/>
+          <w:rFonts w:ascii="Times New Roman" w:hAnsi="Times New Roman" w:cs="Times New Roman"/>
+          <w:b/>
+          <w:bCs/>
         </w:rPr>
       </w:pPr>
-      <w:r>
-        <w:rPr>
-          <w:rFonts w:ascii="Times New Roman" w:eastAsiaTheme="minorEastAsia" w:hAnsi="Times New Roman" w:cs="Times New Roman"/>
-          <w:i/>
-          <w:iCs/>
+      <w:bookmarkStart w:id="8" w:name="_Hlk141968183"/>
+      <w:r>
+        <w:rPr>
+          <w:rFonts w:ascii="Times New Roman" w:hAnsi="Times New Roman" w:cs="Times New Roman"/>
+          <w:b/>
+          <w:bCs/>
         </w:rPr>
         <w:t>Acute</w:t>
       </w:r>
       <w:r>
         <w:rPr>
-          <w:rFonts w:ascii="Times New Roman" w:eastAsiaTheme="minorEastAsia" w:hAnsi="Times New Roman" w:cs="Times New Roman"/>
-          <w:i/>
-          <w:iCs/>
-        </w:rPr>
-        <w:t xml:space="preserve"> intrusion simulations set 1:</w:t>
+          <w:rFonts w:ascii="Times New Roman" w:hAnsi="Times New Roman" w:cs="Times New Roman"/>
+          <w:b/>
+          <w:bCs/>
+        </w:rPr>
+        <w:t xml:space="preserve"> intrusion scenario</w:t>
+      </w:r>
+      <w:r>
+        <w:rPr>
+          <w:rFonts w:ascii="Times New Roman" w:hAnsi="Times New Roman" w:cs="Times New Roman"/>
+          <w:b/>
+          <w:bCs/>
+        </w:rPr>
+        <w:t>s</w:t>
       </w:r>
     </w:p>
     <w:p>
@@ -20413,6 +20414,33 @@
         <w:jc w:val="both"/>
         <w:rPr>
           <w:rFonts w:ascii="Times New Roman" w:eastAsiaTheme="minorEastAsia" w:hAnsi="Times New Roman" w:cs="Times New Roman"/>
+          <w:i/>
+          <w:iCs/>
+        </w:rPr>
+      </w:pPr>
+      <w:r>
+        <w:rPr>
+          <w:rFonts w:ascii="Times New Roman" w:eastAsiaTheme="minorEastAsia" w:hAnsi="Times New Roman" w:cs="Times New Roman"/>
+          <w:i/>
+          <w:iCs/>
+        </w:rPr>
+        <w:t>Acute</w:t>
+      </w:r>
+      <w:r>
+        <w:rPr>
+          <w:rFonts w:ascii="Times New Roman" w:eastAsiaTheme="minorEastAsia" w:hAnsi="Times New Roman" w:cs="Times New Roman"/>
+          <w:i/>
+          <w:iCs/>
+        </w:rPr>
+        <w:t xml:space="preserve"> intrusion simulations set 1:</w:t>
+      </w:r>
+    </w:p>
+    <w:p>
+      <w:pPr>
+        <w:spacing w:line="480" w:lineRule="auto"/>
+        <w:jc w:val="both"/>
+        <w:rPr>
+          <w:rFonts w:ascii="Times New Roman" w:eastAsiaTheme="minorEastAsia" w:hAnsi="Times New Roman" w:cs="Times New Roman"/>
           <w:iCs/>
         </w:rPr>
       </w:pPr>
@@ -20535,6 +20563,7 @@
         <w:rPr>
           <w:rFonts w:ascii="Times New Roman" w:eastAsiaTheme="minorEastAsia" w:hAnsi="Times New Roman" w:cs="Times New Roman"/>
         </w:rPr>
+        <w:lastRenderedPageBreak/>
         <w:t xml:space="preserve">intrusion depended strongly on the relative competitiveness of intruders and locals. When intruders were </w:t>
       </w:r>
       <w:r>
@@ -21772,7 +21801,15 @@
           <w:rFonts w:ascii="Times New Roman" w:eastAsiaTheme="minorEastAsia" w:hAnsi="Times New Roman" w:cs="Times New Roman"/>
           <w:iCs/>
         </w:rPr>
-        <w:t xml:space="preserve"> intrusion on population size (Fig.4, compare right panels to left panels)</w:t>
+        <w:t xml:space="preserve"> intrusion on population size </w:t>
+      </w:r>
+      <w:r>
+        <w:rPr>
+          <w:rFonts w:ascii="Times New Roman" w:eastAsiaTheme="minorEastAsia" w:hAnsi="Times New Roman" w:cs="Times New Roman"/>
+          <w:iCs/>
+        </w:rPr>
+        <w:lastRenderedPageBreak/>
+        <w:t>(Fig.4, compare right panels to left panels)</w:t>
       </w:r>
       <w:r>
         <w:rPr>
@@ -21867,15 +21904,7 @@
           <w:rFonts w:ascii="Times New Roman" w:eastAsiaTheme="minorEastAsia" w:hAnsi="Times New Roman" w:cs="Times New Roman"/>
           <w:iCs/>
         </w:rPr>
-        <w:t xml:space="preserve">), but rather the effects of a given </w:t>
-      </w:r>
-      <w:r>
-        <w:rPr>
-          <w:rFonts w:ascii="Times New Roman" w:eastAsiaTheme="minorEastAsia" w:hAnsi="Times New Roman" w:cs="Times New Roman"/>
-          <w:iCs/>
-        </w:rPr>
-        <w:lastRenderedPageBreak/>
-        <w:t xml:space="preserve">level of maladaptation on the number of spawners. </w:t>
+        <w:t xml:space="preserve">), but rather the effects of a given level of maladaptation on the number of spawners. </w:t>
       </w:r>
       <m:oMath>
         <m:r>
@@ -22312,6 +22341,16 @@
         <w:t xml:space="preserve">Fig.S6). </w:t>
       </w:r>
     </w:p>
+    <w:p>
+      <w:pPr>
+        <w:spacing w:line="480" w:lineRule="auto"/>
+        <w:jc w:val="both"/>
+        <w:rPr>
+          <w:rFonts w:ascii="Times New Roman" w:eastAsiaTheme="minorEastAsia" w:hAnsi="Times New Roman" w:cs="Times New Roman"/>
+          <w:iCs/>
+        </w:rPr>
+      </w:pPr>
+    </w:p>
     <w:bookmarkEnd w:id="8"/>
     <w:p>
       <w:pPr>
@@ -22825,7 +22864,14 @@
         <w:rPr>
           <w:rFonts w:ascii="Times New Roman" w:eastAsiaTheme="minorEastAsia" w:hAnsi="Times New Roman" w:cs="Times New Roman"/>
         </w:rPr>
-        <w:t xml:space="preserve"> dipped below 1 by around generation 25, however, soft selection no longer occurred and hence </w:t>
+        <w:t xml:space="preserve"> dipped below 1 by around </w:t>
+      </w:r>
+      <w:r>
+        <w:rPr>
+          <w:rFonts w:ascii="Times New Roman" w:eastAsiaTheme="minorEastAsia" w:hAnsi="Times New Roman" w:cs="Times New Roman"/>
+        </w:rPr>
+        <w:lastRenderedPageBreak/>
+        <w:t xml:space="preserve">generation 25, however, soft selection no longer occurred and hence </w:t>
       </w:r>
       <m:oMath>
         <m:sSub>
@@ -22953,15 +22999,7 @@
           <w:rFonts w:ascii="Times New Roman" w:eastAsiaTheme="minorEastAsia" w:hAnsi="Times New Roman" w:cs="Times New Roman"/>
           <w:iCs/>
         </w:rPr>
-        <w:t xml:space="preserve">there as soft selection was no longer occurring given </w:t>
-      </w:r>
-      <w:r>
-        <w:rPr>
-          <w:rFonts w:ascii="Times New Roman" w:eastAsiaTheme="minorEastAsia" w:hAnsi="Times New Roman" w:cs="Times New Roman"/>
-          <w:iCs/>
-        </w:rPr>
-        <w:lastRenderedPageBreak/>
-        <w:t xml:space="preserve">that </w:t>
+        <w:t xml:space="preserve">there as soft selection was no longer occurring given that </w:t>
       </w:r>
       <m:oMath>
         <m:r>
@@ -23799,7 +23837,15 @@
           <w:rFonts w:ascii="Times New Roman" w:eastAsiaTheme="minorEastAsia" w:hAnsi="Times New Roman" w:cs="Times New Roman"/>
           <w:iCs/>
         </w:rPr>
-        <w:t xml:space="preserve"> scenarios, complete genetic replacement of locals by the foreign/domesticated type occurred (Fig.6D, green and </w:t>
+        <w:t xml:space="preserve"> scenarios, complete genetic replacement of locals by the </w:t>
+      </w:r>
+      <w:r>
+        <w:rPr>
+          <w:rFonts w:ascii="Times New Roman" w:eastAsiaTheme="minorEastAsia" w:hAnsi="Times New Roman" w:cs="Times New Roman"/>
+          <w:iCs/>
+        </w:rPr>
+        <w:lastRenderedPageBreak/>
+        <w:t xml:space="preserve">foreign/domesticated type occurred (Fig.6D, green and </w:t>
       </w:r>
       <w:r>
         <w:rPr>
@@ -23925,7 +23971,6 @@
           <w:rFonts w:ascii="Times New Roman" w:eastAsiaTheme="minorEastAsia" w:hAnsi="Times New Roman" w:cs="Times New Roman"/>
           <w:iCs/>
         </w:rPr>
-        <w:lastRenderedPageBreak/>
         <w:t>indicative of</w:t>
       </w:r>
       <w:r>
@@ -24824,6 +24869,7 @@
           <w:rFonts w:ascii="Times New Roman" w:eastAsiaTheme="minorEastAsia" w:hAnsi="Times New Roman" w:cs="Times New Roman"/>
           <w:iCs/>
         </w:rPr>
+        <w:lastRenderedPageBreak/>
         <w:t xml:space="preserve">The </w:t>
       </w:r>
       <w:r>
@@ -24978,15 +25024,7 @@
           <w:rFonts w:ascii="Times New Roman" w:eastAsiaTheme="minorEastAsia" w:hAnsi="Times New Roman" w:cs="Times New Roman"/>
           <w:iCs/>
         </w:rPr>
-        <w:t xml:space="preserve">intruders competitively </w:t>
-      </w:r>
-      <w:r>
-        <w:rPr>
-          <w:rFonts w:ascii="Times New Roman" w:eastAsiaTheme="minorEastAsia" w:hAnsi="Times New Roman" w:cs="Times New Roman"/>
-          <w:iCs/>
-        </w:rPr>
-        <w:lastRenderedPageBreak/>
-        <w:t>equal</w:t>
+        <w:t>intruders competitively equal</w:t>
       </w:r>
       <w:r>
         <w:rPr>
@@ -25592,6 +25630,7 @@
           <w:rFonts w:ascii="Times New Roman" w:eastAsiaTheme="minorEastAsia" w:hAnsi="Times New Roman" w:cs="Times New Roman"/>
           <w:iCs/>
         </w:rPr>
+        <w:lastRenderedPageBreak/>
         <w:t xml:space="preserve">Soft selection remains a relatively poorly appreciated aspect of eco-evolutionary dynamics, yet one that is highly relevant to a range of </w:t>
       </w:r>
       <w:r>
@@ -25731,15 +25770,7 @@
           <w:rFonts w:ascii="Times New Roman" w:eastAsiaTheme="minorEastAsia" w:hAnsi="Times New Roman" w:cs="Times New Roman"/>
           <w:iCs/>
         </w:rPr>
-        <w:t xml:space="preserve">, </w:t>
-      </w:r>
-      <w:r>
-        <w:rPr>
-          <w:rFonts w:ascii="Times New Roman" w:eastAsiaTheme="minorEastAsia" w:hAnsi="Times New Roman" w:cs="Times New Roman"/>
-          <w:iCs/>
-        </w:rPr>
-        <w:lastRenderedPageBreak/>
-        <w:t xml:space="preserve">in which </w:t>
+        <w:t xml:space="preserve">, in which </w:t>
       </w:r>
       <w:r>
         <w:rPr>
@@ -26821,7 +26852,15 @@
           <w:rFonts w:ascii="Times New Roman" w:eastAsiaTheme="minorEastAsia" w:hAnsi="Times New Roman" w:cs="Times New Roman"/>
           <w:iCs/>
         </w:rPr>
-        <w:t xml:space="preserve"> was restored by evolutionary rescue to &gt;1</w:t>
+        <w:t xml:space="preserve"> was restored by evolutionary </w:t>
+      </w:r>
+      <w:r>
+        <w:rPr>
+          <w:rFonts w:ascii="Times New Roman" w:eastAsiaTheme="minorEastAsia" w:hAnsi="Times New Roman" w:cs="Times New Roman"/>
+          <w:iCs/>
+        </w:rPr>
+        <w:lastRenderedPageBreak/>
+        <w:t>rescue to &gt;1</w:t>
       </w:r>
       <w:r>
         <w:rPr>
@@ -26995,7 +27034,6 @@
           <w:rFonts w:ascii="Times New Roman" w:eastAsiaTheme="minorEastAsia" w:hAnsi="Times New Roman" w:cs="Times New Roman"/>
           <w:iCs/>
         </w:rPr>
-        <w:lastRenderedPageBreak/>
         <w:t xml:space="preserve">Acute intrusion of maladapted invaders had similar consequences </w:t>
       </w:r>
       <w:r>
@@ -27969,7 +28007,15 @@
           <w:rFonts w:ascii="Times New Roman" w:eastAsiaTheme="minorEastAsia" w:hAnsi="Times New Roman" w:cs="Times New Roman"/>
           <w:iCs/>
         </w:rPr>
-        <w:t xml:space="preserve">In our model, we assumed that competition occurred over access to limited spawning sites, which has certainly been a major factor in the </w:t>
+        <w:t xml:space="preserve">In our model, we assumed that competition occurred over </w:t>
+      </w:r>
+      <w:r>
+        <w:rPr>
+          <w:rFonts w:ascii="Times New Roman" w:eastAsiaTheme="minorEastAsia" w:hAnsi="Times New Roman" w:cs="Times New Roman"/>
+          <w:iCs/>
+        </w:rPr>
+        <w:lastRenderedPageBreak/>
+        <w:t xml:space="preserve">access to limited spawning sites, which has certainly been a major factor in the </w:t>
       </w:r>
       <w:r>
         <w:rPr>
@@ -28132,15 +28178,7 @@
           <w:rFonts w:ascii="Times New Roman" w:eastAsiaTheme="minorEastAsia" w:hAnsi="Times New Roman" w:cs="Times New Roman"/>
           <w:iCs/>
         </w:rPr>
-        <w:t xml:space="preserve">es from </w:t>
-      </w:r>
-      <w:r>
-        <w:rPr>
-          <w:rFonts w:ascii="Times New Roman" w:eastAsiaTheme="minorEastAsia" w:hAnsi="Times New Roman" w:cs="Times New Roman"/>
-          <w:iCs/>
-        </w:rPr>
-        <w:lastRenderedPageBreak/>
-        <w:t xml:space="preserve">commercial aquaculture facilities (fish farms) </w:t>
+        <w:t xml:space="preserve">es from commercial aquaculture facilities (fish farms) </w:t>
       </w:r>
       <w:r>
         <w:rPr>
@@ -28974,7 +29012,15 @@
           <w:rFonts w:ascii="Times New Roman" w:eastAsiaTheme="minorEastAsia" w:hAnsi="Times New Roman" w:cs="Times New Roman"/>
           <w:iCs/>
         </w:rPr>
-        <w:t xml:space="preserve">They also showed that spawning by mature male parr may act as a conduit for </w:t>
+        <w:t xml:space="preserve">They also </w:t>
+      </w:r>
+      <w:r>
+        <w:rPr>
+          <w:rFonts w:ascii="Times New Roman" w:eastAsiaTheme="minorEastAsia" w:hAnsi="Times New Roman" w:cs="Times New Roman"/>
+          <w:iCs/>
+        </w:rPr>
+        <w:lastRenderedPageBreak/>
+        <w:t xml:space="preserve">showed that spawning by mature male parr may act as a conduit for </w:t>
       </w:r>
       <w:r>
         <w:rPr>
@@ -29145,15 +29191,7 @@
           <w:rFonts w:ascii="Times New Roman" w:eastAsiaTheme="minorEastAsia" w:hAnsi="Times New Roman" w:cs="Times New Roman"/>
           <w:iCs/>
         </w:rPr>
-        <w:t xml:space="preserve"> that an intermediate degree of maladaptation of aquaculture </w:t>
-      </w:r>
-      <w:r>
-        <w:rPr>
-          <w:rFonts w:ascii="Times New Roman" w:eastAsiaTheme="minorEastAsia" w:hAnsi="Times New Roman" w:cs="Times New Roman"/>
-          <w:iCs/>
-        </w:rPr>
-        <w:lastRenderedPageBreak/>
-        <w:t xml:space="preserve">escapees relative to wild fish has the most serious consequences, because extremely maladapted escapees are purged before they get a chance to reproduce. </w:t>
+        <w:t xml:space="preserve"> that an intermediate degree of maladaptation of aquaculture escapees relative to wild fish has the most serious consequences, because extremely maladapted escapees are purged before they get a chance to reproduce. </w:t>
       </w:r>
       <w:r>
         <w:rPr>
@@ -29864,7 +29902,15 @@
           <w:rFonts w:ascii="Times New Roman" w:eastAsiaTheme="minorEastAsia" w:hAnsi="Times New Roman" w:cs="Times New Roman"/>
           <w:iCs/>
         </w:rPr>
-        <w:t>ikewise, future extensions of our model could consider additional complexities such as mutation, simultaneous gene flow f</w:t>
+        <w:t xml:space="preserve">ikewise, future extensions of our </w:t>
+      </w:r>
+      <w:r>
+        <w:rPr>
+          <w:rFonts w:ascii="Times New Roman" w:eastAsiaTheme="minorEastAsia" w:hAnsi="Times New Roman" w:cs="Times New Roman"/>
+          <w:iCs/>
+        </w:rPr>
+        <w:lastRenderedPageBreak/>
+        <w:t>model could consider additional complexities such as mutation, simultaneous gene flow f</w:t>
       </w:r>
       <w:r>
         <w:rPr>
@@ -30152,14 +30198,7 @@
         <w:rPr>
           <w:rFonts w:ascii="Times New Roman" w:hAnsi="Times New Roman" w:cs="Times New Roman"/>
         </w:rPr>
-        <w:t xml:space="preserve">(Castellani et </w:t>
-      </w:r>
-      <w:r>
-        <w:rPr>
-          <w:rFonts w:ascii="Times New Roman" w:hAnsi="Times New Roman" w:cs="Times New Roman"/>
-        </w:rPr>
-        <w:lastRenderedPageBreak/>
-        <w:t>al. 2015; Kardos and Luikart 2021)</w:t>
+        <w:t>(Castellani et al. 2015; Kardos and Luikart 2021)</w:t>
       </w:r>
       <w:r>
         <w:rPr>
@@ -30203,6 +30242,16 @@
         </w:rPr>
         <w:t xml:space="preserve"> </w:t>
       </w:r>
+    </w:p>
+    <w:p>
+      <w:pPr>
+        <w:spacing w:line="480" w:lineRule="auto"/>
+        <w:jc w:val="both"/>
+        <w:rPr>
+          <w:rFonts w:ascii="Times New Roman" w:eastAsiaTheme="minorEastAsia" w:hAnsi="Times New Roman" w:cs="Times New Roman"/>
+          <w:iCs/>
+        </w:rPr>
+      </w:pPr>
     </w:p>
     <w:p>
       <w:pPr>
@@ -30712,7 +30761,8 @@
           <w:bCs/>
           <w:iCs/>
         </w:rPr>
-        <w:t xml:space="preserve">RJOS was funded by </w:t>
+        <w:lastRenderedPageBreak/>
+        <w:t xml:space="preserve">RJOS was </w:t>
       </w:r>
       <w:r>
         <w:rPr>
@@ -30720,6 +30770,30 @@
           <w:bCs/>
           <w:iCs/>
         </w:rPr>
+        <w:t>supported</w:t>
+      </w:r>
+      <w:r>
+        <w:rPr>
+          <w:rFonts w:ascii="Times New Roman" w:eastAsiaTheme="minorEastAsia" w:hAnsi="Times New Roman" w:cs="Times New Roman"/>
+          <w:bCs/>
+          <w:iCs/>
+        </w:rPr>
+        <w:t xml:space="preserve"> </w:t>
+      </w:r>
+      <w:r>
+        <w:rPr>
+          <w:rFonts w:ascii="Times New Roman" w:eastAsiaTheme="minorEastAsia" w:hAnsi="Times New Roman" w:cs="Times New Roman"/>
+          <w:bCs/>
+          <w:iCs/>
+        </w:rPr>
+        <w:t xml:space="preserve">by </w:t>
+      </w:r>
+      <w:r>
+        <w:rPr>
+          <w:rFonts w:ascii="Times New Roman" w:eastAsiaTheme="minorEastAsia" w:hAnsi="Times New Roman" w:cs="Times New Roman"/>
+          <w:bCs/>
+          <w:iCs/>
+        </w:rPr>
         <w:t xml:space="preserve">a </w:t>
       </w:r>
       <w:proofErr w:type="spellStart"/>
@@ -30756,7 +30830,7 @@
           <w:bCs/>
           <w:iCs/>
         </w:rPr>
-        <w:t xml:space="preserve"> Profi7 award (Human Diversity). </w:t>
+        <w:t xml:space="preserve"> Profi7</w:t>
       </w:r>
       <w:r>
         <w:rPr>
@@ -30764,6 +30838,38 @@
           <w:bCs/>
           <w:iCs/>
         </w:rPr>
+        <w:t xml:space="preserve"> award</w:t>
+      </w:r>
+      <w:r>
+        <w:rPr>
+          <w:rFonts w:ascii="Times New Roman" w:eastAsiaTheme="minorEastAsia" w:hAnsi="Times New Roman" w:cs="Times New Roman"/>
+          <w:bCs/>
+          <w:iCs/>
+        </w:rPr>
+        <w:t xml:space="preserve"> (Human Diversity</w:t>
+      </w:r>
+      <w:r>
+        <w:rPr>
+          <w:rFonts w:ascii="Times New Roman" w:eastAsiaTheme="minorEastAsia" w:hAnsi="Times New Roman" w:cs="Times New Roman"/>
+          <w:bCs/>
+          <w:iCs/>
+        </w:rPr>
+        <w:t xml:space="preserve"> – Award Number: 352727</w:t>
+      </w:r>
+      <w:r>
+        <w:rPr>
+          <w:rFonts w:ascii="Times New Roman" w:eastAsiaTheme="minorEastAsia" w:hAnsi="Times New Roman" w:cs="Times New Roman"/>
+          <w:bCs/>
+          <w:iCs/>
+        </w:rPr>
+        <w:t xml:space="preserve">). </w:t>
+      </w:r>
+      <w:r>
+        <w:rPr>
+          <w:rFonts w:ascii="Times New Roman" w:eastAsiaTheme="minorEastAsia" w:hAnsi="Times New Roman" w:cs="Times New Roman"/>
+          <w:bCs/>
+          <w:iCs/>
+        </w:rPr>
         <w:t xml:space="preserve">The </w:t>
       </w:r>
       <w:r>
@@ -30773,6 +30879,14 @@
           <w:iCs/>
         </w:rPr>
         <w:t>authors declare no conflicts of interest with the work herein.</w:t>
+      </w:r>
+      <w:r>
+        <w:rPr>
+          <w:rFonts w:ascii="Times New Roman" w:eastAsiaTheme="minorEastAsia" w:hAnsi="Times New Roman" w:cs="Times New Roman"/>
+          <w:bCs/>
+          <w:iCs/>
+        </w:rPr>
+        <w:t xml:space="preserve"> AK was supported by </w:t>
       </w:r>
     </w:p>
     <w:p>
@@ -30815,7 +30929,6 @@
           <w:bCs/>
           <w:iCs/>
         </w:rPr>
-        <w:lastRenderedPageBreak/>
         <w:t>References</w:t>
       </w:r>
     </w:p>
@@ -30972,6 +31085,7 @@
         <w:spacing w:line="240" w:lineRule="auto"/>
       </w:pPr>
       <w:r>
+        <w:lastRenderedPageBreak/>
         <w:t>Christie, M. R., M. L. Marine, R. A. French, and M. S. Blouin. 2012. Genetic adaptation to captivity can occur in a single generation. Proceedings of the National Academy of Sciences 109:238–242. National Acad Sciences.</w:t>
       </w:r>
     </w:p>
@@ -31008,7 +31122,6 @@
         <w:spacing w:line="240" w:lineRule="auto"/>
       </w:pPr>
       <w:r>
-        <w:lastRenderedPageBreak/>
         <w:t>Fleming, I. A., and M. R. Gross. 1993. Breeding Success of Hatchery and Wild Coho Salmon (Oncorhynchus Kisutch) in Competition. Ecological Applications 3:230–245. Ecological Society of America.</w:t>
       </w:r>
     </w:p>
@@ -31153,6 +31266,7 @@
         <w:spacing w:line="240" w:lineRule="auto"/>
       </w:pPr>
       <w:r>
+        <w:lastRenderedPageBreak/>
         <w:t>Hindar, K., I. A. Fleming, P. McGinnity, and O. Diserud. 2006. Genetic and ecological effects of salmon farming on wild salmon: modelling from experimental results. ICES Journal of Marine Science: Journal du Conseil 63:1234–1247.</w:t>
       </w:r>
     </w:p>
@@ -31180,7 +31294,6 @@
         <w:spacing w:line="240" w:lineRule="auto"/>
       </w:pPr>
       <w:r>
-        <w:lastRenderedPageBreak/>
         <w:t>Kane, A., D. Ayllón, R. J. O’Sullivan, P. McGinnity, and T. E. Reed. 2022. Escalating the conflict? Intersex genetic correlations influence adaptation to environmental change in facultatively migratory populations. Evolutionary Applications 15:773–789. Wiley Online Library.</w:t>
       </w:r>
     </w:p>
@@ -31298,7 +31411,11 @@
         <w:spacing w:line="240" w:lineRule="auto"/>
       </w:pPr>
       <w:r>
-        <w:t>O’Sullivan, R. J., T. Aykanat, S. E. Johnston, G. Rogan, R. Poole, P. A. Prodöhl, E. De Eyto, C. R. Primmer, P. McGinnity, and T. E. Reed. 2020. Captive-bred Atlantic salmon released into the wild have fewer offspring than wild-bred fish and decrease population productivity: Relative fitness in Atlantic salmon. Proceedings of the Royal Society B: Biological Sciences 287.</w:t>
+        <w:t xml:space="preserve">O’Sullivan, R. J., T. Aykanat, S. E. Johnston, G. Rogan, R. Poole, P. A. Prodöhl, E. De Eyto, C. R. Primmer, P. McGinnity, and T. E. Reed. 2020. Captive-bred Atlantic salmon released into the wild have </w:t>
+      </w:r>
+      <w:r>
+        <w:lastRenderedPageBreak/>
+        <w:t>fewer offspring than wild-bred fish and decrease population productivity: Relative fitness in Atlantic salmon. Proceedings of the Royal Society B: Biological Sciences 287.</w:t>
       </w:r>
     </w:p>
     <w:p>
@@ -31325,7 +31442,6 @@
         <w:spacing w:line="240" w:lineRule="auto"/>
       </w:pPr>
       <w:r>
-        <w:lastRenderedPageBreak/>
         <w:t>Reed, T. E., P. Prodöhl, R. Hynes, T. Cross, A. Ferguson, and P. McGinnity. 2015. Quantifying heritable variation in fitness-related traits of wild, farmed and hybrid Atlantic salmon families in a wild river environment. Heredity.</w:t>
       </w:r>
     </w:p>
@@ -31479,6 +31595,7 @@
         <w:spacing w:line="240" w:lineRule="auto"/>
       </w:pPr>
       <w:r>
+        <w:lastRenderedPageBreak/>
         <w:t xml:space="preserve">Young, K. A. 2004. Toward evolutionary management: lessons from salmonids. Pp. 358–376 </w:t>
       </w:r>
       <w:r>
@@ -33498,16 +33615,14 @@
                               </w:rPr>
                               <w:t>) over time where the dashed line represents exact population replacement (</w:t>
                             </w:r>
-                            <w:proofErr w:type="gramStart"/>
                             <w:r>
                               <w:rPr>
                                 <w:rFonts w:ascii="Times New Roman" w:hAnsi="Times New Roman" w:cs="Times New Roman"/>
                                 <w:sz w:val="20"/>
                                 <w:szCs w:val="20"/>
                               </w:rPr>
-                              <w:t>i.e.</w:t>
+                              <w:t>i.e.,</w:t>
                             </w:r>
-                            <w:proofErr w:type="gramEnd"/>
                             <w:r>
                               <w:rPr>
                                 <w:rFonts w:ascii="Times New Roman" w:hAnsi="Times New Roman" w:cs="Times New Roman"/>
@@ -34013,16 +34128,14 @@
                         </w:rPr>
                         <w:t>) over time where the dashed line represents exact population replacement (</w:t>
                       </w:r>
-                      <w:proofErr w:type="gramStart"/>
                       <w:r>
                         <w:rPr>
                           <w:rFonts w:ascii="Times New Roman" w:hAnsi="Times New Roman" w:cs="Times New Roman"/>
                           <w:sz w:val="20"/>
                           <w:szCs w:val="20"/>
                         </w:rPr>
-                        <w:t>i.e.</w:t>
+                        <w:t>i.e.,</w:t>
                       </w:r>
-                      <w:proofErr w:type="gramEnd"/>
                       <w:r>
                         <w:rPr>
                           <w:rFonts w:ascii="Times New Roman" w:hAnsi="Times New Roman" w:cs="Times New Roman"/>
@@ -36786,9 +36899,9 @@
                                 <w:noProof/>
                               </w:rPr>
                               <w:drawing>
-                                <wp:inline distT="0" distB="0" distL="0" distR="0" wp14:anchorId="752D457E" wp14:editId="64CFEC9B">
-                                  <wp:extent cx="7539598" cy="6289040"/>
-                                  <wp:effectExtent l="0" t="0" r="4445" b="0"/>
+                                <wp:inline distT="0" distB="0" distL="0" distR="0" wp14:anchorId="752D457E" wp14:editId="0D6E233B">
+                                  <wp:extent cx="7052946" cy="5883106"/>
+                                  <wp:effectExtent l="0" t="0" r="0" b="3810"/>
                                   <wp:docPr id="26" name="Picture 26"/>
                                   <wp:cNvGraphicFramePr>
                                     <a:graphicFrameLocks xmlns:a="http://schemas.openxmlformats.org/drawingml/2006/main" noChangeAspect="1"/>
@@ -36809,7 +36922,7 @@
                                         <pic:spPr>
                                           <a:xfrm>
                                             <a:off x="0" y="0"/>
-                                            <a:ext cx="7542525" cy="6291482"/>
+                                            <a:ext cx="7061094" cy="5889903"/>
                                           </a:xfrm>
                                           <a:prstGeom prst="rect">
                                             <a:avLst/>
@@ -36853,9 +36966,9 @@
                           <w:noProof/>
                         </w:rPr>
                         <w:drawing>
-                          <wp:inline distT="0" distB="0" distL="0" distR="0" wp14:anchorId="752D457E" wp14:editId="64CFEC9B">
-                            <wp:extent cx="7539598" cy="6289040"/>
-                            <wp:effectExtent l="0" t="0" r="4445" b="0"/>
+                          <wp:inline distT="0" distB="0" distL="0" distR="0" wp14:anchorId="752D457E" wp14:editId="0D6E233B">
+                            <wp:extent cx="7052946" cy="5883106"/>
+                            <wp:effectExtent l="0" t="0" r="0" b="3810"/>
                             <wp:docPr id="26" name="Picture 26"/>
                             <wp:cNvGraphicFramePr>
                               <a:graphicFrameLocks xmlns:a="http://schemas.openxmlformats.org/drawingml/2006/main" noChangeAspect="1"/>
@@ -36876,7 +36989,7 @@
                                   <pic:spPr>
                                     <a:xfrm>
                                       <a:off x="0" y="0"/>
-                                      <a:ext cx="7542525" cy="6291482"/>
+                                      <a:ext cx="7061094" cy="5889903"/>
                                     </a:xfrm>
                                     <a:prstGeom prst="rect">
                                       <a:avLst/>
@@ -37094,15 +37207,15 @@
         <mc:AlternateContent>
           <mc:Choice Requires="wps">
             <w:drawing>
-              <wp:anchor distT="0" distB="0" distL="114300" distR="114300" simplePos="0" relativeHeight="251668480" behindDoc="0" locked="0" layoutInCell="1" allowOverlap="1" wp14:anchorId="566440CB" wp14:editId="5F16946C">
+              <wp:anchor distT="0" distB="0" distL="114300" distR="114300" simplePos="0" relativeHeight="251668480" behindDoc="0" locked="0" layoutInCell="1" allowOverlap="1" wp14:anchorId="566440CB" wp14:editId="27B3AB1A">
                 <wp:simplePos x="0" y="0"/>
                 <wp:positionH relativeFrom="column">
-                  <wp:posOffset>409575</wp:posOffset>
+                  <wp:posOffset>352425</wp:posOffset>
                 </wp:positionH>
                 <wp:positionV relativeFrom="paragraph">
-                  <wp:posOffset>157480</wp:posOffset>
+                  <wp:posOffset>109855</wp:posOffset>
                 </wp:positionV>
-                <wp:extent cx="7953375" cy="1143000"/>
+                <wp:extent cx="7953375" cy="800100"/>
                 <wp:effectExtent l="0" t="0" r="9525" b="0"/>
                 <wp:wrapNone/>
                 <wp:docPr id="30" name="Text Box 30"/>
@@ -37114,7 +37227,7 @@
                       <wps:spPr>
                         <a:xfrm>
                           <a:off x="0" y="0"/>
-                          <a:ext cx="7953375" cy="1143000"/>
+                          <a:ext cx="7953375" cy="800100"/>
                         </a:xfrm>
                         <a:prstGeom prst="rect">
                           <a:avLst/>
@@ -37262,59 +37375,7 @@
                                 <w:sz w:val="20"/>
                                 <w:szCs w:val="20"/>
                               </w:rPr>
-                              <w:t xml:space="preserve">intruders competitively superior to locals. </w:t>
-                            </w:r>
-                            <w:r>
-                              <w:rPr>
-                                <w:rFonts w:ascii="Times New Roman" w:hAnsi="Times New Roman" w:cs="Times New Roman"/>
-                                <w:sz w:val="20"/>
-                                <w:szCs w:val="20"/>
-                              </w:rPr>
-                              <w:t xml:space="preserve">The intruders are maladapted with respect to </w:t>
-                            </w:r>
-                            <m:oMath>
-                              <m:sSub>
-                                <m:sSubPr>
-                                  <m:ctrlPr>
-                                    <w:rPr>
-                                      <w:rFonts w:ascii="Cambria Math" w:hAnsi="Cambria Math" w:cs="Times New Roman"/>
-                                      <w:i/>
-                                      <w:iCs/>
-                                      <w:sz w:val="20"/>
-                                      <w:szCs w:val="20"/>
-                                    </w:rPr>
-                                  </m:ctrlPr>
-                                </m:sSubPr>
-                                <m:e>
-                                  <m:r>
-                                    <w:rPr>
-                                      <w:rFonts w:ascii="Cambria Math" w:hAnsi="Cambria Math" w:cs="Times New Roman"/>
-                                      <w:sz w:val="20"/>
-                                      <w:szCs w:val="20"/>
-                                    </w:rPr>
-                                    <m:t>Z</m:t>
-                                  </m:r>
-                                </m:e>
-                                <m:sub>
-                                  <m:r>
-                                    <w:rPr>
-                                      <w:rFonts w:ascii="Cambria Math" w:hAnsi="Cambria Math" w:cs="Times New Roman"/>
-                                      <w:sz w:val="20"/>
-                                      <w:szCs w:val="20"/>
-                                    </w:rPr>
-                                    <m:t>HARD</m:t>
-                                  </m:r>
-                                </m:sub>
-                              </m:sSub>
-                            </m:oMath>
-                            <w:r>
-                              <w:rPr>
-                                <w:rFonts w:ascii="Times New Roman" w:eastAsiaTheme="minorEastAsia" w:hAnsi="Times New Roman" w:cs="Times New Roman"/>
-                                <w:iCs/>
-                                <w:sz w:val="20"/>
-                                <w:szCs w:val="20"/>
-                              </w:rPr>
-                              <w:t xml:space="preserve"> in all three cases. </w:t>
+                              <w:t>intruders competitively superior to locals</w:t>
                             </w:r>
                             <w:r>
                               <w:rPr>
@@ -37322,51 +37383,7 @@
                                 <w:sz w:val="20"/>
                                 <w:szCs w:val="20"/>
                               </w:rPr>
-                              <w:t xml:space="preserve">(A) Evolutionary trajectory of </w:t>
-                            </w:r>
-                            <m:oMath>
-                              <m:sSub>
-                                <m:sSubPr>
-                                  <m:ctrlPr>
-                                    <w:rPr>
-                                      <w:rFonts w:ascii="Cambria Math" w:hAnsi="Cambria Math" w:cs="Times New Roman"/>
-                                      <w:i/>
-                                      <w:iCs/>
-                                      <w:sz w:val="20"/>
-                                      <w:szCs w:val="20"/>
-                                    </w:rPr>
-                                  </m:ctrlPr>
-                                </m:sSubPr>
-                                <m:e>
-                                  <m:r>
-                                    <w:rPr>
-                                      <w:rFonts w:ascii="Cambria Math" w:hAnsi="Cambria Math" w:cs="Times New Roman"/>
-                                      <w:sz w:val="20"/>
-                                      <w:szCs w:val="20"/>
-                                    </w:rPr>
-                                    <m:t>Z</m:t>
-                                  </m:r>
-                                </m:e>
-                                <m:sub>
-                                  <m:r>
-                                    <w:rPr>
-                                      <w:rFonts w:ascii="Cambria Math" w:hAnsi="Cambria Math" w:cs="Times New Roman"/>
-                                      <w:sz w:val="20"/>
-                                      <w:szCs w:val="20"/>
-                                    </w:rPr>
-                                    <m:t>HARD</m:t>
-                                  </m:r>
-                                </m:sub>
-                              </m:sSub>
-                            </m:oMath>
-                            <w:r>
-                              <w:rPr>
-                                <w:rFonts w:ascii="Times New Roman" w:eastAsiaTheme="minorEastAsia" w:hAnsi="Times New Roman" w:cs="Times New Roman"/>
-                                <w:iCs/>
-                                <w:sz w:val="20"/>
-                                <w:szCs w:val="20"/>
-                              </w:rPr>
-                              <w:t xml:space="preserve"> (dashed line = optimum)</w:t>
+                              <w:t xml:space="preserve">. </w:t>
                             </w:r>
                             <w:r>
                               <w:rPr>
@@ -37374,86 +37391,7 @@
                                 <w:sz w:val="20"/>
                                 <w:szCs w:val="20"/>
                               </w:rPr>
-                              <w:t xml:space="preserve">. (B) Trajectory of </w:t>
-                            </w:r>
-                            <m:oMath>
-                              <m:r>
-                                <w:rPr>
-                                  <w:rFonts w:ascii="Cambria Math" w:hAnsi="Cambria Math" w:cs="Times New Roman"/>
-                                  <w:sz w:val="20"/>
-                                  <w:szCs w:val="20"/>
-                                </w:rPr>
-                                <m:t>RPS</m:t>
-                              </m:r>
-                            </m:oMath>
-                            <w:r>
-                              <w:rPr>
-                                <w:rFonts w:ascii="Times New Roman" w:eastAsiaTheme="minorEastAsia" w:hAnsi="Times New Roman" w:cs="Times New Roman"/>
-                                <w:sz w:val="20"/>
-                                <w:szCs w:val="20"/>
-                              </w:rPr>
-                              <w:t xml:space="preserve"> over time (dashed line = replac</w:t>
-                            </w:r>
-                            <w:proofErr w:type="spellStart"/>
-                            <w:r>
-                              <w:rPr>
-                                <w:rFonts w:ascii="Times New Roman" w:eastAsiaTheme="minorEastAsia" w:hAnsi="Times New Roman" w:cs="Times New Roman"/>
-                                <w:sz w:val="20"/>
-                                <w:szCs w:val="20"/>
-                              </w:rPr>
-                              <w:t>ement</w:t>
-                            </w:r>
-                            <w:proofErr w:type="spellEnd"/>
-                            <w:r>
-                              <w:rPr>
-                                <w:rFonts w:ascii="Times New Roman" w:eastAsiaTheme="minorEastAsia" w:hAnsi="Times New Roman" w:cs="Times New Roman"/>
-                                <w:sz w:val="20"/>
-                                <w:szCs w:val="20"/>
-                              </w:rPr>
-                              <w:t xml:space="preserve">). (C) Evolutionary trajectory of </w:t>
-                            </w:r>
-                            <m:oMath>
-                              <m:sSub>
-                                <m:sSubPr>
-                                  <m:ctrlPr>
-                                    <w:rPr>
-                                      <w:rFonts w:ascii="Cambria Math" w:hAnsi="Cambria Math" w:cs="Times New Roman"/>
-                                      <w:i/>
-                                      <w:iCs/>
-                                      <w:sz w:val="20"/>
-                                      <w:szCs w:val="20"/>
-                                    </w:rPr>
-                                  </m:ctrlPr>
-                                </m:sSubPr>
-                                <m:e>
-                                  <m:r>
-                                    <w:rPr>
-                                      <w:rFonts w:ascii="Cambria Math" w:hAnsi="Cambria Math" w:cs="Times New Roman"/>
-                                      <w:sz w:val="20"/>
-                                      <w:szCs w:val="20"/>
-                                    </w:rPr>
-                                    <m:t>Z</m:t>
-                                  </m:r>
-                                </m:e>
-                                <m:sub>
-                                  <m:r>
-                                    <w:rPr>
-                                      <w:rFonts w:ascii="Cambria Math" w:hAnsi="Cambria Math" w:cs="Times New Roman"/>
-                                      <w:sz w:val="20"/>
-                                      <w:szCs w:val="20"/>
-                                    </w:rPr>
-                                    <m:t>HARD</m:t>
-                                  </m:r>
-                                </m:sub>
-                              </m:sSub>
-                            </m:oMath>
-                            <w:r>
-                              <w:rPr>
-                                <w:rFonts w:ascii="Times New Roman" w:eastAsiaTheme="minorEastAsia" w:hAnsi="Times New Roman" w:cs="Times New Roman"/>
-                                <w:sz w:val="20"/>
-                                <w:szCs w:val="20"/>
-                              </w:rPr>
-                              <w:t xml:space="preserve">. (D) Changes in frequency of foreign/domesticated allele at neutral locus over time. (E) Trajectory of number of spawners </w:t>
+                              <w:t>Each panel shows the trajectory of number of spawners over time, with the average taken each generation over only those replicate populations that persisted (</w:t>
                             </w:r>
                             <m:oMath>
                               <m:sSub>
@@ -37491,71 +37429,21 @@
                               </m:sSub>
                               <m:r>
                                 <w:rPr>
-                                  <w:rFonts w:ascii="Cambria Math" w:eastAsiaTheme="minorEastAsia" w:hAnsi="Cambria Math" w:cs="Times New Roman"/>
+                                  <w:rFonts w:ascii="Cambria Math" w:hAnsi="Cambria Math" w:cs="Times New Roman"/>
                                   <w:sz w:val="20"/>
                                   <w:szCs w:val="20"/>
                                 </w:rPr>
-                                <m:t xml:space="preserve"> </m:t>
+                                <m:t>&gt;0</m:t>
                               </m:r>
                             </m:oMath>
                             <w:r>
                               <w:rPr>
                                 <w:rFonts w:ascii="Times New Roman" w:eastAsiaTheme="minorEastAsia" w:hAnsi="Times New Roman" w:cs="Times New Roman"/>
+                                <w:iCs/>
                                 <w:sz w:val="20"/>
                                 <w:szCs w:val="20"/>
                               </w:rPr>
-                              <w:t xml:space="preserve">over time. (F) Trajectory of number of recruits </w:t>
-                            </w:r>
-                            <m:oMath>
-                              <m:sSub>
-                                <m:sSubPr>
-                                  <m:ctrlPr>
-                                    <w:rPr>
-                                      <w:rFonts w:ascii="Cambria Math" w:hAnsi="Cambria Math" w:cs="Times New Roman"/>
-                                      <w:i/>
-                                      <w:iCs/>
-                                      <w:sz w:val="20"/>
-                                      <w:szCs w:val="20"/>
-                                    </w:rPr>
-                                  </m:ctrlPr>
-                                </m:sSubPr>
-                                <m:e>
-                                  <m:r>
-                                    <w:rPr>
-                                      <w:rFonts w:ascii="Cambria Math" w:hAnsi="Cambria Math" w:cs="Times New Roman"/>
-                                      <w:sz w:val="20"/>
-                                      <w:szCs w:val="20"/>
-                                    </w:rPr>
-                                    <m:t>N</m:t>
-                                  </m:r>
-                                </m:e>
-                                <m:sub>
-                                  <m:r>
-                                    <w:rPr>
-                                      <w:rFonts w:ascii="Cambria Math" w:hAnsi="Cambria Math" w:cs="Times New Roman"/>
-                                      <w:sz w:val="20"/>
-                                      <w:szCs w:val="20"/>
-                                    </w:rPr>
-                                    <m:t>R</m:t>
-                                  </m:r>
-                                </m:sub>
-                              </m:sSub>
-                              <m:r>
-                                <w:rPr>
-                                  <w:rFonts w:ascii="Cambria Math" w:eastAsiaTheme="minorEastAsia" w:hAnsi="Cambria Math" w:cs="Times New Roman"/>
-                                  <w:sz w:val="20"/>
-                                  <w:szCs w:val="20"/>
-                                </w:rPr>
-                                <m:t xml:space="preserve"> </m:t>
-                              </m:r>
-                            </m:oMath>
-                            <w:r>
-                              <w:rPr>
-                                <w:rFonts w:ascii="Times New Roman" w:eastAsiaTheme="minorEastAsia" w:hAnsi="Times New Roman" w:cs="Times New Roman"/>
-                                <w:sz w:val="20"/>
-                                <w:szCs w:val="20"/>
-                              </w:rPr>
-                              <w:t xml:space="preserve">over time. </w:t>
+                              <w:t xml:space="preserve">). Initial </w:t>
                             </w:r>
                             <m:oMath>
                               <m:sSup>
@@ -37590,25 +37478,6 @@
                                   </m:r>
                                 </m:sup>
                               </m:sSup>
-                              <m:r>
-                                <w:rPr>
-                                  <w:rFonts w:ascii="Cambria Math" w:eastAsiaTheme="minorEastAsia" w:hAnsi="Cambria Math" w:cs="Times New Roman"/>
-                                  <w:sz w:val="20"/>
-                                  <w:szCs w:val="20"/>
-                                </w:rPr>
-                                <m:t>(initial</m:t>
-                              </m:r>
-                              <m:r>
-                                <m:rPr>
-                                  <m:sty m:val="p"/>
-                                </m:rPr>
-                                <w:rPr>
-                                  <w:rFonts w:ascii="Cambria Math" w:eastAsiaTheme="minorEastAsia" w:hAnsi="Cambria Math" w:cs="Times New Roman"/>
-                                  <w:sz w:val="20"/>
-                                  <w:szCs w:val="20"/>
-                                </w:rPr>
-                                <m:t>)</m:t>
-                              </m:r>
                             </m:oMath>
                             <w:r>
                               <w:rPr>
@@ -37647,7 +37516,7 @@
           </mc:Choice>
           <mc:Fallback>
             <w:pict>
-              <v:shape w14:anchorId="566440CB" id="Text Box 30" o:spid="_x0000_s1035" type="#_x0000_t202" style="position:absolute;left:0;text-align:left;margin-left:32.25pt;margin-top:12.4pt;width:626.25pt;height:90pt;z-index:251668480;visibility:visible;mso-wrap-style:square;mso-height-percent:0;mso-wrap-distance-left:9pt;mso-wrap-distance-top:0;mso-wrap-distance-right:9pt;mso-wrap-distance-bottom:0;mso-position-horizontal:absolute;mso-position-horizontal-relative:text;mso-position-vertical:absolute;mso-position-vertical-relative:text;mso-height-percent:0;mso-height-relative:margin;v-text-anchor:top" o:gfxdata="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" stroked="f">
+              <v:shape w14:anchorId="566440CB" id="Text Box 30" o:spid="_x0000_s1035" type="#_x0000_t202" style="position:absolute;left:0;text-align:left;margin-left:27.75pt;margin-top:8.65pt;width:626.25pt;height:63pt;z-index:251668480;visibility:visible;mso-wrap-style:square;mso-height-percent:0;mso-wrap-distance-left:9pt;mso-wrap-distance-top:0;mso-wrap-distance-right:9pt;mso-wrap-distance-bottom:0;mso-position-horizontal:absolute;mso-position-horizontal-relative:text;mso-position-vertical:absolute;mso-position-vertical-relative:text;mso-height-percent:0;mso-height-relative:margin;v-text-anchor:top" o:gfxdata="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" stroked="f">
                 <v:textbox inset="0,0,0,0">
                   <w:txbxContent>
                     <w:p>
@@ -37784,59 +37653,7 @@
                           <w:sz w:val="20"/>
                           <w:szCs w:val="20"/>
                         </w:rPr>
-                        <w:t xml:space="preserve">intruders competitively superior to locals. </w:t>
-                      </w:r>
-                      <w:r>
-                        <w:rPr>
-                          <w:rFonts w:ascii="Times New Roman" w:hAnsi="Times New Roman" w:cs="Times New Roman"/>
-                          <w:sz w:val="20"/>
-                          <w:szCs w:val="20"/>
-                        </w:rPr>
-                        <w:t xml:space="preserve">The intruders are maladapted with respect to </w:t>
-                      </w:r>
-                      <m:oMath>
-                        <m:sSub>
-                          <m:sSubPr>
-                            <m:ctrlPr>
-                              <w:rPr>
-                                <w:rFonts w:ascii="Cambria Math" w:hAnsi="Cambria Math" w:cs="Times New Roman"/>
-                                <w:i/>
-                                <w:iCs/>
-                                <w:sz w:val="20"/>
-                                <w:szCs w:val="20"/>
-                              </w:rPr>
-                            </m:ctrlPr>
-                          </m:sSubPr>
-                          <m:e>
-                            <m:r>
-                              <w:rPr>
-                                <w:rFonts w:ascii="Cambria Math" w:hAnsi="Cambria Math" w:cs="Times New Roman"/>
-                                <w:sz w:val="20"/>
-                                <w:szCs w:val="20"/>
-                              </w:rPr>
-                              <m:t>Z</m:t>
-                            </m:r>
-                          </m:e>
-                          <m:sub>
-                            <m:r>
-                              <w:rPr>
-                                <w:rFonts w:ascii="Cambria Math" w:hAnsi="Cambria Math" w:cs="Times New Roman"/>
-                                <w:sz w:val="20"/>
-                                <w:szCs w:val="20"/>
-                              </w:rPr>
-                              <m:t>HARD</m:t>
-                            </m:r>
-                          </m:sub>
-                        </m:sSub>
-                      </m:oMath>
-                      <w:r>
-                        <w:rPr>
-                          <w:rFonts w:ascii="Times New Roman" w:eastAsiaTheme="minorEastAsia" w:hAnsi="Times New Roman" w:cs="Times New Roman"/>
-                          <w:iCs/>
-                          <w:sz w:val="20"/>
-                          <w:szCs w:val="20"/>
-                        </w:rPr>
-                        <w:t xml:space="preserve"> in all three cases. </w:t>
+                        <w:t>intruders competitively superior to locals</w:t>
                       </w:r>
                       <w:r>
                         <w:rPr>
@@ -37844,51 +37661,7 @@
                           <w:sz w:val="20"/>
                           <w:szCs w:val="20"/>
                         </w:rPr>
-                        <w:t xml:space="preserve">(A) Evolutionary trajectory of </w:t>
-                      </w:r>
-                      <m:oMath>
-                        <m:sSub>
-                          <m:sSubPr>
-                            <m:ctrlPr>
-                              <w:rPr>
-                                <w:rFonts w:ascii="Cambria Math" w:hAnsi="Cambria Math" w:cs="Times New Roman"/>
-                                <w:i/>
-                                <w:iCs/>
-                                <w:sz w:val="20"/>
-                                <w:szCs w:val="20"/>
-                              </w:rPr>
-                            </m:ctrlPr>
-                          </m:sSubPr>
-                          <m:e>
-                            <m:r>
-                              <w:rPr>
-                                <w:rFonts w:ascii="Cambria Math" w:hAnsi="Cambria Math" w:cs="Times New Roman"/>
-                                <w:sz w:val="20"/>
-                                <w:szCs w:val="20"/>
-                              </w:rPr>
-                              <m:t>Z</m:t>
-                            </m:r>
-                          </m:e>
-                          <m:sub>
-                            <m:r>
-                              <w:rPr>
-                                <w:rFonts w:ascii="Cambria Math" w:hAnsi="Cambria Math" w:cs="Times New Roman"/>
-                                <w:sz w:val="20"/>
-                                <w:szCs w:val="20"/>
-                              </w:rPr>
-                              <m:t>HARD</m:t>
-                            </m:r>
-                          </m:sub>
-                        </m:sSub>
-                      </m:oMath>
-                      <w:r>
-                        <w:rPr>
-                          <w:rFonts w:ascii="Times New Roman" w:eastAsiaTheme="minorEastAsia" w:hAnsi="Times New Roman" w:cs="Times New Roman"/>
-                          <w:iCs/>
-                          <w:sz w:val="20"/>
-                          <w:szCs w:val="20"/>
-                        </w:rPr>
-                        <w:t xml:space="preserve"> (dashed line = optimum)</w:t>
+                        <w:t xml:space="preserve">. </w:t>
                       </w:r>
                       <w:r>
                         <w:rPr>
@@ -37896,86 +37669,7 @@
                           <w:sz w:val="20"/>
                           <w:szCs w:val="20"/>
                         </w:rPr>
-                        <w:t xml:space="preserve">. (B) Trajectory of </w:t>
-                      </w:r>
-                      <m:oMath>
-                        <m:r>
-                          <w:rPr>
-                            <w:rFonts w:ascii="Cambria Math" w:hAnsi="Cambria Math" w:cs="Times New Roman"/>
-                            <w:sz w:val="20"/>
-                            <w:szCs w:val="20"/>
-                          </w:rPr>
-                          <m:t>RPS</m:t>
-                        </m:r>
-                      </m:oMath>
-                      <w:r>
-                        <w:rPr>
-                          <w:rFonts w:ascii="Times New Roman" w:eastAsiaTheme="minorEastAsia" w:hAnsi="Times New Roman" w:cs="Times New Roman"/>
-                          <w:sz w:val="20"/>
-                          <w:szCs w:val="20"/>
-                        </w:rPr>
-                        <w:t xml:space="preserve"> over time (dashed line = replac</w:t>
-                      </w:r>
-                      <w:proofErr w:type="spellStart"/>
-                      <w:r>
-                        <w:rPr>
-                          <w:rFonts w:ascii="Times New Roman" w:eastAsiaTheme="minorEastAsia" w:hAnsi="Times New Roman" w:cs="Times New Roman"/>
-                          <w:sz w:val="20"/>
-                          <w:szCs w:val="20"/>
-                        </w:rPr>
-                        <w:t>ement</w:t>
-                      </w:r>
-                      <w:proofErr w:type="spellEnd"/>
-                      <w:r>
-                        <w:rPr>
-                          <w:rFonts w:ascii="Times New Roman" w:eastAsiaTheme="minorEastAsia" w:hAnsi="Times New Roman" w:cs="Times New Roman"/>
-                          <w:sz w:val="20"/>
-                          <w:szCs w:val="20"/>
-                        </w:rPr>
-                        <w:t xml:space="preserve">). (C) Evolutionary trajectory of </w:t>
-                      </w:r>
-                      <m:oMath>
-                        <m:sSub>
-                          <m:sSubPr>
-                            <m:ctrlPr>
-                              <w:rPr>
-                                <w:rFonts w:ascii="Cambria Math" w:hAnsi="Cambria Math" w:cs="Times New Roman"/>
-                                <w:i/>
-                                <w:iCs/>
-                                <w:sz w:val="20"/>
-                                <w:szCs w:val="20"/>
-                              </w:rPr>
-                            </m:ctrlPr>
-                          </m:sSubPr>
-                          <m:e>
-                            <m:r>
-                              <w:rPr>
-                                <w:rFonts w:ascii="Cambria Math" w:hAnsi="Cambria Math" w:cs="Times New Roman"/>
-                                <w:sz w:val="20"/>
-                                <w:szCs w:val="20"/>
-                              </w:rPr>
-                              <m:t>Z</m:t>
-                            </m:r>
-                          </m:e>
-                          <m:sub>
-                            <m:r>
-                              <w:rPr>
-                                <w:rFonts w:ascii="Cambria Math" w:hAnsi="Cambria Math" w:cs="Times New Roman"/>
-                                <w:sz w:val="20"/>
-                                <w:szCs w:val="20"/>
-                              </w:rPr>
-                              <m:t>HARD</m:t>
-                            </m:r>
-                          </m:sub>
-                        </m:sSub>
-                      </m:oMath>
-                      <w:r>
-                        <w:rPr>
-                          <w:rFonts w:ascii="Times New Roman" w:eastAsiaTheme="minorEastAsia" w:hAnsi="Times New Roman" w:cs="Times New Roman"/>
-                          <w:sz w:val="20"/>
-                          <w:szCs w:val="20"/>
-                        </w:rPr>
-                        <w:t xml:space="preserve">. (D) Changes in frequency of foreign/domesticated allele at neutral locus over time. (E) Trajectory of number of spawners </w:t>
+                        <w:t>Each panel shows the trajectory of number of spawners over time, with the average taken each generation over only those replicate populations that persisted (</w:t>
                       </w:r>
                       <m:oMath>
                         <m:sSub>
@@ -38013,71 +37707,21 @@
                         </m:sSub>
                         <m:r>
                           <w:rPr>
-                            <w:rFonts w:ascii="Cambria Math" w:eastAsiaTheme="minorEastAsia" w:hAnsi="Cambria Math" w:cs="Times New Roman"/>
+                            <w:rFonts w:ascii="Cambria Math" w:hAnsi="Cambria Math" w:cs="Times New Roman"/>
                             <w:sz w:val="20"/>
                             <w:szCs w:val="20"/>
                           </w:rPr>
-                          <m:t xml:space="preserve"> </m:t>
+                          <m:t>&gt;0</m:t>
                         </m:r>
                       </m:oMath>
                       <w:r>
                         <w:rPr>
                           <w:rFonts w:ascii="Times New Roman" w:eastAsiaTheme="minorEastAsia" w:hAnsi="Times New Roman" w:cs="Times New Roman"/>
+                          <w:iCs/>
                           <w:sz w:val="20"/>
                           <w:szCs w:val="20"/>
                         </w:rPr>
-                        <w:t xml:space="preserve">over time. (F) Trajectory of number of recruits </w:t>
-                      </w:r>
-                      <m:oMath>
-                        <m:sSub>
-                          <m:sSubPr>
-                            <m:ctrlPr>
-                              <w:rPr>
-                                <w:rFonts w:ascii="Cambria Math" w:hAnsi="Cambria Math" w:cs="Times New Roman"/>
-                                <w:i/>
-                                <w:iCs/>
-                                <w:sz w:val="20"/>
-                                <w:szCs w:val="20"/>
-                              </w:rPr>
-                            </m:ctrlPr>
-                          </m:sSubPr>
-                          <m:e>
-                            <m:r>
-                              <w:rPr>
-                                <w:rFonts w:ascii="Cambria Math" w:hAnsi="Cambria Math" w:cs="Times New Roman"/>
-                                <w:sz w:val="20"/>
-                                <w:szCs w:val="20"/>
-                              </w:rPr>
-                              <m:t>N</m:t>
-                            </m:r>
-                          </m:e>
-                          <m:sub>
-                            <m:r>
-                              <w:rPr>
-                                <w:rFonts w:ascii="Cambria Math" w:hAnsi="Cambria Math" w:cs="Times New Roman"/>
-                                <w:sz w:val="20"/>
-                                <w:szCs w:val="20"/>
-                              </w:rPr>
-                              <m:t>R</m:t>
-                            </m:r>
-                          </m:sub>
-                        </m:sSub>
-                        <m:r>
-                          <w:rPr>
-                            <w:rFonts w:ascii="Cambria Math" w:eastAsiaTheme="minorEastAsia" w:hAnsi="Cambria Math" w:cs="Times New Roman"/>
-                            <w:sz w:val="20"/>
-                            <w:szCs w:val="20"/>
-                          </w:rPr>
-                          <m:t xml:space="preserve"> </m:t>
-                        </m:r>
-                      </m:oMath>
-                      <w:r>
-                        <w:rPr>
-                          <w:rFonts w:ascii="Times New Roman" w:eastAsiaTheme="minorEastAsia" w:hAnsi="Times New Roman" w:cs="Times New Roman"/>
-                          <w:sz w:val="20"/>
-                          <w:szCs w:val="20"/>
-                        </w:rPr>
-                        <w:t xml:space="preserve">over time. </w:t>
+                        <w:t xml:space="preserve">). Initial </w:t>
                       </w:r>
                       <m:oMath>
                         <m:sSup>
@@ -38112,25 +37756,6 @@
                             </m:r>
                           </m:sup>
                         </m:sSup>
-                        <m:r>
-                          <w:rPr>
-                            <w:rFonts w:ascii="Cambria Math" w:eastAsiaTheme="minorEastAsia" w:hAnsi="Cambria Math" w:cs="Times New Roman"/>
-                            <w:sz w:val="20"/>
-                            <w:szCs w:val="20"/>
-                          </w:rPr>
-                          <m:t>(initial</m:t>
-                        </m:r>
-                        <m:r>
-                          <m:rPr>
-                            <m:sty m:val="p"/>
-                          </m:rPr>
-                          <w:rPr>
-                            <w:rFonts w:ascii="Cambria Math" w:eastAsiaTheme="minorEastAsia" w:hAnsi="Cambria Math" w:cs="Times New Roman"/>
-                            <w:sz w:val="20"/>
-                            <w:szCs w:val="20"/>
-                          </w:rPr>
-                          <m:t>)</m:t>
-                        </m:r>
                       </m:oMath>
                       <w:r>
                         <w:rPr>
@@ -38844,7 +38469,7 @@
                                       <w:sz w:val="20"/>
                                       <w:szCs w:val="20"/>
                                     </w:rPr>
-                                    <m:t>HARD</m:t>
+                                    <m:t>SOFT</m:t>
                                   </m:r>
                                 </m:sub>
                               </m:sSub>
@@ -38855,7 +38480,114 @@
                                 <w:sz w:val="20"/>
                                 <w:szCs w:val="20"/>
                               </w:rPr>
-                              <w:t xml:space="preserve">. (D) Changes in frequency of foreign/domesticated allele at neutral locus over time. (E) Trajectory of number of spawners </w:t>
+                              <w:t>. (D) Changes in frequency of foreign/domesticated allele at neutral locus over time</w:t>
+                            </w:r>
+                            <w:r>
+                              <w:rPr>
+                                <w:rFonts w:ascii="Times New Roman" w:eastAsiaTheme="minorEastAsia" w:hAnsi="Times New Roman" w:cs="Times New Roman"/>
+                                <w:sz w:val="20"/>
+                                <w:szCs w:val="20"/>
+                              </w:rPr>
+                              <w:t>.</w:t>
+                            </w:r>
+                            <w:r>
+                              <w:rPr>
+                                <w:rFonts w:ascii="Times New Roman" w:eastAsiaTheme="minorEastAsia" w:hAnsi="Times New Roman" w:cs="Times New Roman"/>
+                                <w:sz w:val="20"/>
+                                <w:szCs w:val="20"/>
+                              </w:rPr>
+                              <w:t xml:space="preserve"> (</w:t>
+                            </w:r>
+                            <w:r>
+                              <w:rPr>
+                                <w:rFonts w:ascii="Times New Roman" w:eastAsiaTheme="minorEastAsia" w:hAnsi="Times New Roman" w:cs="Times New Roman"/>
+                                <w:sz w:val="20"/>
+                                <w:szCs w:val="20"/>
+                              </w:rPr>
+                              <w:t>E</w:t>
+                            </w:r>
+                            <w:r>
+                              <w:rPr>
+                                <w:rFonts w:ascii="Times New Roman" w:eastAsiaTheme="minorEastAsia" w:hAnsi="Times New Roman" w:cs="Times New Roman"/>
+                                <w:sz w:val="20"/>
+                                <w:szCs w:val="20"/>
+                              </w:rPr>
+                              <w:t xml:space="preserve">) Trajectory of number of recruits </w:t>
+                            </w:r>
+                            <m:oMath>
+                              <m:sSub>
+                                <m:sSubPr>
+                                  <m:ctrlPr>
+                                    <w:rPr>
+                                      <w:rFonts w:ascii="Cambria Math" w:hAnsi="Cambria Math" w:cs="Times New Roman"/>
+                                      <w:i/>
+                                      <w:iCs/>
+                                      <w:sz w:val="20"/>
+                                      <w:szCs w:val="20"/>
+                                    </w:rPr>
+                                  </m:ctrlPr>
+                                </m:sSubPr>
+                                <m:e>
+                                  <m:r>
+                                    <w:rPr>
+                                      <w:rFonts w:ascii="Cambria Math" w:hAnsi="Cambria Math" w:cs="Times New Roman"/>
+                                      <w:sz w:val="20"/>
+                                      <w:szCs w:val="20"/>
+                                    </w:rPr>
+                                    <m:t>N</m:t>
+                                  </m:r>
+                                </m:e>
+                                <m:sub>
+                                  <m:r>
+                                    <w:rPr>
+                                      <w:rFonts w:ascii="Cambria Math" w:hAnsi="Cambria Math" w:cs="Times New Roman"/>
+                                      <w:sz w:val="20"/>
+                                      <w:szCs w:val="20"/>
+                                    </w:rPr>
+                                    <m:t>R</m:t>
+                                  </m:r>
+                                </m:sub>
+                              </m:sSub>
+                              <m:r>
+                                <w:rPr>
+                                  <w:rFonts w:ascii="Cambria Math" w:eastAsiaTheme="minorEastAsia" w:hAnsi="Cambria Math" w:cs="Times New Roman"/>
+                                  <w:sz w:val="20"/>
+                                  <w:szCs w:val="20"/>
+                                </w:rPr>
+                                <m:t xml:space="preserve"> </m:t>
+                              </m:r>
+                            </m:oMath>
+                            <w:r>
+                              <w:rPr>
+                                <w:rFonts w:ascii="Times New Roman" w:eastAsiaTheme="minorEastAsia" w:hAnsi="Times New Roman" w:cs="Times New Roman"/>
+                                <w:sz w:val="20"/>
+                                <w:szCs w:val="20"/>
+                              </w:rPr>
+                              <w:t>over time.</w:t>
+                            </w:r>
+                            <w:r>
+                              <w:rPr>
+                                <w:rFonts w:ascii="Times New Roman" w:eastAsiaTheme="minorEastAsia" w:hAnsi="Times New Roman" w:cs="Times New Roman"/>
+                                <w:sz w:val="20"/>
+                                <w:szCs w:val="20"/>
+                              </w:rPr>
+                              <w:t xml:space="preserve"> (</w:t>
+                            </w:r>
+                            <w:r>
+                              <w:rPr>
+                                <w:rFonts w:ascii="Times New Roman" w:eastAsiaTheme="minorEastAsia" w:hAnsi="Times New Roman" w:cs="Times New Roman"/>
+                                <w:sz w:val="20"/>
+                                <w:szCs w:val="20"/>
+                              </w:rPr>
+                              <w:t>F</w:t>
+                            </w:r>
+                            <w:r>
+                              <w:rPr>
+                                <w:rFonts w:ascii="Times New Roman" w:eastAsiaTheme="minorEastAsia" w:hAnsi="Times New Roman" w:cs="Times New Roman"/>
+                                <w:sz w:val="20"/>
+                                <w:szCs w:val="20"/>
+                              </w:rPr>
+                              <w:t xml:space="preserve">) Trajectory of number of spawners </w:t>
                             </w:r>
                             <m:oMath>
                               <m:sSub>
@@ -38906,58 +38638,15 @@
                                 <w:sz w:val="20"/>
                                 <w:szCs w:val="20"/>
                               </w:rPr>
-                              <w:t xml:space="preserve">over time. (F) Trajectory of number of recruits </w:t>
+                              <w:t xml:space="preserve">over time. </w:t>
                             </w:r>
-                            <m:oMath>
-                              <m:sSub>
-                                <m:sSubPr>
-                                  <m:ctrlPr>
-                                    <w:rPr>
-                                      <w:rFonts w:ascii="Cambria Math" w:hAnsi="Cambria Math" w:cs="Times New Roman"/>
-                                      <w:i/>
-                                      <w:iCs/>
-                                      <w:sz w:val="20"/>
-                                      <w:szCs w:val="20"/>
-                                    </w:rPr>
-                                  </m:ctrlPr>
-                                </m:sSubPr>
-                                <m:e>
-                                  <m:r>
-                                    <w:rPr>
-                                      <w:rFonts w:ascii="Cambria Math" w:hAnsi="Cambria Math" w:cs="Times New Roman"/>
-                                      <w:sz w:val="20"/>
-                                      <w:szCs w:val="20"/>
-                                    </w:rPr>
-                                    <m:t>N</m:t>
-                                  </m:r>
-                                </m:e>
-                                <m:sub>
-                                  <m:r>
-                                    <w:rPr>
-                                      <w:rFonts w:ascii="Cambria Math" w:hAnsi="Cambria Math" w:cs="Times New Roman"/>
-                                      <w:sz w:val="20"/>
-                                      <w:szCs w:val="20"/>
-                                    </w:rPr>
-                                    <m:t>R</m:t>
-                                  </m:r>
-                                </m:sub>
-                              </m:sSub>
-                              <m:r>
-                                <w:rPr>
-                                  <w:rFonts w:ascii="Cambria Math" w:eastAsiaTheme="minorEastAsia" w:hAnsi="Cambria Math" w:cs="Times New Roman"/>
-                                  <w:sz w:val="20"/>
-                                  <w:szCs w:val="20"/>
-                                </w:rPr>
-                                <m:t xml:space="preserve"> </m:t>
-                              </m:r>
-                            </m:oMath>
                             <w:r>
                               <w:rPr>
                                 <w:rFonts w:ascii="Times New Roman" w:eastAsiaTheme="minorEastAsia" w:hAnsi="Times New Roman" w:cs="Times New Roman"/>
                                 <w:sz w:val="20"/>
                                 <w:szCs w:val="20"/>
                               </w:rPr>
-                              <w:t xml:space="preserve">over time. Initial </w:t>
+                              <w:t xml:space="preserve">Initial </w:t>
                             </w:r>
                             <m:oMath>
                               <m:sSup>
@@ -39331,7 +39020,7 @@
                                 <w:sz w:val="20"/>
                                 <w:szCs w:val="20"/>
                               </w:rPr>
-                              <m:t>HARD</m:t>
+                              <m:t>SOFT</m:t>
                             </m:r>
                           </m:sub>
                         </m:sSub>
@@ -39342,7 +39031,114 @@
                           <w:sz w:val="20"/>
                           <w:szCs w:val="20"/>
                         </w:rPr>
-                        <w:t xml:space="preserve">. (D) Changes in frequency of foreign/domesticated allele at neutral locus over time. (E) Trajectory of number of spawners </w:t>
+                        <w:t>. (D) Changes in frequency of foreign/domesticated allele at neutral locus over time</w:t>
+                      </w:r>
+                      <w:r>
+                        <w:rPr>
+                          <w:rFonts w:ascii="Times New Roman" w:eastAsiaTheme="minorEastAsia" w:hAnsi="Times New Roman" w:cs="Times New Roman"/>
+                          <w:sz w:val="20"/>
+                          <w:szCs w:val="20"/>
+                        </w:rPr>
+                        <w:t>.</w:t>
+                      </w:r>
+                      <w:r>
+                        <w:rPr>
+                          <w:rFonts w:ascii="Times New Roman" w:eastAsiaTheme="minorEastAsia" w:hAnsi="Times New Roman" w:cs="Times New Roman"/>
+                          <w:sz w:val="20"/>
+                          <w:szCs w:val="20"/>
+                        </w:rPr>
+                        <w:t xml:space="preserve"> (</w:t>
+                      </w:r>
+                      <w:r>
+                        <w:rPr>
+                          <w:rFonts w:ascii="Times New Roman" w:eastAsiaTheme="minorEastAsia" w:hAnsi="Times New Roman" w:cs="Times New Roman"/>
+                          <w:sz w:val="20"/>
+                          <w:szCs w:val="20"/>
+                        </w:rPr>
+                        <w:t>E</w:t>
+                      </w:r>
+                      <w:r>
+                        <w:rPr>
+                          <w:rFonts w:ascii="Times New Roman" w:eastAsiaTheme="minorEastAsia" w:hAnsi="Times New Roman" w:cs="Times New Roman"/>
+                          <w:sz w:val="20"/>
+                          <w:szCs w:val="20"/>
+                        </w:rPr>
+                        <w:t xml:space="preserve">) Trajectory of number of recruits </w:t>
+                      </w:r>
+                      <m:oMath>
+                        <m:sSub>
+                          <m:sSubPr>
+                            <m:ctrlPr>
+                              <w:rPr>
+                                <w:rFonts w:ascii="Cambria Math" w:hAnsi="Cambria Math" w:cs="Times New Roman"/>
+                                <w:i/>
+                                <w:iCs/>
+                                <w:sz w:val="20"/>
+                                <w:szCs w:val="20"/>
+                              </w:rPr>
+                            </m:ctrlPr>
+                          </m:sSubPr>
+                          <m:e>
+                            <m:r>
+                              <w:rPr>
+                                <w:rFonts w:ascii="Cambria Math" w:hAnsi="Cambria Math" w:cs="Times New Roman"/>
+                                <w:sz w:val="20"/>
+                                <w:szCs w:val="20"/>
+                              </w:rPr>
+                              <m:t>N</m:t>
+                            </m:r>
+                          </m:e>
+                          <m:sub>
+                            <m:r>
+                              <w:rPr>
+                                <w:rFonts w:ascii="Cambria Math" w:hAnsi="Cambria Math" w:cs="Times New Roman"/>
+                                <w:sz w:val="20"/>
+                                <w:szCs w:val="20"/>
+                              </w:rPr>
+                              <m:t>R</m:t>
+                            </m:r>
+                          </m:sub>
+                        </m:sSub>
+                        <m:r>
+                          <w:rPr>
+                            <w:rFonts w:ascii="Cambria Math" w:eastAsiaTheme="minorEastAsia" w:hAnsi="Cambria Math" w:cs="Times New Roman"/>
+                            <w:sz w:val="20"/>
+                            <w:szCs w:val="20"/>
+                          </w:rPr>
+                          <m:t xml:space="preserve"> </m:t>
+                        </m:r>
+                      </m:oMath>
+                      <w:r>
+                        <w:rPr>
+                          <w:rFonts w:ascii="Times New Roman" w:eastAsiaTheme="minorEastAsia" w:hAnsi="Times New Roman" w:cs="Times New Roman"/>
+                          <w:sz w:val="20"/>
+                          <w:szCs w:val="20"/>
+                        </w:rPr>
+                        <w:t>over time.</w:t>
+                      </w:r>
+                      <w:r>
+                        <w:rPr>
+                          <w:rFonts w:ascii="Times New Roman" w:eastAsiaTheme="minorEastAsia" w:hAnsi="Times New Roman" w:cs="Times New Roman"/>
+                          <w:sz w:val="20"/>
+                          <w:szCs w:val="20"/>
+                        </w:rPr>
+                        <w:t xml:space="preserve"> (</w:t>
+                      </w:r>
+                      <w:r>
+                        <w:rPr>
+                          <w:rFonts w:ascii="Times New Roman" w:eastAsiaTheme="minorEastAsia" w:hAnsi="Times New Roman" w:cs="Times New Roman"/>
+                          <w:sz w:val="20"/>
+                          <w:szCs w:val="20"/>
+                        </w:rPr>
+                        <w:t>F</w:t>
+                      </w:r>
+                      <w:r>
+                        <w:rPr>
+                          <w:rFonts w:ascii="Times New Roman" w:eastAsiaTheme="minorEastAsia" w:hAnsi="Times New Roman" w:cs="Times New Roman"/>
+                          <w:sz w:val="20"/>
+                          <w:szCs w:val="20"/>
+                        </w:rPr>
+                        <w:t xml:space="preserve">) Trajectory of number of spawners </w:t>
                       </w:r>
                       <m:oMath>
                         <m:sSub>
@@ -39393,58 +39189,15 @@
                           <w:sz w:val="20"/>
                           <w:szCs w:val="20"/>
                         </w:rPr>
-                        <w:t xml:space="preserve">over time. (F) Trajectory of number of recruits </w:t>
+                        <w:t xml:space="preserve">over time. </w:t>
                       </w:r>
-                      <m:oMath>
-                        <m:sSub>
-                          <m:sSubPr>
-                            <m:ctrlPr>
-                              <w:rPr>
-                                <w:rFonts w:ascii="Cambria Math" w:hAnsi="Cambria Math" w:cs="Times New Roman"/>
-                                <w:i/>
-                                <w:iCs/>
-                                <w:sz w:val="20"/>
-                                <w:szCs w:val="20"/>
-                              </w:rPr>
-                            </m:ctrlPr>
-                          </m:sSubPr>
-                          <m:e>
-                            <m:r>
-                              <w:rPr>
-                                <w:rFonts w:ascii="Cambria Math" w:hAnsi="Cambria Math" w:cs="Times New Roman"/>
-                                <w:sz w:val="20"/>
-                                <w:szCs w:val="20"/>
-                              </w:rPr>
-                              <m:t>N</m:t>
-                            </m:r>
-                          </m:e>
-                          <m:sub>
-                            <m:r>
-                              <w:rPr>
-                                <w:rFonts w:ascii="Cambria Math" w:hAnsi="Cambria Math" w:cs="Times New Roman"/>
-                                <w:sz w:val="20"/>
-                                <w:szCs w:val="20"/>
-                              </w:rPr>
-                              <m:t>R</m:t>
-                            </m:r>
-                          </m:sub>
-                        </m:sSub>
-                        <m:r>
-                          <w:rPr>
-                            <w:rFonts w:ascii="Cambria Math" w:eastAsiaTheme="minorEastAsia" w:hAnsi="Cambria Math" w:cs="Times New Roman"/>
-                            <w:sz w:val="20"/>
-                            <w:szCs w:val="20"/>
-                          </w:rPr>
-                          <m:t xml:space="preserve"> </m:t>
-                        </m:r>
-                      </m:oMath>
                       <w:r>
                         <w:rPr>
                           <w:rFonts w:ascii="Times New Roman" w:eastAsiaTheme="minorEastAsia" w:hAnsi="Times New Roman" w:cs="Times New Roman"/>
                           <w:sz w:val="20"/>
                           <w:szCs w:val="20"/>
                         </w:rPr>
-                        <w:t xml:space="preserve">over time. Initial </w:t>
+                        <w:t xml:space="preserve">Initial </w:t>
                       </w:r>
                       <m:oMath>
                         <m:sSup>
@@ -40141,7 +39894,78 @@
                                 <w:sz w:val="20"/>
                                 <w:szCs w:val="20"/>
                               </w:rPr>
-                              <w:t>.S3: The evolutionary dynamics of Z ̅_HARD in the intrusion simulations set 2. K=500 in all scenarios. Low intrusion = 250 intruders introduced in generation 20; moderate intrusion = 500 intruders introduced; high intrusion = 750 intruders introduced.</w:t>
+                              <w:t xml:space="preserve">.S3: The evolutionary dynamics of </w:t>
+                            </w:r>
+                            <m:oMath>
+                              <m:sSub>
+                                <m:sSubPr>
+                                  <m:ctrlPr>
+                                    <w:rPr>
+                                      <w:rFonts w:ascii="Cambria Math" w:hAnsi="Cambria Math" w:cs="Times New Roman"/>
+                                      <w:sz w:val="20"/>
+                                      <w:szCs w:val="20"/>
+                                    </w:rPr>
+                                  </m:ctrlPr>
+                                </m:sSubPr>
+                                <m:e>
+                                  <m:r>
+                                    <w:rPr>
+                                      <w:rFonts w:ascii="Cambria Math" w:hAnsi="Cambria Math" w:cs="Times New Roman"/>
+                                      <w:sz w:val="20"/>
+                                      <w:szCs w:val="20"/>
+                                    </w:rPr>
+                                    <m:t>Z</m:t>
+                                  </m:r>
+                                </m:e>
+                                <m:sub>
+                                  <m:r>
+                                    <w:rPr>
+                                      <w:rFonts w:ascii="Cambria Math" w:hAnsi="Cambria Math" w:cs="Times New Roman"/>
+                                      <w:sz w:val="20"/>
+                                      <w:szCs w:val="20"/>
+                                    </w:rPr>
+                                    <m:t>HARD</m:t>
+                                  </m:r>
+                                </m:sub>
+                              </m:sSub>
+                            </m:oMath>
+                            <w:r>
+                              <w:rPr>
+                                <w:rFonts w:ascii="Times New Roman" w:hAnsi="Times New Roman" w:cs="Times New Roman"/>
+                                <w:i w:val="0"/>
+                                <w:iCs w:val="0"/>
+                                <w:sz w:val="20"/>
+                                <w:szCs w:val="20"/>
+                              </w:rPr>
+                              <w:t xml:space="preserve"> in the intrusion simulations set 2. </w:t>
+                            </w:r>
+                            <w:r>
+                              <w:rPr>
+                                <w:rFonts w:ascii="Times New Roman" w:hAnsi="Times New Roman" w:cs="Times New Roman"/>
+                                <w:sz w:val="20"/>
+                                <w:szCs w:val="20"/>
+                              </w:rPr>
+                              <w:t>K</w:t>
+                            </w:r>
+                            <w:r>
+                              <w:rPr>
+                                <w:rFonts w:ascii="Times New Roman" w:hAnsi="Times New Roman" w:cs="Times New Roman"/>
+                                <w:i w:val="0"/>
+                                <w:iCs w:val="0"/>
+                                <w:sz w:val="20"/>
+                                <w:szCs w:val="20"/>
+                              </w:rPr>
+                              <w:t>=500 in all scenarios. Low intrusion = 250 intruders introduced in generation 20; moderate intrusion = 500 intruders introduced; high intrusion = 750 intruders introduced.</w:t>
+                            </w:r>
+                            <w:r>
+                              <w:rPr>
+                                <w:rFonts w:ascii="Times New Roman" w:hAnsi="Times New Roman" w:cs="Times New Roman"/>
+                                <w:i w:val="0"/>
+                                <w:iCs w:val="0"/>
+                                <w:sz w:val="20"/>
+                                <w:szCs w:val="20"/>
+                              </w:rPr>
+                              <w:t xml:space="preserve"> </w:t>
                             </w:r>
                           </w:p>
                         </w:txbxContent>
@@ -40194,7 +40018,78 @@
                           <w:sz w:val="20"/>
                           <w:szCs w:val="20"/>
                         </w:rPr>
-                        <w:t>.S3: The evolutionary dynamics of Z ̅_HARD in the intrusion simulations set 2. K=500 in all scenarios. Low intrusion = 250 intruders introduced in generation 20; moderate intrusion = 500 intruders introduced; high intrusion = 750 intruders introduced.</w:t>
+                        <w:t xml:space="preserve">.S3: The evolutionary dynamics of </w:t>
+                      </w:r>
+                      <m:oMath>
+                        <m:sSub>
+                          <m:sSubPr>
+                            <m:ctrlPr>
+                              <w:rPr>
+                                <w:rFonts w:ascii="Cambria Math" w:hAnsi="Cambria Math" w:cs="Times New Roman"/>
+                                <w:sz w:val="20"/>
+                                <w:szCs w:val="20"/>
+                              </w:rPr>
+                            </m:ctrlPr>
+                          </m:sSubPr>
+                          <m:e>
+                            <m:r>
+                              <w:rPr>
+                                <w:rFonts w:ascii="Cambria Math" w:hAnsi="Cambria Math" w:cs="Times New Roman"/>
+                                <w:sz w:val="20"/>
+                                <w:szCs w:val="20"/>
+                              </w:rPr>
+                              <m:t>Z</m:t>
+                            </m:r>
+                          </m:e>
+                          <m:sub>
+                            <m:r>
+                              <w:rPr>
+                                <w:rFonts w:ascii="Cambria Math" w:hAnsi="Cambria Math" w:cs="Times New Roman"/>
+                                <w:sz w:val="20"/>
+                                <w:szCs w:val="20"/>
+                              </w:rPr>
+                              <m:t>HARD</m:t>
+                            </m:r>
+                          </m:sub>
+                        </m:sSub>
+                      </m:oMath>
+                      <w:r>
+                        <w:rPr>
+                          <w:rFonts w:ascii="Times New Roman" w:hAnsi="Times New Roman" w:cs="Times New Roman"/>
+                          <w:i w:val="0"/>
+                          <w:iCs w:val="0"/>
+                          <w:sz w:val="20"/>
+                          <w:szCs w:val="20"/>
+                        </w:rPr>
+                        <w:t xml:space="preserve"> in the intrusion simulations set 2. </w:t>
+                      </w:r>
+                      <w:r>
+                        <w:rPr>
+                          <w:rFonts w:ascii="Times New Roman" w:hAnsi="Times New Roman" w:cs="Times New Roman"/>
+                          <w:sz w:val="20"/>
+                          <w:szCs w:val="20"/>
+                        </w:rPr>
+                        <w:t>K</w:t>
+                      </w:r>
+                      <w:r>
+                        <w:rPr>
+                          <w:rFonts w:ascii="Times New Roman" w:hAnsi="Times New Roman" w:cs="Times New Roman"/>
+                          <w:i w:val="0"/>
+                          <w:iCs w:val="0"/>
+                          <w:sz w:val="20"/>
+                          <w:szCs w:val="20"/>
+                        </w:rPr>
+                        <w:t>=500 in all scenarios. Low intrusion = 250 intruders introduced in generation 20; moderate intrusion = 500 intruders introduced; high intrusion = 750 intruders introduced.</w:t>
+                      </w:r>
+                      <w:r>
+                        <w:rPr>
+                          <w:rFonts w:ascii="Times New Roman" w:hAnsi="Times New Roman" w:cs="Times New Roman"/>
+                          <w:i w:val="0"/>
+                          <w:iCs w:val="0"/>
+                          <w:sz w:val="20"/>
+                          <w:szCs w:val="20"/>
+                        </w:rPr>
+                        <w:t xml:space="preserve"> </w:t>
                       </w:r>
                     </w:p>
                   </w:txbxContent>
@@ -40603,6 +40498,7 @@
     </w:p>
     <w:p>
       <w:pPr>
+        <w:ind w:left="2880"/>
         <w:rPr>
           <w:rFonts w:ascii="Times New Roman" w:eastAsiaTheme="minorEastAsia" w:hAnsi="Times New Roman" w:cs="Times New Roman"/>
           <w:iCs/>
@@ -40947,6 +40843,7 @@
     </w:p>
     <w:p>
       <w:pPr>
+        <w:ind w:left="2880"/>
         <w:rPr>
           <w:rFonts w:ascii="Times New Roman" w:eastAsiaTheme="minorEastAsia" w:hAnsi="Times New Roman" w:cs="Times New Roman"/>
           <w:iCs/>
@@ -41542,6 +41439,7 @@
     </w:p>
     <w:p>
       <w:pPr>
+        <w:ind w:left="2160"/>
         <w:rPr>
           <w:rFonts w:ascii="Times New Roman" w:eastAsiaTheme="minorEastAsia" w:hAnsi="Times New Roman" w:cs="Times New Roman"/>
         </w:rPr>
@@ -41654,11 +41552,23 @@
           <w:sz w:val="20"/>
           <w:szCs w:val="20"/>
         </w:rPr>
-        <w:t>). Each panel shows the results (mean and 95% confidence intervals across 1000 replicate simulations) comparing cases where the heritability (h</w:t>
-      </w:r>
-      <w:r>
-        <w:rPr>
-          <w:rFonts w:ascii="Times New Roman" w:eastAsiaTheme="minorEastAsia" w:hAnsi="Times New Roman" w:cs="Times New Roman"/>
+        <w:t>). Each panel shows the results (mean and 95% confidence intervals across 1000 replicate simulations) comparing cases where the heritability (</w:t>
+      </w:r>
+      <w:r>
+        <w:rPr>
+          <w:rFonts w:ascii="Times New Roman" w:eastAsiaTheme="minorEastAsia" w:hAnsi="Times New Roman" w:cs="Times New Roman"/>
+          <w:i/>
+          <w:iCs/>
+          <w:sz w:val="20"/>
+          <w:szCs w:val="20"/>
+        </w:rPr>
+        <w:t>h</w:t>
+      </w:r>
+      <w:r>
+        <w:rPr>
+          <w:rFonts w:ascii="Times New Roman" w:eastAsiaTheme="minorEastAsia" w:hAnsi="Times New Roman" w:cs="Times New Roman"/>
+          <w:i/>
+          <w:iCs/>
           <w:sz w:val="20"/>
           <w:szCs w:val="20"/>
           <w:vertAlign w:val="superscript"/>
@@ -41759,41 +41669,9 @@
           <w:sz w:val="20"/>
           <w:szCs w:val="20"/>
         </w:rPr>
-        <w:t xml:space="preserve"> was </w:t>
+        <w:t xml:space="preserve"> </w:t>
       </w:r>
       <m:oMath>
-        <m:sSup>
-          <m:sSupPr>
-            <m:ctrlPr>
-              <w:rPr>
-                <w:rFonts w:ascii="Cambria Math" w:eastAsiaTheme="minorEastAsia" w:hAnsi="Cambria Math" w:cs="Times New Roman"/>
-                <w:i/>
-                <w:sz w:val="20"/>
-                <w:szCs w:val="20"/>
-              </w:rPr>
-            </m:ctrlPr>
-          </m:sSupPr>
-          <m:e>
-            <m:r>
-              <w:rPr>
-                <w:rFonts w:ascii="Cambria Math" w:eastAsiaTheme="minorEastAsia" w:hAnsi="Cambria Math" w:cs="Times New Roman"/>
-                <w:sz w:val="20"/>
-                <w:szCs w:val="20"/>
-              </w:rPr>
-              <m:t>h</m:t>
-            </m:r>
-          </m:e>
-          <m:sup>
-            <m:r>
-              <w:rPr>
-                <w:rFonts w:ascii="Cambria Math" w:eastAsiaTheme="minorEastAsia" w:hAnsi="Cambria Math" w:cs="Times New Roman"/>
-                <w:sz w:val="20"/>
-                <w:szCs w:val="20"/>
-              </w:rPr>
-              <m:t>2</m:t>
-            </m:r>
-          </m:sup>
-        </m:sSup>
         <m:r>
           <m:rPr>
             <m:sty m:val="p"/>
@@ -41813,41 +41691,9 @@
           <w:sz w:val="20"/>
           <w:szCs w:val="20"/>
         </w:rPr>
-        <w:t xml:space="preserve">0.25 (left sub-panels) or </w:t>
+        <w:t>0.25 (left sub-panels) or</w:t>
       </w:r>
       <m:oMath>
-        <m:sSup>
-          <m:sSupPr>
-            <m:ctrlPr>
-              <w:rPr>
-                <w:rFonts w:ascii="Cambria Math" w:eastAsiaTheme="minorEastAsia" w:hAnsi="Cambria Math" w:cs="Times New Roman"/>
-                <w:i/>
-                <w:sz w:val="20"/>
-                <w:szCs w:val="20"/>
-              </w:rPr>
-            </m:ctrlPr>
-          </m:sSupPr>
-          <m:e>
-            <m:r>
-              <w:rPr>
-                <w:rFonts w:ascii="Cambria Math" w:eastAsiaTheme="minorEastAsia" w:hAnsi="Cambria Math" w:cs="Times New Roman"/>
-                <w:sz w:val="20"/>
-                <w:szCs w:val="20"/>
-              </w:rPr>
-              <m:t>h</m:t>
-            </m:r>
-          </m:e>
-          <m:sup>
-            <m:r>
-              <w:rPr>
-                <w:rFonts w:ascii="Cambria Math" w:eastAsiaTheme="minorEastAsia" w:hAnsi="Cambria Math" w:cs="Times New Roman"/>
-                <w:sz w:val="20"/>
-                <w:szCs w:val="20"/>
-              </w:rPr>
-              <m:t>2</m:t>
-            </m:r>
-          </m:sup>
-        </m:sSup>
         <m:r>
           <m:rPr>
             <m:sty m:val="p"/>
@@ -42017,7 +41863,52 @@
           <w:sz w:val="20"/>
           <w:szCs w:val="20"/>
         </w:rPr>
-        <w:t xml:space="preserve">). Each panel shows the results (mean and 95% confidence intervals across 1000 replicate simulations) comparing cases where the initial heritability of both </w:t>
+        <w:t>). Each panel shows the results (mean and 95% confidence intervals across 1000 replicate simulations) comparing cases where the initial heritability</w:t>
+      </w:r>
+      <w:r>
+        <w:rPr>
+          <w:rFonts w:ascii="Times New Roman" w:eastAsiaTheme="minorEastAsia" w:hAnsi="Times New Roman" w:cs="Times New Roman"/>
+          <w:sz w:val="20"/>
+          <w:szCs w:val="20"/>
+        </w:rPr>
+        <w:t xml:space="preserve"> (</w:t>
+      </w:r>
+      <w:r>
+        <w:rPr>
+          <w:rFonts w:ascii="Times New Roman" w:eastAsiaTheme="minorEastAsia" w:hAnsi="Times New Roman" w:cs="Times New Roman"/>
+          <w:i/>
+          <w:iCs/>
+          <w:sz w:val="20"/>
+          <w:szCs w:val="20"/>
+        </w:rPr>
+        <w:t>h</w:t>
+      </w:r>
+      <w:r>
+        <w:rPr>
+          <w:rFonts w:ascii="Times New Roman" w:eastAsiaTheme="minorEastAsia" w:hAnsi="Times New Roman" w:cs="Times New Roman"/>
+          <w:i/>
+          <w:iCs/>
+          <w:sz w:val="20"/>
+          <w:szCs w:val="20"/>
+          <w:vertAlign w:val="superscript"/>
+        </w:rPr>
+        <w:t>2</w:t>
+      </w:r>
+      <w:r>
+        <w:rPr>
+          <w:rFonts w:ascii="Times New Roman" w:eastAsiaTheme="minorEastAsia" w:hAnsi="Times New Roman" w:cs="Times New Roman"/>
+          <w:sz w:val="20"/>
+          <w:szCs w:val="20"/>
+        </w:rPr>
+        <w:t>)</w:t>
+      </w:r>
+      <w:r>
+        <w:rPr>
+          <w:rFonts w:ascii="Times New Roman" w:eastAsiaTheme="minorEastAsia" w:hAnsi="Times New Roman" w:cs="Times New Roman"/>
+          <w:sz w:val="20"/>
+          <w:szCs w:val="20"/>
+        </w:rPr>
+        <w:t xml:space="preserve"> of both </w:t>
       </w:r>
       <m:oMath>
         <m:sSub>
@@ -42108,38 +41999,6 @@
         <w:t xml:space="preserve"> was </w:t>
       </w:r>
       <m:oMath>
-        <m:sSup>
-          <m:sSupPr>
-            <m:ctrlPr>
-              <w:rPr>
-                <w:rFonts w:ascii="Cambria Math" w:eastAsiaTheme="minorEastAsia" w:hAnsi="Cambria Math" w:cs="Times New Roman"/>
-                <w:i/>
-                <w:sz w:val="20"/>
-                <w:szCs w:val="20"/>
-              </w:rPr>
-            </m:ctrlPr>
-          </m:sSupPr>
-          <m:e>
-            <m:r>
-              <w:rPr>
-                <w:rFonts w:ascii="Cambria Math" w:eastAsiaTheme="minorEastAsia" w:hAnsi="Cambria Math" w:cs="Times New Roman"/>
-                <w:sz w:val="20"/>
-                <w:szCs w:val="20"/>
-              </w:rPr>
-              <m:t>h</m:t>
-            </m:r>
-          </m:e>
-          <m:sup>
-            <m:r>
-              <w:rPr>
-                <w:rFonts w:ascii="Cambria Math" w:eastAsiaTheme="minorEastAsia" w:hAnsi="Cambria Math" w:cs="Times New Roman"/>
-                <w:sz w:val="20"/>
-                <w:szCs w:val="20"/>
-              </w:rPr>
-              <m:t>2</m:t>
-            </m:r>
-          </m:sup>
-        </m:sSup>
         <m:r>
           <m:rPr>
             <m:sty m:val="p"/>
@@ -42159,61 +42018,9 @@
           <w:sz w:val="20"/>
           <w:szCs w:val="20"/>
         </w:rPr>
-        <w:t>0.25 (left sub-pa</w:t>
-      </w:r>
-      <w:proofErr w:type="spellStart"/>
-      <w:r>
-        <w:rPr>
-          <w:rFonts w:ascii="Times New Roman" w:eastAsiaTheme="minorEastAsia" w:hAnsi="Times New Roman" w:cs="Times New Roman"/>
-          <w:iCs/>
-          <w:sz w:val="20"/>
-          <w:szCs w:val="20"/>
-        </w:rPr>
-        <w:t>nels</w:t>
-      </w:r>
-      <w:proofErr w:type="spellEnd"/>
-      <w:r>
-        <w:rPr>
-          <w:rFonts w:ascii="Times New Roman" w:eastAsiaTheme="minorEastAsia" w:hAnsi="Times New Roman" w:cs="Times New Roman"/>
-          <w:iCs/>
-          <w:sz w:val="20"/>
-          <w:szCs w:val="20"/>
-        </w:rPr>
-        <w:t xml:space="preserve">) or </w:t>
+        <w:t xml:space="preserve">0.25 (left sub-panels) or </w:t>
       </w:r>
       <m:oMath>
-        <m:sSup>
-          <m:sSupPr>
-            <m:ctrlPr>
-              <w:rPr>
-                <w:rFonts w:ascii="Cambria Math" w:eastAsiaTheme="minorEastAsia" w:hAnsi="Cambria Math" w:cs="Times New Roman"/>
-                <w:i/>
-                <w:sz w:val="20"/>
-                <w:szCs w:val="20"/>
-              </w:rPr>
-            </m:ctrlPr>
-          </m:sSupPr>
-          <m:e>
-            <m:r>
-              <w:rPr>
-                <w:rFonts w:ascii="Cambria Math" w:eastAsiaTheme="minorEastAsia" w:hAnsi="Cambria Math" w:cs="Times New Roman"/>
-                <w:sz w:val="20"/>
-                <w:szCs w:val="20"/>
-              </w:rPr>
-              <m:t>h</m:t>
-            </m:r>
-          </m:e>
-          <m:sup>
-            <m:r>
-              <w:rPr>
-                <w:rFonts w:ascii="Cambria Math" w:eastAsiaTheme="minorEastAsia" w:hAnsi="Cambria Math" w:cs="Times New Roman"/>
-                <w:sz w:val="20"/>
-                <w:szCs w:val="20"/>
-              </w:rPr>
-              <m:t>2</m:t>
-            </m:r>
-          </m:sup>
-        </m:sSup>
         <m:r>
           <m:rPr>
             <m:sty m:val="p"/>

--- a/Drafts/Material to submit/soft_selection_manuscript.docx
+++ b/Drafts/Material to submit/soft_selection_manuscript.docx
@@ -5177,16 +5177,7 @@
           <w:rFonts w:ascii="Times New Roman" w:eastAsiaTheme="minorEastAsia" w:hAnsi="Times New Roman" w:cs="Times New Roman"/>
           <w:iCs/>
         </w:rPr>
-        <w:t xml:space="preserve">, </w:t>
-      </w:r>
-      <w:commentRangeStart w:id="0"/>
-      <w:commentRangeStart w:id="1"/>
-      <w:r>
-        <w:rPr>
-          <w:rFonts w:ascii="Times New Roman" w:eastAsiaTheme="minorEastAsia" w:hAnsi="Times New Roman" w:cs="Times New Roman"/>
-          <w:iCs/>
-        </w:rPr>
-        <w:t>but this should not affect the qualitative outcomes of the model</w:t>
+        <w:t>, but this should not affect the qualitative outcomes of the model</w:t>
       </w:r>
       <w:r>
         <w:rPr>
@@ -5200,28 +5191,7 @@
           <w:rFonts w:ascii="Times New Roman" w:eastAsiaTheme="minorEastAsia" w:hAnsi="Times New Roman" w:cs="Times New Roman"/>
           <w:iCs/>
         </w:rPr>
-        <w:t xml:space="preserve"> </w:t>
-      </w:r>
-      <w:commentRangeEnd w:id="0"/>
-      <w:r>
-        <w:rPr>
-          <w:rStyle w:val="CommentReference"/>
-        </w:rPr>
-        <w:commentReference w:id="0"/>
-      </w:r>
-      <w:commentRangeEnd w:id="1"/>
-      <w:r>
-        <w:rPr>
-          <w:rStyle w:val="CommentReference"/>
-        </w:rPr>
-        <w:commentReference w:id="1"/>
-      </w:r>
-      <w:r>
-        <w:rPr>
-          <w:rFonts w:ascii="Times New Roman" w:eastAsiaTheme="minorEastAsia" w:hAnsi="Times New Roman" w:cs="Times New Roman"/>
-          <w:iCs/>
-        </w:rPr>
-        <w:t>T</w:t>
+        <w:t xml:space="preserve"> T</w:t>
       </w:r>
       <w:r>
         <w:rPr>
@@ -5655,7 +5625,7 @@
         </w:rPr>
         <w:t xml:space="preserve"> for the genotype matrix for </w:t>
       </w:r>
-      <w:bookmarkStart w:id="2" w:name="_Hlk138837456"/>
+      <w:bookmarkStart w:id="0" w:name="_Hlk138837456"/>
       <m:oMath>
         <m:sSub>
           <m:sSubPr>
@@ -5685,7 +5655,7 @@
           </m:sub>
         </m:sSub>
       </m:oMath>
-      <w:bookmarkEnd w:id="2"/>
+      <w:bookmarkEnd w:id="0"/>
       <w:r>
         <w:rPr>
           <w:rFonts w:ascii="Times New Roman" w:eastAsiaTheme="minorEastAsia" w:hAnsi="Times New Roman" w:cs="Times New Roman"/>
@@ -11924,43 +11894,68 @@
         </w:rPr>
         <w:t>s coded in R version 4.3.</w:t>
       </w:r>
-      <w:commentRangeStart w:id="3"/>
-      <w:r>
-        <w:rPr>
-          <w:rFonts w:ascii="Times New Roman" w:eastAsiaTheme="minorEastAsia" w:hAnsi="Times New Roman" w:cs="Times New Roman"/>
-          <w:iCs/>
-        </w:rPr>
-        <w:t>0 (</w:t>
-      </w:r>
-      <w:r>
-        <w:rPr>
-          <w:rFonts w:ascii="Times New Roman" w:eastAsiaTheme="minorEastAsia" w:hAnsi="Times New Roman" w:cs="Times New Roman"/>
-          <w:iCs/>
-          <w:highlight w:val="yellow"/>
-        </w:rPr>
-        <w:t>R citation</w:t>
-      </w:r>
-      <w:r>
-        <w:rPr>
-          <w:rFonts w:ascii="Times New Roman" w:eastAsiaTheme="minorEastAsia" w:hAnsi="Times New Roman" w:cs="Times New Roman"/>
-          <w:iCs/>
-        </w:rPr>
-        <w:t>) using the RStudio programming environment (</w:t>
-      </w:r>
-      <w:r>
-        <w:rPr>
-          <w:rFonts w:ascii="Times New Roman" w:eastAsiaTheme="minorEastAsia" w:hAnsi="Times New Roman" w:cs="Times New Roman"/>
-          <w:iCs/>
-          <w:highlight w:val="yellow"/>
-        </w:rPr>
-        <w:t>RStudio citation</w:t>
-      </w:r>
-      <w:commentRangeEnd w:id="3"/>
-      <w:r>
-        <w:rPr>
-          <w:rStyle w:val="CommentReference"/>
-        </w:rPr>
-        <w:commentReference w:id="3"/>
+      <w:r>
+        <w:rPr>
+          <w:rFonts w:ascii="Times New Roman" w:eastAsiaTheme="minorEastAsia" w:hAnsi="Times New Roman" w:cs="Times New Roman"/>
+          <w:iCs/>
+        </w:rPr>
+        <w:t>1</w:t>
+      </w:r>
+      <w:r>
+        <w:rPr>
+          <w:rFonts w:ascii="Times New Roman" w:eastAsiaTheme="minorEastAsia" w:hAnsi="Times New Roman" w:cs="Times New Roman"/>
+          <w:iCs/>
+        </w:rPr>
+        <w:t xml:space="preserve"> </w:t>
+      </w:r>
+      <w:r>
+        <w:rPr>
+          <w:rFonts w:ascii="Times New Roman" w:eastAsiaTheme="minorEastAsia" w:hAnsi="Times New Roman" w:cs="Times New Roman"/>
+          <w:iCs/>
+        </w:rPr>
+        <w:t xml:space="preserve">(R </w:t>
+      </w:r>
+      <w:r>
+        <w:rPr>
+          <w:rFonts w:ascii="Times New Roman" w:eastAsiaTheme="minorEastAsia" w:hAnsi="Times New Roman" w:cs="Times New Roman"/>
+          <w:iCs/>
+        </w:rPr>
+        <w:t>Core Team 2023</w:t>
+      </w:r>
+      <w:r>
+        <w:rPr>
+          <w:rFonts w:ascii="Times New Roman" w:eastAsiaTheme="minorEastAsia" w:hAnsi="Times New Roman" w:cs="Times New Roman"/>
+          <w:iCs/>
+        </w:rPr>
+        <w:t xml:space="preserve">) using the RStudio programming </w:t>
+      </w:r>
+      <w:r>
+        <w:rPr>
+          <w:rFonts w:ascii="Times New Roman" w:eastAsiaTheme="minorEastAsia" w:hAnsi="Times New Roman" w:cs="Times New Roman"/>
+          <w:iCs/>
+        </w:rPr>
+        <w:t>environment (</w:t>
+      </w:r>
+      <w:r>
+        <w:rPr>
+          <w:rFonts w:ascii="Times New Roman" w:eastAsiaTheme="minorEastAsia" w:hAnsi="Times New Roman" w:cs="Times New Roman"/>
+          <w:iCs/>
+        </w:rPr>
+        <w:t xml:space="preserve">Posit </w:t>
+      </w:r>
+      <w:r>
+        <w:rPr>
+          <w:rFonts w:ascii="Times New Roman" w:eastAsiaTheme="minorEastAsia" w:hAnsi="Times New Roman" w:cs="Times New Roman"/>
+          <w:iCs/>
+        </w:rPr>
+        <w:t>t</w:t>
+      </w:r>
+      <w:r>
+        <w:rPr>
+          <w:rFonts w:ascii="Times New Roman" w:eastAsiaTheme="minorEastAsia" w:hAnsi="Times New Roman" w:cs="Times New Roman"/>
+          <w:iCs/>
+        </w:rPr>
+        <w:t>eam 2023</w:t>
       </w:r>
       <w:r>
         <w:rPr>
@@ -12816,7 +12811,15 @@
           <w:rFonts w:ascii="Times New Roman" w:eastAsiaTheme="minorEastAsia" w:hAnsi="Times New Roman" w:cs="Times New Roman"/>
           <w:iCs/>
         </w:rPr>
-        <w:t xml:space="preserve">explored: 0.53, 0.63 and 0.73, corresponding to an expected </w:t>
+        <w:t xml:space="preserve">explored: 0.53, 0.63 and </w:t>
+      </w:r>
+      <w:r>
+        <w:rPr>
+          <w:rFonts w:ascii="Times New Roman" w:eastAsiaTheme="minorEastAsia" w:hAnsi="Times New Roman" w:cs="Times New Roman"/>
+          <w:iCs/>
+        </w:rPr>
+        <w:lastRenderedPageBreak/>
+        <w:t xml:space="preserve">0.73, corresponding to an expected </w:t>
       </w:r>
       <m:oMath>
         <m:r>
@@ -12861,7 +12864,6 @@
           <w:rPr>
             <w:rFonts w:ascii="Cambria Math" w:hAnsi="Cambria Math" w:cs="Times New Roman"/>
           </w:rPr>
-          <w:lastRenderedPageBreak/>
           <m:t>1</m:t>
         </m:r>
       </m:oMath>
@@ -12871,7 +12873,7 @@
         </w:rPr>
         <w:t xml:space="preserve"> (</w:t>
       </w:r>
-      <w:bookmarkStart w:id="4" w:name="_Hlk138235853"/>
+      <w:bookmarkStart w:id="1" w:name="_Hlk138235853"/>
       <m:oMath>
         <m:sSub>
           <m:sSubPr>
@@ -12907,7 +12909,7 @@
           <m:t>=0.53</m:t>
         </m:r>
       </m:oMath>
-      <w:bookmarkEnd w:id="4"/>
+      <w:bookmarkEnd w:id="1"/>
       <w:r>
         <w:rPr>
           <w:rFonts w:ascii="Times New Roman" w:eastAsiaTheme="minorEastAsia" w:hAnsi="Times New Roman" w:cs="Times New Roman"/>
@@ -13666,7 +13668,7 @@
         </w:rPr>
         <w:t xml:space="preserve"> (</w:t>
       </w:r>
-      <w:bookmarkStart w:id="5" w:name="_Hlk138243876"/>
+      <w:bookmarkStart w:id="2" w:name="_Hlk138243876"/>
       <m:oMath>
         <m:r>
           <w:rPr>
@@ -13675,7 +13677,7 @@
           <m:t>θ=0</m:t>
         </m:r>
       </m:oMath>
-      <w:bookmarkEnd w:id="5"/>
+      <w:bookmarkEnd w:id="2"/>
       <w:r>
         <w:rPr>
           <w:rFonts w:ascii="Times New Roman" w:eastAsiaTheme="minorEastAsia" w:hAnsi="Times New Roman" w:cs="Times New Roman"/>
@@ -14475,7 +14477,14 @@
         <w:rPr>
           <w:rFonts w:ascii="Times New Roman" w:eastAsiaTheme="minorEastAsia" w:hAnsi="Times New Roman" w:cs="Times New Roman"/>
         </w:rPr>
-        <w:t>500 foreign/domesticated fish intrude</w:t>
+        <w:t xml:space="preserve">500 </w:t>
+      </w:r>
+      <w:r>
+        <w:rPr>
+          <w:rFonts w:ascii="Times New Roman" w:eastAsiaTheme="minorEastAsia" w:hAnsi="Times New Roman" w:cs="Times New Roman"/>
+        </w:rPr>
+        <w:lastRenderedPageBreak/>
+        <w:t>foreign/domesticated fish intrude</w:t>
       </w:r>
       <w:r>
         <w:rPr>
@@ -14493,14 +14502,7 @@
         <w:rPr>
           <w:rFonts w:ascii="Times New Roman" w:eastAsiaTheme="minorEastAsia" w:hAnsi="Times New Roman" w:cs="Times New Roman"/>
         </w:rPr>
-        <w:t xml:space="preserve">just prior to spawning. The total number of fish competing for </w:t>
-      </w:r>
-      <w:r>
-        <w:rPr>
-          <w:rFonts w:ascii="Times New Roman" w:eastAsiaTheme="minorEastAsia" w:hAnsi="Times New Roman" w:cs="Times New Roman"/>
-        </w:rPr>
-        <w:lastRenderedPageBreak/>
-        <w:t>spawning slots thus bec</w:t>
+        <w:t>just prior to spawning. The total number of fish competing for spawning slots thus bec</w:t>
       </w:r>
       <w:r>
         <w:rPr>
@@ -15796,7 +15798,7 @@
         </w:rPr>
         <w:t xml:space="preserve"> and </w:t>
       </w:r>
-      <w:bookmarkStart w:id="6" w:name="_Hlk138669993"/>
+      <w:bookmarkStart w:id="3" w:name="_Hlk138669993"/>
       <m:oMath>
         <m:sSub>
           <m:sSubPr>
@@ -15844,7 +15846,7 @@
             </m:r>
           </m:e>
         </m:d>
-        <w:bookmarkEnd w:id="6"/>
+        <w:bookmarkEnd w:id="3"/>
         <m:r>
           <w:rPr>
             <w:rFonts w:ascii="Cambria Math" w:eastAsiaTheme="minorEastAsia" w:hAnsi="Cambria Math" w:cs="Times New Roman"/>
@@ -16479,6 +16481,7 @@
           <w:i/>
           <w:iCs/>
         </w:rPr>
+        <w:lastRenderedPageBreak/>
         <w:t>Acute</w:t>
       </w:r>
       <w:r>
@@ -16521,7 +16524,6 @@
         <w:rPr>
           <w:rFonts w:ascii="Times New Roman" w:eastAsiaTheme="minorEastAsia" w:hAnsi="Times New Roman" w:cs="Times New Roman"/>
         </w:rPr>
-        <w:lastRenderedPageBreak/>
         <w:t xml:space="preserve">To explore the effects of the level of maladaptation of intruders relative to locals, three additional scenarios </w:t>
       </w:r>
       <w:r>
@@ -17997,6 +17999,7 @@
         <w:rPr>
           <w:rFonts w:ascii="Times New Roman" w:hAnsi="Times New Roman" w:cs="Times New Roman"/>
         </w:rPr>
+        <w:lastRenderedPageBreak/>
         <w:t xml:space="preserve">In </w:t>
       </w:r>
       <w:r>
@@ -18143,14 +18146,7 @@
         <w:rPr>
           <w:rFonts w:ascii="Times New Roman" w:eastAsiaTheme="minorEastAsia" w:hAnsi="Times New Roman" w:cs="Times New Roman"/>
         </w:rPr>
-        <w:t xml:space="preserve">Two levels of trait </w:t>
-      </w:r>
-      <w:r>
-        <w:rPr>
-          <w:rFonts w:ascii="Times New Roman" w:eastAsiaTheme="minorEastAsia" w:hAnsi="Times New Roman" w:cs="Times New Roman"/>
-        </w:rPr>
-        <w:lastRenderedPageBreak/>
-        <w:t xml:space="preserve">heritability (same value applies to both </w:t>
+        <w:t xml:space="preserve">Two levels of trait heritability (same value applies to both </w:t>
       </w:r>
       <m:oMath>
         <m:sSub>
@@ -19391,6 +19387,7 @@
         <w:rPr>
           <w:rFonts w:ascii="Times New Roman" w:eastAsiaTheme="minorEastAsia" w:hAnsi="Times New Roman" w:cs="Times New Roman"/>
         </w:rPr>
+        <w:lastRenderedPageBreak/>
         <w:t>With moderate or high reproductive excess</w:t>
       </w:r>
       <w:r>
@@ -19505,14 +19502,7 @@
         <w:rPr>
           <w:rFonts w:ascii="Times New Roman" w:eastAsiaTheme="minorEastAsia" w:hAnsi="Times New Roman" w:cs="Times New Roman"/>
         </w:rPr>
-        <w:t xml:space="preserve">, </w:t>
-      </w:r>
-      <w:r>
-        <w:rPr>
-          <w:rFonts w:ascii="Times New Roman" w:eastAsiaTheme="minorEastAsia" w:hAnsi="Times New Roman" w:cs="Times New Roman"/>
-        </w:rPr>
-        <w:lastRenderedPageBreak/>
-        <w:t>as loci go to fixation</w:t>
+        <w:t>, as loci go to fixation</w:t>
       </w:r>
       <w:r>
         <w:rPr>
@@ -19817,7 +19807,7 @@
         </w:rPr>
         <w:t xml:space="preserve"> was 20 units higher than </w:t>
       </w:r>
-      <w:bookmarkStart w:id="7" w:name="_Hlk138314167"/>
+      <w:bookmarkStart w:id="4" w:name="_Hlk138314167"/>
       <m:oMath>
         <m:sSub>
           <m:sSubPr>
@@ -19867,7 +19857,7 @@
         </w:rPr>
         <w:t xml:space="preserve"> </w:t>
       </w:r>
-      <w:bookmarkEnd w:id="7"/>
+      <w:bookmarkEnd w:id="4"/>
       <w:r>
         <w:rPr>
           <w:rFonts w:ascii="Times New Roman" w:eastAsiaTheme="minorEastAsia" w:hAnsi="Times New Roman" w:cs="Times New Roman"/>
@@ -20382,7 +20372,7 @@
           <w:bCs/>
         </w:rPr>
       </w:pPr>
-      <w:bookmarkStart w:id="8" w:name="_Hlk141968183"/>
+      <w:bookmarkStart w:id="5" w:name="_Hlk141968183"/>
       <w:r>
         <w:rPr>
           <w:rFonts w:ascii="Times New Roman" w:hAnsi="Times New Roman" w:cs="Times New Roman"/>
@@ -20448,6 +20438,7 @@
         <w:rPr>
           <w:rFonts w:ascii="Times New Roman" w:eastAsiaTheme="minorEastAsia" w:hAnsi="Times New Roman" w:cs="Times New Roman"/>
         </w:rPr>
+        <w:lastRenderedPageBreak/>
         <w:t xml:space="preserve">Prior to intrusion, </w:t>
       </w:r>
       <m:oMath>
@@ -20563,7 +20554,6 @@
         <w:rPr>
           <w:rFonts w:ascii="Times New Roman" w:eastAsiaTheme="minorEastAsia" w:hAnsi="Times New Roman" w:cs="Times New Roman"/>
         </w:rPr>
-        <w:lastRenderedPageBreak/>
         <w:t xml:space="preserve">intrusion depended strongly on the relative competitiveness of intruders and locals. When intruders were </w:t>
       </w:r>
       <w:r>
@@ -21653,7 +21643,15 @@
           <w:rFonts w:ascii="Times New Roman" w:eastAsiaTheme="minorEastAsia" w:hAnsi="Times New Roman" w:cs="Times New Roman"/>
           <w:iCs/>
         </w:rPr>
-        <w:t>, compare bottom panels to top panels</w:t>
+        <w:t xml:space="preserve">, </w:t>
+      </w:r>
+      <w:r>
+        <w:rPr>
+          <w:rFonts w:ascii="Times New Roman" w:eastAsiaTheme="minorEastAsia" w:hAnsi="Times New Roman" w:cs="Times New Roman"/>
+          <w:iCs/>
+        </w:rPr>
+        <w:lastRenderedPageBreak/>
+        <w:t>compare bottom panels to top panels</w:t>
       </w:r>
       <w:r>
         <w:rPr>
@@ -21801,15 +21799,7 @@
           <w:rFonts w:ascii="Times New Roman" w:eastAsiaTheme="minorEastAsia" w:hAnsi="Times New Roman" w:cs="Times New Roman"/>
           <w:iCs/>
         </w:rPr>
-        <w:t xml:space="preserve"> intrusion on population size </w:t>
-      </w:r>
-      <w:r>
-        <w:rPr>
-          <w:rFonts w:ascii="Times New Roman" w:eastAsiaTheme="minorEastAsia" w:hAnsi="Times New Roman" w:cs="Times New Roman"/>
-          <w:iCs/>
-        </w:rPr>
-        <w:lastRenderedPageBreak/>
-        <w:t>(Fig.4, compare right panels to left panels)</w:t>
+        <w:t xml:space="preserve"> intrusion on population size (Fig.4, compare right panels to left panels)</w:t>
       </w:r>
       <w:r>
         <w:rPr>
@@ -22351,7 +22341,7 @@
         </w:rPr>
       </w:pPr>
     </w:p>
-    <w:bookmarkEnd w:id="8"/>
+    <w:bookmarkEnd w:id="5"/>
     <w:p>
       <w:pPr>
         <w:spacing w:line="480" w:lineRule="auto"/>
@@ -22739,7 +22729,15 @@
           <w:rFonts w:ascii="Times New Roman" w:eastAsiaTheme="minorEastAsia" w:hAnsi="Times New Roman" w:cs="Times New Roman"/>
           <w:iCs/>
         </w:rPr>
-        <w:t xml:space="preserve"> of the wild population. </w:t>
+        <w:t xml:space="preserve"> of the wild </w:t>
+      </w:r>
+      <w:r>
+        <w:rPr>
+          <w:rFonts w:ascii="Times New Roman" w:eastAsiaTheme="minorEastAsia" w:hAnsi="Times New Roman" w:cs="Times New Roman"/>
+          <w:iCs/>
+        </w:rPr>
+        <w:lastRenderedPageBreak/>
+        <w:t xml:space="preserve">population. </w:t>
       </w:r>
       <w:r>
         <w:rPr>
@@ -22864,14 +22862,7 @@
         <w:rPr>
           <w:rFonts w:ascii="Times New Roman" w:eastAsiaTheme="minorEastAsia" w:hAnsi="Times New Roman" w:cs="Times New Roman"/>
         </w:rPr>
-        <w:t xml:space="preserve"> dipped below 1 by around </w:t>
-      </w:r>
-      <w:r>
-        <w:rPr>
-          <w:rFonts w:ascii="Times New Roman" w:eastAsiaTheme="minorEastAsia" w:hAnsi="Times New Roman" w:cs="Times New Roman"/>
-        </w:rPr>
-        <w:lastRenderedPageBreak/>
-        <w:t xml:space="preserve">generation 25, however, soft selection no longer occurred and hence </w:t>
+        <w:t xml:space="preserve"> dipped below 1 by around generation 25, however, soft selection no longer occurred and hence </w:t>
       </w:r>
       <m:oMath>
         <m:sSub>
@@ -23669,6 +23660,7 @@
           <w:rFonts w:ascii="Times New Roman" w:eastAsiaTheme="minorEastAsia" w:hAnsi="Times New Roman" w:cs="Times New Roman"/>
           <w:iCs/>
         </w:rPr>
+        <w:lastRenderedPageBreak/>
         <w:t>The results</w:t>
       </w:r>
       <w:r>
@@ -23837,15 +23829,7 @@
           <w:rFonts w:ascii="Times New Roman" w:eastAsiaTheme="minorEastAsia" w:hAnsi="Times New Roman" w:cs="Times New Roman"/>
           <w:iCs/>
         </w:rPr>
-        <w:t xml:space="preserve"> scenarios, complete genetic replacement of locals by the </w:t>
-      </w:r>
-      <w:r>
-        <w:rPr>
-          <w:rFonts w:ascii="Times New Roman" w:eastAsiaTheme="minorEastAsia" w:hAnsi="Times New Roman" w:cs="Times New Roman"/>
-          <w:iCs/>
-        </w:rPr>
-        <w:lastRenderedPageBreak/>
-        <w:t xml:space="preserve">foreign/domesticated type occurred (Fig.6D, green and </w:t>
+        <w:t xml:space="preserve"> scenarios, complete genetic replacement of locals by the foreign/domesticated type occurred (Fig.6D, green and </w:t>
       </w:r>
       <w:r>
         <w:rPr>
@@ -24768,7 +24752,15 @@
           <w:rFonts w:ascii="Times New Roman" w:eastAsiaTheme="minorEastAsia" w:hAnsi="Times New Roman" w:cs="Times New Roman"/>
           <w:iCs/>
         </w:rPr>
-        <w:t>, continued intrusion resulted in a small amount of maladaptation</w:t>
+        <w:t xml:space="preserve">, continued intrusion resulted in a </w:t>
+      </w:r>
+      <w:r>
+        <w:rPr>
+          <w:rFonts w:ascii="Times New Roman" w:eastAsiaTheme="minorEastAsia" w:hAnsi="Times New Roman" w:cs="Times New Roman"/>
+          <w:iCs/>
+        </w:rPr>
+        <w:lastRenderedPageBreak/>
+        <w:t>small amount of maladaptation</w:t>
       </w:r>
       <w:r>
         <w:rPr>
@@ -24869,7 +24861,6 @@
           <w:rFonts w:ascii="Times New Roman" w:eastAsiaTheme="minorEastAsia" w:hAnsi="Times New Roman" w:cs="Times New Roman"/>
           <w:iCs/>
         </w:rPr>
-        <w:lastRenderedPageBreak/>
         <w:t xml:space="preserve">The </w:t>
       </w:r>
       <w:r>
@@ -25564,7 +25555,15 @@
           <w:rFonts w:ascii="Times New Roman" w:eastAsiaTheme="minorEastAsia" w:hAnsi="Times New Roman" w:cs="Times New Roman"/>
           <w:iCs/>
         </w:rPr>
-        <w:t xml:space="preserve"> introgression. Taken together, these findings emphasise how complex interactions between hard and soft selection </w:t>
+        <w:t xml:space="preserve"> introgression. Taken together, these findings emphasise how complex </w:t>
+      </w:r>
+      <w:r>
+        <w:rPr>
+          <w:rFonts w:ascii="Times New Roman" w:eastAsiaTheme="minorEastAsia" w:hAnsi="Times New Roman" w:cs="Times New Roman"/>
+          <w:iCs/>
+        </w:rPr>
+        <w:lastRenderedPageBreak/>
+        <w:t xml:space="preserve">interactions between hard and soft selection </w:t>
       </w:r>
       <w:r>
         <w:rPr>
@@ -25630,7 +25629,6 @@
           <w:rFonts w:ascii="Times New Roman" w:eastAsiaTheme="minorEastAsia" w:hAnsi="Times New Roman" w:cs="Times New Roman"/>
           <w:iCs/>
         </w:rPr>
-        <w:lastRenderedPageBreak/>
         <w:t xml:space="preserve">Soft selection remains a relatively poorly appreciated aspect of eco-evolutionary dynamics, yet one that is highly relevant to a range of </w:t>
       </w:r>
       <w:r>
@@ -26801,7 +26799,15 @@
           <w:rFonts w:ascii="Times New Roman" w:eastAsiaTheme="minorEastAsia" w:hAnsi="Times New Roman" w:cs="Times New Roman"/>
           <w:iCs/>
         </w:rPr>
-        <w:t xml:space="preserve"> occurred for the first 25 generations</w:t>
+        <w:t xml:space="preserve"> occurred for the first 25 </w:t>
+      </w:r>
+      <w:r>
+        <w:rPr>
+          <w:rFonts w:ascii="Times New Roman" w:eastAsiaTheme="minorEastAsia" w:hAnsi="Times New Roman" w:cs="Times New Roman"/>
+          <w:iCs/>
+        </w:rPr>
+        <w:lastRenderedPageBreak/>
+        <w:t>generations</w:t>
       </w:r>
       <w:r>
         <w:rPr>
@@ -26852,15 +26858,7 @@
           <w:rFonts w:ascii="Times New Roman" w:eastAsiaTheme="minorEastAsia" w:hAnsi="Times New Roman" w:cs="Times New Roman"/>
           <w:iCs/>
         </w:rPr>
-        <w:t xml:space="preserve"> was restored by evolutionary </w:t>
-      </w:r>
-      <w:r>
-        <w:rPr>
-          <w:rFonts w:ascii="Times New Roman" w:eastAsiaTheme="minorEastAsia" w:hAnsi="Times New Roman" w:cs="Times New Roman"/>
-          <w:iCs/>
-        </w:rPr>
-        <w:lastRenderedPageBreak/>
-        <w:t>rescue to &gt;1</w:t>
+        <w:t xml:space="preserve"> was restored by evolutionary rescue to &gt;1</w:t>
       </w:r>
       <w:r>
         <w:rPr>
@@ -27958,7 +27956,15 @@
           <w:rFonts w:ascii="Times New Roman" w:eastAsiaTheme="minorEastAsia" w:hAnsi="Times New Roman" w:cs="Times New Roman"/>
           <w:iCs/>
         </w:rPr>
-        <w:t xml:space="preserve">and life stages </w:t>
+        <w:t xml:space="preserve">and life </w:t>
+      </w:r>
+      <w:r>
+        <w:rPr>
+          <w:rFonts w:ascii="Times New Roman" w:eastAsiaTheme="minorEastAsia" w:hAnsi="Times New Roman" w:cs="Times New Roman"/>
+          <w:iCs/>
+        </w:rPr>
+        <w:lastRenderedPageBreak/>
+        <w:t xml:space="preserve">stages </w:t>
       </w:r>
       <w:r>
         <w:rPr>
@@ -28007,15 +28013,7 @@
           <w:rFonts w:ascii="Times New Roman" w:eastAsiaTheme="minorEastAsia" w:hAnsi="Times New Roman" w:cs="Times New Roman"/>
           <w:iCs/>
         </w:rPr>
-        <w:t xml:space="preserve">In our model, we assumed that competition occurred over </w:t>
-      </w:r>
-      <w:r>
-        <w:rPr>
-          <w:rFonts w:ascii="Times New Roman" w:eastAsiaTheme="minorEastAsia" w:hAnsi="Times New Roman" w:cs="Times New Roman"/>
-          <w:iCs/>
-        </w:rPr>
-        <w:lastRenderedPageBreak/>
-        <w:t xml:space="preserve">access to limited spawning sites, which has certainly been a major factor in the </w:t>
+        <w:t xml:space="preserve">In our model, we assumed that competition occurred over access to limited spawning sites, which has certainly been a major factor in the </w:t>
       </w:r>
       <w:r>
         <w:rPr>
@@ -28991,7 +28989,15 @@
           <w:rFonts w:ascii="Times New Roman" w:eastAsiaTheme="minorEastAsia" w:hAnsi="Times New Roman" w:cs="Times New Roman"/>
           <w:iCs/>
         </w:rPr>
-        <w:t>s substantially reduces the proportion of farmed genotypes in the admixed population</w:t>
+        <w:t xml:space="preserve">s substantially </w:t>
+      </w:r>
+      <w:r>
+        <w:rPr>
+          <w:rFonts w:ascii="Times New Roman" w:eastAsiaTheme="minorEastAsia" w:hAnsi="Times New Roman" w:cs="Times New Roman"/>
+          <w:iCs/>
+        </w:rPr>
+        <w:lastRenderedPageBreak/>
+        <w:t>reduces the proportion of farmed genotypes in the admixed population</w:t>
       </w:r>
       <w:r>
         <w:rPr>
@@ -29012,15 +29018,7 @@
           <w:rFonts w:ascii="Times New Roman" w:eastAsiaTheme="minorEastAsia" w:hAnsi="Times New Roman" w:cs="Times New Roman"/>
           <w:iCs/>
         </w:rPr>
-        <w:t xml:space="preserve">They also </w:t>
-      </w:r>
-      <w:r>
-        <w:rPr>
-          <w:rFonts w:ascii="Times New Roman" w:eastAsiaTheme="minorEastAsia" w:hAnsi="Times New Roman" w:cs="Times New Roman"/>
-          <w:iCs/>
-        </w:rPr>
-        <w:lastRenderedPageBreak/>
-        <w:t xml:space="preserve">showed that spawning by mature male parr may act as a conduit for </w:t>
+        <w:t xml:space="preserve">They also showed that spawning by mature male parr may act as a conduit for </w:t>
       </w:r>
       <w:r>
         <w:rPr>
@@ -29853,7 +29851,15 @@
           <w:rFonts w:ascii="Times New Roman" w:eastAsiaTheme="minorEastAsia" w:hAnsi="Times New Roman" w:cs="Times New Roman"/>
           <w:iCs/>
         </w:rPr>
-        <w:t xml:space="preserve"> are genotype </w:t>
+        <w:t xml:space="preserve"> are </w:t>
+      </w:r>
+      <w:r>
+        <w:rPr>
+          <w:rFonts w:ascii="Times New Roman" w:eastAsiaTheme="minorEastAsia" w:hAnsi="Times New Roman" w:cs="Times New Roman"/>
+          <w:iCs/>
+        </w:rPr>
+        <w:lastRenderedPageBreak/>
+        <w:t xml:space="preserve">genotype </w:t>
       </w:r>
       <w:r>
         <w:rPr>
@@ -29902,15 +29908,7 @@
           <w:rFonts w:ascii="Times New Roman" w:eastAsiaTheme="minorEastAsia" w:hAnsi="Times New Roman" w:cs="Times New Roman"/>
           <w:iCs/>
         </w:rPr>
-        <w:t xml:space="preserve">ikewise, future extensions of our </w:t>
-      </w:r>
-      <w:r>
-        <w:rPr>
-          <w:rFonts w:ascii="Times New Roman" w:eastAsiaTheme="minorEastAsia" w:hAnsi="Times New Roman" w:cs="Times New Roman"/>
-          <w:iCs/>
-        </w:rPr>
-        <w:lastRenderedPageBreak/>
-        <w:t>model could consider additional complexities such as mutation, simultaneous gene flow f</w:t>
+        <w:t>ikewise, future extensions of our model could consider additional complexities such as mutation, simultaneous gene flow f</w:t>
       </w:r>
       <w:r>
         <w:rPr>
@@ -30663,13 +30661,38 @@
           <w:iCs/>
         </w:rPr>
       </w:pPr>
-      <w:r>
+    </w:p>
+    <w:p>
+      <w:pPr>
+        <w:spacing w:line="240" w:lineRule="auto"/>
+        <w:jc w:val="both"/>
         <w:rPr>
           <w:rFonts w:ascii="Times New Roman" w:eastAsiaTheme="minorEastAsia" w:hAnsi="Times New Roman" w:cs="Times New Roman"/>
           <w:b/>
           <w:bCs/>
           <w:iCs/>
         </w:rPr>
+      </w:pPr>
+    </w:p>
+    <w:p>
+      <w:pPr>
+        <w:spacing w:line="240" w:lineRule="auto"/>
+        <w:jc w:val="both"/>
+        <w:rPr>
+          <w:rFonts w:ascii="Times New Roman" w:eastAsiaTheme="minorEastAsia" w:hAnsi="Times New Roman" w:cs="Times New Roman"/>
+          <w:b/>
+          <w:bCs/>
+          <w:iCs/>
+        </w:rPr>
+      </w:pPr>
+      <w:r>
+        <w:rPr>
+          <w:rFonts w:ascii="Times New Roman" w:eastAsiaTheme="minorEastAsia" w:hAnsi="Times New Roman" w:cs="Times New Roman"/>
+          <w:b/>
+          <w:bCs/>
+          <w:iCs/>
+        </w:rPr>
+        <w:lastRenderedPageBreak/>
         <w:t>Acknowledgements</w:t>
       </w:r>
     </w:p>
@@ -30761,7 +30784,6 @@
           <w:bCs/>
           <w:iCs/>
         </w:rPr>
-        <w:lastRenderedPageBreak/>
         <w:t xml:space="preserve">RJOS was </w:t>
       </w:r>
       <w:r>
@@ -30770,7 +30792,7 @@
           <w:bCs/>
           <w:iCs/>
         </w:rPr>
-        <w:t>supported</w:t>
+        <w:t xml:space="preserve">supported </w:t>
       </w:r>
       <w:r>
         <w:rPr>
@@ -30778,59 +30800,115 @@
           <w:bCs/>
           <w:iCs/>
         </w:rPr>
+        <w:t xml:space="preserve">by </w:t>
+      </w:r>
+      <w:r>
+        <w:rPr>
+          <w:rFonts w:ascii="Times New Roman" w:eastAsiaTheme="minorEastAsia" w:hAnsi="Times New Roman" w:cs="Times New Roman"/>
+          <w:bCs/>
+          <w:iCs/>
+        </w:rPr>
+        <w:t xml:space="preserve">a </w:t>
+      </w:r>
+      <w:proofErr w:type="spellStart"/>
+      <w:r>
+        <w:rPr>
+          <w:rFonts w:ascii="Times New Roman" w:eastAsiaTheme="minorEastAsia" w:hAnsi="Times New Roman" w:cs="Times New Roman"/>
+          <w:bCs/>
+          <w:iCs/>
+        </w:rPr>
+        <w:t>Suomen</w:t>
+      </w:r>
+      <w:proofErr w:type="spellEnd"/>
+      <w:r>
+        <w:rPr>
+          <w:rFonts w:ascii="Times New Roman" w:eastAsiaTheme="minorEastAsia" w:hAnsi="Times New Roman" w:cs="Times New Roman"/>
+          <w:bCs/>
+          <w:iCs/>
+        </w:rPr>
         <w:t xml:space="preserve"> </w:t>
       </w:r>
+      <w:proofErr w:type="spellStart"/>
       <w:r>
         <w:rPr>
           <w:rFonts w:ascii="Times New Roman" w:eastAsiaTheme="minorEastAsia" w:hAnsi="Times New Roman" w:cs="Times New Roman"/>
           <w:bCs/>
           <w:iCs/>
         </w:rPr>
-        <w:t xml:space="preserve">by </w:t>
-      </w:r>
+        <w:t>Akatemia</w:t>
+      </w:r>
+      <w:proofErr w:type="spellEnd"/>
       <w:r>
         <w:rPr>
           <w:rFonts w:ascii="Times New Roman" w:eastAsiaTheme="minorEastAsia" w:hAnsi="Times New Roman" w:cs="Times New Roman"/>
           <w:bCs/>
           <w:iCs/>
         </w:rPr>
-        <w:t xml:space="preserve">a </w:t>
-      </w:r>
-      <w:proofErr w:type="spellStart"/>
+        <w:t xml:space="preserve"> Profi7</w:t>
+      </w:r>
       <w:r>
         <w:rPr>
           <w:rFonts w:ascii="Times New Roman" w:eastAsiaTheme="minorEastAsia" w:hAnsi="Times New Roman" w:cs="Times New Roman"/>
           <w:bCs/>
           <w:iCs/>
         </w:rPr>
-        <w:t>Suomen</w:t>
-      </w:r>
-      <w:proofErr w:type="spellEnd"/>
+        <w:t xml:space="preserve"> award</w:t>
+      </w:r>
       <w:r>
         <w:rPr>
           <w:rFonts w:ascii="Times New Roman" w:eastAsiaTheme="minorEastAsia" w:hAnsi="Times New Roman" w:cs="Times New Roman"/>
           <w:bCs/>
           <w:iCs/>
         </w:rPr>
+        <w:t xml:space="preserve"> (Human Diversity</w:t>
+      </w:r>
+      <w:r>
+        <w:rPr>
+          <w:rFonts w:ascii="Times New Roman" w:eastAsiaTheme="minorEastAsia" w:hAnsi="Times New Roman" w:cs="Times New Roman"/>
+          <w:bCs/>
+          <w:iCs/>
+        </w:rPr>
+        <w:t xml:space="preserve"> – Award Number: 352727</w:t>
+      </w:r>
+      <w:r>
+        <w:rPr>
+          <w:rFonts w:ascii="Times New Roman" w:eastAsiaTheme="minorEastAsia" w:hAnsi="Times New Roman" w:cs="Times New Roman"/>
+          <w:bCs/>
+          <w:iCs/>
+        </w:rPr>
+        <w:t>)</w:t>
+      </w:r>
+      <w:r>
+        <w:rPr>
+          <w:rFonts w:ascii="Times New Roman" w:eastAsiaTheme="minorEastAsia" w:hAnsi="Times New Roman" w:cs="Times New Roman"/>
+          <w:bCs/>
+          <w:iCs/>
+        </w:rPr>
+        <w:t xml:space="preserve"> and the Investigators Programme Grant Number</w:t>
+      </w:r>
+      <w:r>
+        <w:rPr>
+          <w:rFonts w:ascii="Times New Roman" w:eastAsiaTheme="minorEastAsia" w:hAnsi="Times New Roman" w:cs="Times New Roman"/>
+          <w:bCs/>
+          <w:iCs/>
+        </w:rPr>
         <w:t xml:space="preserve"> </w:t>
       </w:r>
-      <w:proofErr w:type="spellStart"/>
       <w:r>
         <w:rPr>
           <w:rFonts w:ascii="Times New Roman" w:eastAsiaTheme="minorEastAsia" w:hAnsi="Times New Roman" w:cs="Times New Roman"/>
           <w:bCs/>
           <w:iCs/>
         </w:rPr>
-        <w:t>Akatemia</w:t>
-      </w:r>
-      <w:proofErr w:type="spellEnd"/>
+        <w:t>SFI/15/IA/3028</w:t>
+      </w:r>
       <w:r>
         <w:rPr>
           <w:rFonts w:ascii="Times New Roman" w:eastAsiaTheme="minorEastAsia" w:hAnsi="Times New Roman" w:cs="Times New Roman"/>
           <w:bCs/>
           <w:iCs/>
         </w:rPr>
-        <w:t xml:space="preserve"> Profi7</w:t>
+        <w:t xml:space="preserve">. PMG was supported by the </w:t>
       </w:r>
       <w:r>
         <w:rPr>
@@ -30838,7 +30916,7 @@
           <w:bCs/>
           <w:iCs/>
         </w:rPr>
-        <w:t xml:space="preserve"> award</w:t>
+        <w:t>Investigators Programme Grant Number SFI/15/IA/3028</w:t>
       </w:r>
       <w:r>
         <w:rPr>
@@ -30846,7 +30924,7 @@
           <w:bCs/>
           <w:iCs/>
         </w:rPr>
-        <w:t xml:space="preserve"> (Human Diversity</w:t>
+        <w:t xml:space="preserve"> and the Marine Institute, Ireland. </w:t>
       </w:r>
       <w:r>
         <w:rPr>
@@ -30854,7 +30932,7 @@
           <w:bCs/>
           <w:iCs/>
         </w:rPr>
-        <w:t xml:space="preserve"> – Award Number: 352727</w:t>
+        <w:t xml:space="preserve">The </w:t>
       </w:r>
       <w:r>
         <w:rPr>
@@ -30862,7 +30940,7 @@
           <w:bCs/>
           <w:iCs/>
         </w:rPr>
-        <w:t xml:space="preserve">). </w:t>
+        <w:t>authors declare no conflicts of interest with the work herein.</w:t>
       </w:r>
       <w:r>
         <w:rPr>
@@ -30870,23 +30948,7 @@
           <w:bCs/>
           <w:iCs/>
         </w:rPr>
-        <w:t xml:space="preserve">The </w:t>
-      </w:r>
-      <w:r>
-        <w:rPr>
-          <w:rFonts w:ascii="Times New Roman" w:eastAsiaTheme="minorEastAsia" w:hAnsi="Times New Roman" w:cs="Times New Roman"/>
-          <w:bCs/>
-          <w:iCs/>
-        </w:rPr>
-        <w:t>authors declare no conflicts of interest with the work herein.</w:t>
-      </w:r>
-      <w:r>
-        <w:rPr>
-          <w:rFonts w:ascii="Times New Roman" w:eastAsiaTheme="minorEastAsia" w:hAnsi="Times New Roman" w:cs="Times New Roman"/>
-          <w:bCs/>
-          <w:iCs/>
-        </w:rPr>
-        <w:t xml:space="preserve"> AK was supported by </w:t>
+        <w:t xml:space="preserve"> </w:t>
       </w:r>
     </w:p>
     <w:p>
@@ -30929,7 +30991,7 @@
           <w:bCs/>
           <w:iCs/>
         </w:rPr>
-        <w:t>References</w:t>
+        <w:t>Reference</w:t>
       </w:r>
     </w:p>
     <w:p>
@@ -31040,7 +31102,11 @@
         <w:spacing w:line="240" w:lineRule="auto"/>
       </w:pPr>
       <w:r>
-        <w:t>Brennan, A. C., G. Woodward, O. Seehausen, V. Muñoz-Fuentes, C. Moritz, A. Guelmami, R. J. Abbott, and P. Edelaar. 2015. Hybridization due to changing species distributions: adding problems or solutions to conservation of biodiversity during global change? Evolutionary Ecology Research 16:475–491. Evolutionary Ecology, Ltd.</w:t>
+        <w:t xml:space="preserve">Brennan, A. C., G. Woodward, O. Seehausen, V. Muñoz-Fuentes, C. Moritz, A. Guelmami, R. J. Abbott, and P. Edelaar. 2015. Hybridization due to changing species distributions: adding problems or </w:t>
+      </w:r>
+      <w:r>
+        <w:lastRenderedPageBreak/>
+        <w:t>solutions to conservation of biodiversity during global change? Evolutionary Ecology Research 16:475–491. Evolutionary Ecology, Ltd.</w:t>
       </w:r>
     </w:p>
     <w:p>
@@ -31085,7 +31151,6 @@
         <w:spacing w:line="240" w:lineRule="auto"/>
       </w:pPr>
       <w:r>
-        <w:lastRenderedPageBreak/>
         <w:t>Christie, M. R., M. L. Marine, R. A. French, and M. S. Blouin. 2012. Genetic adaptation to captivity can occur in a single generation. Proceedings of the National Academy of Sciences 109:238–242. National Acad Sciences.</w:t>
       </w:r>
     </w:p>
@@ -31221,6 +31286,7 @@
         <w:spacing w:line="240" w:lineRule="auto"/>
       </w:pPr>
       <w:r>
+        <w:lastRenderedPageBreak/>
         <w:t>Gomulkiewicz, R., and R. D. Holt. 1995. When does evolution by natural selection prevent extinction? Evolution 201–207.</w:t>
       </w:r>
     </w:p>
@@ -31266,7 +31332,6 @@
         <w:spacing w:line="240" w:lineRule="auto"/>
       </w:pPr>
       <w:r>
-        <w:lastRenderedPageBreak/>
         <w:t>Hindar, K., I. A. Fleming, P. McGinnity, and O. Diserud. 2006. Genetic and ecological effects of salmon farming on wild salmon: modelling from experimental results. ICES Journal of Marine Science: Journal du Conseil 63:1234–1247.</w:t>
       </w:r>
     </w:p>
@@ -31375,6 +31440,7 @@
         <w:spacing w:line="240" w:lineRule="auto"/>
       </w:pPr>
       <w:r>
+        <w:lastRenderedPageBreak/>
         <w:t>Muhlfeld, C. C., S. T. Kalinowski, T. E. McMahon, M. L. Taper, S. Painter, R. F. Leary, and F. W. Allendorf. 2009. Hybridization rapidly reduces fitness of a native trout in the wild. Biology Letters 5:328–331. Royal Society.</w:t>
       </w:r>
     </w:p>
@@ -31411,11 +31477,7 @@
         <w:spacing w:line="240" w:lineRule="auto"/>
       </w:pPr>
       <w:r>
-        <w:t xml:space="preserve">O’Sullivan, R. J., T. Aykanat, S. E. Johnston, G. Rogan, R. Poole, P. A. Prodöhl, E. De Eyto, C. R. Primmer, P. McGinnity, and T. E. Reed. 2020. Captive-bred Atlantic salmon released into the wild have </w:t>
-      </w:r>
-      <w:r>
-        <w:lastRenderedPageBreak/>
-        <w:t>fewer offspring than wild-bred fish and decrease population productivity: Relative fitness in Atlantic salmon. Proceedings of the Royal Society B: Biological Sciences 287.</w:t>
+        <w:t>O’Sullivan, R. J., T. Aykanat, S. E. Johnston, G. Rogan, R. Poole, P. A. Prodöhl, E. De Eyto, C. R. Primmer, P. McGinnity, and T. E. Reed. 2020. Captive-bred Atlantic salmon released into the wild have fewer offspring than wild-bred fish and decrease population productivity: Relative fitness in Atlantic salmon. Proceedings of the Royal Society B: Biological Sciences 287.</w:t>
       </w:r>
     </w:p>
     <w:p>
@@ -31428,12 +31490,58 @@
       </w:r>
     </w:p>
     <w:p>
+      <w:r>
+        <w:t>Posit team. 2023.</w:t>
+      </w:r>
+      <w:r>
+        <w:rPr>
+          <w:rFonts w:ascii="OCR A Extended" w:eastAsia="Times New Roman" w:hAnsi="OCR A Extended" w:cs="Courier New"/>
+          <w:color w:val="FFFFFF"/>
+          <w:kern w:val="0"/>
+          <w:sz w:val="20"/>
+          <w:szCs w:val="20"/>
+          <w:bdr w:val="none" w:sz="0" w:space="0" w:color="auto" w:frame="1"/>
+          <w:lang w:val="en-US" w:eastAsia="fi-FI"/>
+          <w14:ligatures w14:val="none"/>
+        </w:rPr>
+        <w:t xml:space="preserve"> </w:t>
+      </w:r>
+      <w:r>
+        <w:rPr>
+          <w:lang w:val="en-US"/>
+        </w:rPr>
+        <w:t xml:space="preserve">RStudio: Integrated Development Environment for R. Posit Software, PBC, Boston, MA. </w:t>
+      </w:r>
+      <w:r>
+        <w:rPr>
+          <w:lang w:val="fi-FI"/>
+        </w:rPr>
+        <w:t>URL http://www.posit.co/</w:t>
+      </w:r>
+      <w:r>
+        <w:rPr>
+          <w:lang w:val="fi-FI"/>
+        </w:rPr>
+        <w:t>.</w:t>
+      </w:r>
+      <w:r>
+        <w:t xml:space="preserve"> </w:t>
+      </w:r>
+    </w:p>
+    <w:p>
       <w:pPr>
-        <w:pStyle w:val="Bibliography"/>
-        <w:spacing w:line="240" w:lineRule="auto"/>
+        <w:rPr>
+          <w:lang w:val="en-US"/>
+        </w:rPr>
       </w:pPr>
       <w:r>
-        <w:t>Ravigné, V., I. Olivieri, and U. Dieckmann. 2004. Implications of habitat choice for protected polymorphysms. Evolutionary Ecology Research 6:125–145. IR-04-005.</w:t>
+        <w:t xml:space="preserve">R Core Team. 2023. </w:t>
+      </w:r>
+      <w:r>
+        <w:rPr>
+          <w:lang w:val="en-US"/>
+        </w:rPr>
+        <w:t>R: A Language and Environment for Statistical Computing. R Foundation for Statistical Computing, Vienna, Austria. &lt;https://www.R-project.org/&gt;.</w:t>
       </w:r>
     </w:p>
     <w:p>
@@ -31441,8 +31549,13 @@
         <w:pStyle w:val="Bibliography"/>
         <w:spacing w:line="240" w:lineRule="auto"/>
       </w:pPr>
-      <w:r>
-        <w:t>Reed, T. E., P. Prodöhl, R. Hynes, T. Cross, A. Ferguson, and P. McGinnity. 2015. Quantifying heritable variation in fitness-related traits of wild, farmed and hybrid Atlantic salmon families in a wild river environment. Heredity.</w:t>
+      <w:proofErr w:type="spellStart"/>
+      <w:r>
+        <w:t>Ravigné</w:t>
+      </w:r>
+      <w:proofErr w:type="spellEnd"/>
+      <w:r>
+        <w:t>, V., I. Olivieri, and U. Dieckmann. 2004. Implications of habitat choice for protected polymorphysms. Evolutionary Ecology Research 6:125–145. IR-04-005.</w:t>
       </w:r>
     </w:p>
     <w:p>
@@ -31451,7 +31564,7 @@
         <w:spacing w:line="240" w:lineRule="auto"/>
       </w:pPr>
       <w:r>
-        <w:t>Reed, T. E., D. E. Schindler, M. J. Hague, D. A. Patterson, E. Meir, R. S. Waples, and S. G. Hinch. 2011. Time to Evolve? Potential Evolutionary Responses of Fraser River Sockeye Salmon to Climate Change and Effects on Persistence. PLoS ONE 6:e20380.</w:t>
+        <w:t>Reed, T. E., P. Prodöhl, R. Hynes, T. Cross, A. Ferguson, and P. McGinnity. 2015. Quantifying heritable variation in fitness-related traits of wild, farmed and hybrid Atlantic salmon families in a wild river environment. Heredity.</w:t>
       </w:r>
     </w:p>
     <w:p>
@@ -31460,7 +31573,7 @@
         <w:spacing w:line="240" w:lineRule="auto"/>
       </w:pPr>
       <w:r>
-        <w:t>Reznick, D. 2016. Hard and Soft Selection Revisited: How Evolution by Natural Selection Works in the Real World. Journal of Heredity 107:3–14.</w:t>
+        <w:t>Reed, T. E., D. E. Schindler, M. J. Hague, D. A. Patterson, E. Meir, R. S. Waples, and S. G. Hinch. 2011. Time to Evolve? Potential Evolutionary Responses of Fraser River Sockeye Salmon to Climate Change and Effects on Persistence. PLoS ONE 6:e20380.</w:t>
       </w:r>
     </w:p>
     <w:p>
@@ -31469,7 +31582,7 @@
         <w:spacing w:line="240" w:lineRule="auto"/>
       </w:pPr>
       <w:r>
-        <w:t>Rodriguez Barreto, D., C. Garcia de Leaniz, E. Verspoor, H. Sobolewska, M. Coulson, and S. Consuegra. 2019. DNA methylation changes in the sperm of captive-reared fish: a route to epigenetic introgression in wild populations. Molecular biology and evolution 36:2205–2211. Oxford University Press.</w:t>
+        <w:t>Reznick, D. 2016. Hard and Soft Selection Revisited: How Evolution by Natural Selection Works in the Real World. Journal of Heredity 107:3–14.</w:t>
       </w:r>
     </w:p>
     <w:p>
@@ -31478,7 +31591,7 @@
         <w:spacing w:line="240" w:lineRule="auto"/>
       </w:pPr>
       <w:r>
-        <w:t>Seddon, P. J., D. P. Armstrong, and R. F. Maloney. 2007. Developing the science of reintroduction biology. Conservation biology 21:303–312. Wiley Online Library.</w:t>
+        <w:t>Rodriguez Barreto, D., C. Garcia de Leaniz, E. Verspoor, H. Sobolewska, M. Coulson, and S. Consuegra. 2019. DNA methylation changes in the sperm of captive-reared fish: a route to epigenetic introgression in wild populations. Molecular biology and evolution 36:2205–2211. Oxford University Press.</w:t>
       </w:r>
     </w:p>
     <w:p>
@@ -31487,7 +31600,7 @@
         <w:spacing w:line="240" w:lineRule="auto"/>
       </w:pPr>
       <w:r>
-        <w:t>Skaala, Ø., K. A. Glover, B. T. Barlaup, T. Svåsand, F. Besnier, M. M. Hansen, R. Borgstrøm, and I. Fleming. 2012. Performance of farmed, hybrid, and wild Atlantic salmon (Salmo salar) families in a natural river environment. Canadian Journal of Fisheries and Aquatic Sciences 69:1994–2006.</w:t>
+        <w:t>Seddon, P. J., D. P. Armstrong, and R. F. Maloney. 2007. Developing the science of reintroduction biology. Conservation biology 21:303–312. Wiley Online Library.</w:t>
       </w:r>
     </w:p>
     <w:p>
@@ -31496,7 +31609,7 @@
         <w:spacing w:line="240" w:lineRule="auto"/>
       </w:pPr>
       <w:r>
-        <w:t>Sundt‐Hansen, L., J. Huisman, H. Skoglund, and K. Hindar. 2015. Farmed Atlantic salmon Salmo salar L. parr may reduce early survival of wild fish. Journal of Fish Biology 86:1699–1712. Wiley Online Library.</w:t>
+        <w:t>Skaala, Ø., K. A. Glover, B. T. Barlaup, T. Svåsand, F. Besnier, M. M. Hansen, R. Borgstrøm, and I. Fleming. 2012. Performance of farmed, hybrid, and wild Atlantic salmon (Salmo salar) families in a natural river environment. Canadian Journal of Fisheries and Aquatic Sciences 69:1994–2006.</w:t>
       </w:r>
     </w:p>
     <w:p>
@@ -31505,7 +31618,7 @@
         <w:spacing w:line="240" w:lineRule="auto"/>
       </w:pPr>
       <w:r>
-        <w:t>Sylvester, E. V. A., B. F. Wringe, S. J. Duffy, L. C. Hamilton, I. A. Fleming, M. Castellani, P. Bentzen, and I. R. Bradbury. 2019. Estimating the relative fitness of escaped farmed salmon offspring in the wild and modelling the consequences of invasion for wild populations. Evolutionary Applications 12:705–717.</w:t>
+        <w:t>Sundt‐Hansen, L., J. Huisman, H. Skoglund, and K. Hindar. 2015. Farmed Atlantic salmon Salmo salar L. parr may reduce early survival of wild fish. Journal of Fish Biology 86:1699–1712. Wiley Online Library.</w:t>
       </w:r>
     </w:p>
     <w:p>
@@ -31514,7 +31627,7 @@
         <w:spacing w:line="240" w:lineRule="auto"/>
       </w:pPr>
       <w:r>
-        <w:t>Tufto, J. 2010. Gene flow from domesticated species to wild relatives: migration load in a model of multivariate selection. Evolution 64:180–192. Blackwell Publishing Inc Malden, USA.</w:t>
+        <w:t>Sylvester, E. V. A., B. F. Wringe, S. J. Duffy, L. C. Hamilton, I. A. Fleming, M. Castellani, P. Bentzen, and I. R. Bradbury. 2019. Estimating the relative fitness of escaped farmed salmon offspring in the wild and modelling the consequences of invasion for wild populations. Evolutionary Applications 12:705–717.</w:t>
       </w:r>
     </w:p>
     <w:p>
@@ -31523,7 +31636,8 @@
         <w:spacing w:line="240" w:lineRule="auto"/>
       </w:pPr>
       <w:r>
-        <w:t>Wallace, B. 1975. Hard and soft selection revisited. Evolution 29:465–473.</w:t>
+        <w:lastRenderedPageBreak/>
+        <w:t>Tufto, J. 2010. Gene flow from domesticated species to wild relatives: migration load in a model of multivariate selection. Evolution 64:180–192. Blackwell Publishing Inc Malden, USA.</w:t>
       </w:r>
     </w:p>
     <w:p>
@@ -31532,7 +31646,7 @@
         <w:spacing w:line="240" w:lineRule="auto"/>
       </w:pPr>
       <w:r>
-        <w:t>Walsh, B., and M. Lynch. 2018. Evolution and selection of quantitative traits. Oxford University Press.</w:t>
+        <w:t>Wallace, B. 1975. Hard and soft selection revisited. Evolution 29:465–473.</w:t>
       </w:r>
     </w:p>
     <w:p>
@@ -31541,7 +31655,7 @@
         <w:spacing w:line="240" w:lineRule="auto"/>
       </w:pPr>
       <w:r>
-        <w:t>Waples, R. S. 1991. Genetic interactions between hatchery and wild salmonids: lessons from the Pacific Northwest. Canadian Journal of Fisheries and Aquatic Sciences 48:124–133. NRC Research Press Ottawa, Canada.</w:t>
+        <w:t>Walsh, B., and M. Lynch. 2018. Evolution and selection of quantitative traits. Oxford University Press.</w:t>
       </w:r>
     </w:p>
     <w:p>
@@ -31550,7 +31664,7 @@
         <w:spacing w:line="240" w:lineRule="auto"/>
       </w:pPr>
       <w:r>
-        <w:t>Waples, R. S. 2022. TheWeight: A simple and flexible algorithm for simulating non-ideal, age-structured populations. Methods in Ecology and Evolution 13:2030–2041.</w:t>
+        <w:t>Waples, R. S. 1991. Genetic interactions between hatchery and wild salmonids: lessons from the Pacific Northwest. Canadian Journal of Fisheries and Aquatic Sciences 48:124–133. NRC Research Press Ottawa, Canada.</w:t>
       </w:r>
     </w:p>
     <w:p>
@@ -31559,7 +31673,7 @@
         <w:spacing w:line="240" w:lineRule="auto"/>
       </w:pPr>
       <w:r>
-        <w:t>Wayne, R. K., and H. B. Shaffer. 2016. Hybridization and endangered species protection in the molecular era. Molecular Ecology 25:2680–2689. Wiley Online Library.</w:t>
+        <w:t>Waples, R. S. 2022. TheWeight: A simple and flexible algorithm for simulating non-ideal, age-structured populations. Methods in Ecology and Evolution 13:2030–2041.</w:t>
       </w:r>
     </w:p>
     <w:p>
@@ -31568,7 +31682,7 @@
         <w:spacing w:line="240" w:lineRule="auto"/>
       </w:pPr>
       <w:r>
-        <w:t>Weir, L. K., J. A. Hutchings, I. A. Fleming, and S. Einum. 2004. Dominance relationships and behavioural correlates of individual spawning success in farmed and wild male Atlantic salmon, Salmo salar. Journal of Animal Ecology 73:1069–1079. Citeseer.</w:t>
+        <w:t>Wayne, R. K., and H. B. Shaffer. 2016. Hybridization and endangered species protection in the molecular era. Molecular Ecology 25:2680–2689. Wiley Online Library.</w:t>
       </w:r>
     </w:p>
     <w:p>
@@ -31577,7 +31691,7 @@
         <w:spacing w:line="240" w:lineRule="auto"/>
       </w:pPr>
       <w:r>
-        <w:t>White, S. L., W. L. Miller, S. A. Dowell, M. L. Bartron, and T. Wagner. 2018. Limited hatchery introgression into wild brook trout (Salvelinus fontinalis) populations despite reoccurring stocking. Evolutionary Applications 11:1567–1581.</w:t>
+        <w:t>Weir, L. K., J. A. Hutchings, I. A. Fleming, and S. Einum. 2004. Dominance relationships and behavioural correlates of individual spawning success in farmed and wild male Atlantic salmon, Salmo salar. Journal of Animal Ecology 73:1069–1079. Citeseer.</w:t>
       </w:r>
     </w:p>
     <w:p>
@@ -31586,7 +31700,7 @@
         <w:spacing w:line="240" w:lineRule="auto"/>
       </w:pPr>
       <w:r>
-        <w:t>Young, K. A. 2013. The balancing act of captive breeding programmes: salmon stocking and angler catch statistics. Fisheries Management and Ecology 20:434–444. Wiley Online Library.</w:t>
+        <w:t>White, S. L., W. L. Miller, S. A. Dowell, M. L. Bartron, and T. Wagner. 2018. Limited hatchery introgression into wild brook trout (Salvelinus fontinalis) populations despite reoccurring stocking. Evolutionary Applications 11:1567–1581.</w:t>
       </w:r>
     </w:p>
     <w:p>
@@ -31595,7 +31709,15 @@
         <w:spacing w:line="240" w:lineRule="auto"/>
       </w:pPr>
       <w:r>
-        <w:lastRenderedPageBreak/>
+        <w:t>Young, K. A. 2013. The balancing act of captive breeding programmes: salmon stocking and angler catch statistics. Fisheries Management and Ecology 20:434–444. Wiley Online Library.</w:t>
+      </w:r>
+    </w:p>
+    <w:p>
+      <w:pPr>
+        <w:pStyle w:val="Bibliography"/>
+        <w:spacing w:line="240" w:lineRule="auto"/>
+      </w:pPr>
+      <w:r>
         <w:t xml:space="preserve">Young, K. A. 2004. Toward evolutionary management: lessons from salmonids. Pp. 358–376 </w:t>
       </w:r>
       <w:r>
@@ -31655,7 +31777,7 @@
           <w:iCs/>
         </w:rPr>
         <w:sectPr>
-          <w:footerReference w:type="default" r:id="rId12"/>
+          <w:footerReference w:type="default" r:id="rId8"/>
           <w:pgSz w:w="11906" w:h="16838"/>
           <w:pgMar w:top="1440" w:right="1440" w:bottom="1440" w:left="1440" w:header="708" w:footer="708" w:gutter="0"/>
           <w:lnNumType w:countBy="1" w:restart="continuous"/>
@@ -31734,7 +31856,7 @@
                                           <pic:cNvPicPr/>
                                         </pic:nvPicPr>
                                         <pic:blipFill>
-                                          <a:blip r:embed="rId13"/>
+                                          <a:blip r:embed="rId9"/>
                                           <a:stretch>
                                             <a:fillRect/>
                                           </a:stretch>
@@ -31805,7 +31927,7 @@
                                     <pic:cNvPicPr/>
                                   </pic:nvPicPr>
                                   <pic:blipFill>
-                                    <a:blip r:embed="rId13"/>
+                                    <a:blip r:embed="rId9"/>
                                     <a:stretch>
                                       <a:fillRect/>
                                     </a:stretch>
@@ -31992,13 +32114,13 @@
         <mc:AlternateContent>
           <mc:Choice Requires="wps">
             <w:drawing>
-              <wp:anchor distT="0" distB="0" distL="114300" distR="114300" simplePos="0" relativeHeight="251660288" behindDoc="0" locked="0" layoutInCell="1" allowOverlap="1" wp14:anchorId="477A6014" wp14:editId="3CC4A912">
+              <wp:anchor distT="0" distB="0" distL="114300" distR="114300" simplePos="0" relativeHeight="251660288" behindDoc="0" locked="0" layoutInCell="1" allowOverlap="1" wp14:anchorId="477A6014" wp14:editId="717C3BD6">
                 <wp:simplePos x="0" y="0"/>
                 <wp:positionH relativeFrom="margin">
-                  <wp:posOffset>695325</wp:posOffset>
+                  <wp:align>center</wp:align>
                 </wp:positionH>
                 <wp:positionV relativeFrom="paragraph">
-                  <wp:posOffset>72390</wp:posOffset>
+                  <wp:posOffset>110490</wp:posOffset>
                 </wp:positionV>
                 <wp:extent cx="8201025" cy="819150"/>
                 <wp:effectExtent l="0" t="0" r="9525" b="0"/>
@@ -32041,7 +32163,7 @@
                               </w:rPr>
                               <w:t xml:space="preserve">Fig.1 </w:t>
                             </w:r>
-                            <w:bookmarkStart w:id="9" w:name="_Hlk138242499"/>
+                            <w:bookmarkStart w:id="6" w:name="_Hlk138242499"/>
                             <w:r>
                               <w:rPr>
                                 <w:rFonts w:ascii="Times New Roman" w:hAnsi="Times New Roman" w:cs="Times New Roman"/>
@@ -32344,7 +32466,7 @@
                               </w:rPr>
                               <w:t>.</w:t>
                             </w:r>
-                            <w:bookmarkEnd w:id="9"/>
+                            <w:bookmarkEnd w:id="6"/>
                             <w:r>
                               <w:rPr>
                                 <w:rFonts w:ascii="Times New Roman" w:eastAsiaTheme="minorEastAsia" w:hAnsi="Times New Roman" w:cs="Times New Roman"/>
@@ -32480,7 +32602,7 @@
           </mc:Choice>
           <mc:Fallback>
             <w:pict>
-              <v:shape w14:anchorId="477A6014" id="Text Box 6" o:spid="_x0000_s1027" type="#_x0000_t202" style="position:absolute;left:0;text-align:left;margin-left:54.75pt;margin-top:5.7pt;width:645.75pt;height:64.5pt;z-index:251660288;visibility:visible;mso-wrap-style:square;mso-width-percent:0;mso-height-percent:0;mso-wrap-distance-left:9pt;mso-wrap-distance-top:0;mso-wrap-distance-right:9pt;mso-wrap-distance-bottom:0;mso-position-horizontal:absolute;mso-position-horizontal-relative:margin;mso-position-vertical:absolute;mso-position-vertical-relative:text;mso-width-percent:0;mso-height-percent:0;mso-width-relative:margin;mso-height-relative:margin;v-text-anchor:top" o:gfxdata="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" stroked="f">
+              <v:shape w14:anchorId="477A6014" id="Text Box 6" o:spid="_x0000_s1027" type="#_x0000_t202" style="position:absolute;left:0;text-align:left;margin-left:0;margin-top:8.7pt;width:645.75pt;height:64.5pt;z-index:251660288;visibility:visible;mso-wrap-style:square;mso-width-percent:0;mso-height-percent:0;mso-wrap-distance-left:9pt;mso-wrap-distance-top:0;mso-wrap-distance-right:9pt;mso-wrap-distance-bottom:0;mso-position-horizontal:center;mso-position-horizontal-relative:margin;mso-position-vertical:absolute;mso-position-vertical-relative:text;mso-width-percent:0;mso-height-percent:0;mso-width-relative:margin;mso-height-relative:margin;v-text-anchor:top" o:gfxdata="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" stroked="f">
                 <v:textbox inset="0,0,0,0">
                   <w:txbxContent>
                     <w:p>
@@ -32498,7 +32620,7 @@
                         </w:rPr>
                         <w:t xml:space="preserve">Fig.1 </w:t>
                       </w:r>
-                      <w:bookmarkStart w:id="10" w:name="_Hlk138242499"/>
+                      <w:bookmarkStart w:id="7" w:name="_Hlk138242499"/>
                       <w:r>
                         <w:rPr>
                           <w:rFonts w:ascii="Times New Roman" w:hAnsi="Times New Roman" w:cs="Times New Roman"/>
@@ -32801,7 +32923,7 @@
                         </w:rPr>
                         <w:t>.</w:t>
                       </w:r>
-                      <w:bookmarkEnd w:id="10"/>
+                      <w:bookmarkEnd w:id="7"/>
                       <w:r>
                         <w:rPr>
                           <w:rFonts w:ascii="Times New Roman" w:eastAsiaTheme="minorEastAsia" w:hAnsi="Times New Roman" w:cs="Times New Roman"/>
@@ -32994,7 +33116,7 @@
                                           <pic:cNvPicPr/>
                                         </pic:nvPicPr>
                                         <pic:blipFill>
-                                          <a:blip r:embed="rId14"/>
+                                          <a:blip r:embed="rId10"/>
                                           <a:stretch>
                                             <a:fillRect/>
                                           </a:stretch>
@@ -33061,7 +33183,7 @@
                                     <pic:cNvPicPr/>
                                   </pic:nvPicPr>
                                   <pic:blipFill>
-                                    <a:blip r:embed="rId14"/>
+                                    <a:blip r:embed="rId10"/>
                                     <a:stretch>
                                       <a:fillRect/>
                                     </a:stretch>
@@ -34404,7 +34526,7 @@
                                           <pic:cNvPicPr/>
                                         </pic:nvPicPr>
                                         <pic:blipFill>
-                                          <a:blip r:embed="rId15"/>
+                                          <a:blip r:embed="rId11"/>
                                           <a:stretch>
                                             <a:fillRect/>
                                           </a:stretch>
@@ -34471,7 +34593,7 @@
                                     <pic:cNvPicPr/>
                                   </pic:nvPicPr>
                                   <pic:blipFill>
-                                    <a:blip r:embed="rId15"/>
+                                    <a:blip r:embed="rId11"/>
                                     <a:stretch>
                                       <a:fillRect/>
                                     </a:stretch>
@@ -34816,7 +34938,7 @@
                               </w:rPr>
                               <w:t>foreign/domesticated fish intrude just prior to spawning, giving ~1050 fish in total, greatly intensifying competition for the 500 spawning slots. Results of three scenarios (</w:t>
                             </w:r>
-                            <w:bookmarkStart w:id="11" w:name="_Hlk138694431"/>
+                            <w:bookmarkStart w:id="8" w:name="_Hlk138694431"/>
                             <w:r>
                               <w:rPr>
                                 <w:rFonts w:ascii="Times New Roman" w:hAnsi="Times New Roman" w:cs="Times New Roman"/>
@@ -34833,7 +34955,7 @@
                               </w:rPr>
                               <w:t>95% confidence intervals across 1000 replicates</w:t>
                             </w:r>
-                            <w:bookmarkEnd w:id="11"/>
+                            <w:bookmarkEnd w:id="8"/>
                             <w:r>
                               <w:rPr>
                                 <w:rFonts w:ascii="Times New Roman" w:eastAsiaTheme="minorEastAsia" w:hAnsi="Times New Roman" w:cs="Times New Roman"/>
@@ -35048,7 +35170,7 @@
                               </w:rPr>
                               <w:t xml:space="preserve">. (B) </w:t>
                             </w:r>
-                            <w:bookmarkStart w:id="12" w:name="_Hlk138694391"/>
+                            <w:bookmarkStart w:id="9" w:name="_Hlk138694391"/>
                             <w:r>
                               <w:rPr>
                                 <w:rFonts w:ascii="Times New Roman" w:eastAsiaTheme="minorEastAsia" w:hAnsi="Times New Roman" w:cs="Times New Roman"/>
@@ -35100,7 +35222,7 @@
                               </w:rPr>
                               <w:t xml:space="preserve">. </w:t>
                             </w:r>
-                            <w:bookmarkEnd w:id="12"/>
+                            <w:bookmarkEnd w:id="9"/>
                             <w:r>
                               <w:rPr>
                                 <w:rFonts w:ascii="Times New Roman" w:eastAsiaTheme="minorEastAsia" w:hAnsi="Times New Roman" w:cs="Times New Roman"/>
@@ -35365,7 +35487,7 @@
                         </w:rPr>
                         <w:t>foreign/domesticated fish intrude just prior to spawning, giving ~1050 fish in total, greatly intensifying competition for the 500 spawning slots. Results of three scenarios (</w:t>
                       </w:r>
-                      <w:bookmarkStart w:id="13" w:name="_Hlk138694431"/>
+                      <w:bookmarkStart w:id="10" w:name="_Hlk138694431"/>
                       <w:r>
                         <w:rPr>
                           <w:rFonts w:ascii="Times New Roman" w:hAnsi="Times New Roman" w:cs="Times New Roman"/>
@@ -35382,7 +35504,7 @@
                         </w:rPr>
                         <w:t>95% confidence intervals across 1000 replicates</w:t>
                       </w:r>
-                      <w:bookmarkEnd w:id="13"/>
+                      <w:bookmarkEnd w:id="10"/>
                       <w:r>
                         <w:rPr>
                           <w:rFonts w:ascii="Times New Roman" w:eastAsiaTheme="minorEastAsia" w:hAnsi="Times New Roman" w:cs="Times New Roman"/>
@@ -35597,7 +35719,7 @@
                         </w:rPr>
                         <w:t xml:space="preserve">. (B) </w:t>
                       </w:r>
-                      <w:bookmarkStart w:id="14" w:name="_Hlk138694391"/>
+                      <w:bookmarkStart w:id="11" w:name="_Hlk138694391"/>
                       <w:r>
                         <w:rPr>
                           <w:rFonts w:ascii="Times New Roman" w:eastAsiaTheme="minorEastAsia" w:hAnsi="Times New Roman" w:cs="Times New Roman"/>
@@ -35649,7 +35771,7 @@
                         </w:rPr>
                         <w:t xml:space="preserve">. </w:t>
                       </w:r>
-                      <w:bookmarkEnd w:id="14"/>
+                      <w:bookmarkEnd w:id="11"/>
                       <w:r>
                         <w:rPr>
                           <w:rFonts w:ascii="Times New Roman" w:eastAsiaTheme="minorEastAsia" w:hAnsi="Times New Roman" w:cs="Times New Roman"/>
@@ -35866,7 +35988,7 @@
                                           <pic:cNvPicPr/>
                                         </pic:nvPicPr>
                                         <pic:blipFill>
-                                          <a:blip r:embed="rId16"/>
+                                          <a:blip r:embed="rId12"/>
                                           <a:stretch>
                                             <a:fillRect/>
                                           </a:stretch>
@@ -35933,7 +36055,7 @@
                                     <pic:cNvPicPr/>
                                   </pic:nvPicPr>
                                   <pic:blipFill>
-                                    <a:blip r:embed="rId16"/>
+                                    <a:blip r:embed="rId12"/>
                                     <a:stretch>
                                       <a:fillRect/>
                                     </a:stretch>
@@ -36914,7 +37036,7 @@
                                           <pic:cNvPicPr/>
                                         </pic:nvPicPr>
                                         <pic:blipFill>
-                                          <a:blip r:embed="rId16"/>
+                                          <a:blip r:embed="rId12"/>
                                           <a:stretch>
                                             <a:fillRect/>
                                           </a:stretch>
@@ -36981,7 +37103,7 @@
                                     <pic:cNvPicPr/>
                                   </pic:nvPicPr>
                                   <pic:blipFill>
-                                    <a:blip r:embed="rId16"/>
+                                    <a:blip r:embed="rId12"/>
                                     <a:stretch>
                                       <a:fillRect/>
                                     </a:stretch>
@@ -37869,7 +37991,7 @@
                                           <pic:cNvPicPr/>
                                         </pic:nvPicPr>
                                         <pic:blipFill>
-                                          <a:blip r:embed="rId17"/>
+                                          <a:blip r:embed="rId13"/>
                                           <a:stretch>
                                             <a:fillRect/>
                                           </a:stretch>
@@ -37936,7 +38058,7 @@
                                     <pic:cNvPicPr/>
                                   </pic:nvPicPr>
                                   <pic:blipFill>
-                                    <a:blip r:embed="rId17"/>
+                                    <a:blip r:embed="rId13"/>
                                     <a:stretch>
                                       <a:fillRect/>
                                     </a:stretch>
@@ -39299,7 +39421,7 @@
                     <pic:cNvPicPr/>
                   </pic:nvPicPr>
                   <pic:blipFill>
-                    <a:blip r:embed="rId18"/>
+                    <a:blip r:embed="rId14"/>
                     <a:stretch>
                       <a:fillRect/>
                     </a:stretch>
@@ -39455,7 +39577,7 @@
                     <pic:cNvPicPr/>
                   </pic:nvPicPr>
                   <pic:blipFill>
-                    <a:blip r:embed="rId19"/>
+                    <a:blip r:embed="rId15"/>
                     <a:stretch>
                       <a:fillRect/>
                     </a:stretch>
@@ -39567,7 +39689,7 @@
                                           <pic:cNvPicPr/>
                                         </pic:nvPicPr>
                                         <pic:blipFill>
-                                          <a:blip r:embed="rId20"/>
+                                          <a:blip r:embed="rId16"/>
                                           <a:stretch>
                                             <a:fillRect/>
                                           </a:stretch>
@@ -39634,7 +39756,7 @@
                                     <pic:cNvPicPr/>
                                   </pic:nvPicPr>
                                   <pic:blipFill>
-                                    <a:blip r:embed="rId20"/>
+                                    <a:blip r:embed="rId16"/>
                                     <a:stretch>
                                       <a:fillRect/>
                                     </a:stretch>
@@ -39884,17 +40006,7 @@
                                 <w:sz w:val="20"/>
                                 <w:szCs w:val="20"/>
                               </w:rPr>
-                              <w:t>Fig</w:t>
-                            </w:r>
-                            <w:r>
-                              <w:rPr>
-                                <w:rFonts w:ascii="Times New Roman" w:hAnsi="Times New Roman" w:cs="Times New Roman"/>
-                                <w:i w:val="0"/>
-                                <w:iCs w:val="0"/>
-                                <w:sz w:val="20"/>
-                                <w:szCs w:val="20"/>
-                              </w:rPr>
-                              <w:t xml:space="preserve">.S3: The evolutionary dynamics of </w:t>
+                              <w:t xml:space="preserve">Fig.S3: The evolutionary dynamics of </w:t>
                             </w:r>
                             <m:oMath>
                               <m:sSub>
@@ -40008,17 +40120,7 @@
                           <w:sz w:val="20"/>
                           <w:szCs w:val="20"/>
                         </w:rPr>
-                        <w:t>Fig</w:t>
-                      </w:r>
-                      <w:r>
-                        <w:rPr>
-                          <w:rFonts w:ascii="Times New Roman" w:hAnsi="Times New Roman" w:cs="Times New Roman"/>
-                          <w:i w:val="0"/>
-                          <w:iCs w:val="0"/>
-                          <w:sz w:val="20"/>
-                          <w:szCs w:val="20"/>
-                        </w:rPr>
-                        <w:t xml:space="preserve">.S3: The evolutionary dynamics of </w:t>
+                        <w:t xml:space="preserve">Fig.S3: The evolutionary dynamics of </w:t>
                       </w:r>
                       <m:oMath>
                         <m:sSub>
@@ -40127,7 +40229,7 @@
                     <pic:cNvPicPr/>
                   </pic:nvPicPr>
                   <pic:blipFill>
-                    <a:blip r:embed="rId21"/>
+                    <a:blip r:embed="rId17"/>
                     <a:stretch>
                       <a:fillRect/>
                     </a:stretch>
@@ -40514,6 +40616,1241 @@
             <wp:extent cx="5731510" cy="4804410"/>
             <wp:effectExtent l="0" t="0" r="2540" b="0"/>
             <wp:docPr id="22" name="Picture 22"/>
+            <wp:cNvGraphicFramePr>
+              <a:graphicFrameLocks xmlns:a="http://schemas.openxmlformats.org/drawingml/2006/main" noChangeAspect="1"/>
+            </wp:cNvGraphicFramePr>
+            <a:graphic xmlns:a="http://schemas.openxmlformats.org/drawingml/2006/main">
+              <a:graphicData uri="http://schemas.openxmlformats.org/drawingml/2006/picture">
+                <pic:pic xmlns:pic="http://schemas.openxmlformats.org/drawingml/2006/picture">
+                  <pic:nvPicPr>
+                    <pic:cNvPr id="1" name=""/>
+                    <pic:cNvPicPr/>
+                  </pic:nvPicPr>
+                  <pic:blipFill>
+                    <a:blip r:embed="rId18"/>
+                    <a:stretch>
+                      <a:fillRect/>
+                    </a:stretch>
+                  </pic:blipFill>
+                  <pic:spPr>
+                    <a:xfrm>
+                      <a:off x="0" y="0"/>
+                      <a:ext cx="5731510" cy="4804410"/>
+                    </a:xfrm>
+                    <a:prstGeom prst="rect">
+                      <a:avLst/>
+                    </a:prstGeom>
+                  </pic:spPr>
+                </pic:pic>
+              </a:graphicData>
+            </a:graphic>
+          </wp:inline>
+        </w:drawing>
+      </w:r>
+    </w:p>
+    <w:p>
+      <w:pPr>
+        <w:jc w:val="center"/>
+        <w:rPr>
+          <w:rFonts w:ascii="Times New Roman" w:eastAsiaTheme="minorEastAsia" w:hAnsi="Times New Roman" w:cs="Times New Roman"/>
+          <w:sz w:val="20"/>
+          <w:szCs w:val="20"/>
+        </w:rPr>
+      </w:pPr>
+    </w:p>
+    <w:p>
+      <w:pPr>
+        <w:jc w:val="both"/>
+        <w:rPr>
+          <w:rFonts w:ascii="Times New Roman" w:eastAsiaTheme="minorEastAsia" w:hAnsi="Times New Roman" w:cs="Times New Roman"/>
+          <w:iCs/>
+          <w:sz w:val="20"/>
+          <w:szCs w:val="20"/>
+        </w:rPr>
+      </w:pPr>
+      <w:r>
+        <w:rPr>
+          <w:rFonts w:ascii="Times New Roman" w:hAnsi="Times New Roman" w:cs="Times New Roman"/>
+          <w:sz w:val="20"/>
+          <w:szCs w:val="20"/>
+        </w:rPr>
+        <w:t>Fig.S5: Probability of extinction</w:t>
+      </w:r>
+      <w:r>
+        <w:rPr>
+          <w:rFonts w:ascii="Times New Roman" w:eastAsiaTheme="minorEastAsia" w:hAnsi="Times New Roman" w:cs="Times New Roman"/>
+          <w:iCs/>
+          <w:sz w:val="20"/>
+          <w:szCs w:val="20"/>
+        </w:rPr>
+        <w:t xml:space="preserve"> </w:t>
+      </w:r>
+      <w:r>
+        <w:rPr>
+          <w:rFonts w:ascii="Times New Roman" w:hAnsi="Times New Roman" w:cs="Times New Roman"/>
+          <w:sz w:val="20"/>
+          <w:szCs w:val="20"/>
+        </w:rPr>
+        <w:t>in the acute intrusion simulations set 2</w:t>
+      </w:r>
+      <w:r>
+        <w:rPr>
+          <w:rFonts w:ascii="Times New Roman" w:eastAsiaTheme="minorEastAsia" w:hAnsi="Times New Roman" w:cs="Times New Roman"/>
+          <w:iCs/>
+          <w:sz w:val="20"/>
+          <w:szCs w:val="20"/>
+        </w:rPr>
+        <w:t>.</w:t>
+      </w:r>
+      <w:r>
+        <w:rPr>
+          <w:rFonts w:ascii="Times New Roman" w:hAnsi="Times New Roman" w:cs="Times New Roman"/>
+          <w:sz w:val="20"/>
+          <w:szCs w:val="20"/>
+        </w:rPr>
+        <w:t xml:space="preserve"> </w:t>
+      </w:r>
+      <m:oMath>
+        <m:r>
+          <w:rPr>
+            <w:rFonts w:ascii="Cambria Math" w:hAnsi="Cambria Math" w:cs="Times New Roman"/>
+            <w:sz w:val="20"/>
+            <w:szCs w:val="20"/>
+          </w:rPr>
+          <m:t>K</m:t>
+        </m:r>
+      </m:oMath>
+      <w:r>
+        <w:rPr>
+          <w:rFonts w:ascii="Times New Roman" w:eastAsiaTheme="minorEastAsia" w:hAnsi="Times New Roman" w:cs="Times New Roman"/>
+          <w:sz w:val="20"/>
+          <w:szCs w:val="20"/>
+        </w:rPr>
+        <w:t xml:space="preserve">=500 in all scenarios. Low intrusion = 250 intruders introduced in generation 20; moderate intrusion = 500 intruders introduced; high intrusion = 750 intruders introduced. Low reproductive excess: </w:t>
+      </w:r>
+      <m:oMath>
+        <m:sSub>
+          <m:sSubPr>
+            <m:ctrlPr>
+              <w:rPr>
+                <w:rFonts w:ascii="Cambria Math" w:hAnsi="Cambria Math" w:cs="Times New Roman"/>
+                <w:i/>
+                <w:iCs/>
+                <w:sz w:val="20"/>
+                <w:szCs w:val="20"/>
+              </w:rPr>
+            </m:ctrlPr>
+          </m:sSubPr>
+          <m:e>
+            <m:r>
+              <w:rPr>
+                <w:rFonts w:ascii="Cambria Math" w:hAnsi="Cambria Math" w:cs="Times New Roman"/>
+                <w:sz w:val="20"/>
+                <w:szCs w:val="20"/>
+              </w:rPr>
+              <m:t>W</m:t>
+            </m:r>
+          </m:e>
+          <m:sub>
+            <m:r>
+              <w:rPr>
+                <w:rFonts w:ascii="Cambria Math" w:hAnsi="Cambria Math" w:cs="Times New Roman"/>
+                <w:sz w:val="20"/>
+                <w:szCs w:val="20"/>
+              </w:rPr>
+              <m:t>MAX</m:t>
+            </m:r>
+          </m:sub>
+        </m:sSub>
+        <m:r>
+          <w:rPr>
+            <w:rFonts w:ascii="Cambria Math" w:hAnsi="Cambria Math" w:cs="Times New Roman"/>
+            <w:sz w:val="20"/>
+            <w:szCs w:val="20"/>
+          </w:rPr>
+          <m:t>=0.53</m:t>
+        </m:r>
+      </m:oMath>
+      <w:r>
+        <w:rPr>
+          <w:rFonts w:ascii="Times New Roman" w:eastAsiaTheme="minorEastAsia" w:hAnsi="Times New Roman" w:cs="Times New Roman"/>
+          <w:sz w:val="20"/>
+          <w:szCs w:val="20"/>
+        </w:rPr>
+        <w:t xml:space="preserve">; moderate reproductive excess: </w:t>
+      </w:r>
+      <m:oMath>
+        <m:sSub>
+          <m:sSubPr>
+            <m:ctrlPr>
+              <w:rPr>
+                <w:rFonts w:ascii="Cambria Math" w:hAnsi="Cambria Math" w:cs="Times New Roman"/>
+                <w:i/>
+                <w:iCs/>
+                <w:sz w:val="20"/>
+                <w:szCs w:val="20"/>
+              </w:rPr>
+            </m:ctrlPr>
+          </m:sSubPr>
+          <m:e>
+            <m:r>
+              <w:rPr>
+                <w:rFonts w:ascii="Cambria Math" w:hAnsi="Cambria Math" w:cs="Times New Roman"/>
+                <w:sz w:val="20"/>
+                <w:szCs w:val="20"/>
+              </w:rPr>
+              <m:t>W</m:t>
+            </m:r>
+          </m:e>
+          <m:sub>
+            <m:r>
+              <w:rPr>
+                <w:rFonts w:ascii="Cambria Math" w:hAnsi="Cambria Math" w:cs="Times New Roman"/>
+                <w:sz w:val="20"/>
+                <w:szCs w:val="20"/>
+              </w:rPr>
+              <m:t>MAX</m:t>
+            </m:r>
+          </m:sub>
+        </m:sSub>
+        <m:r>
+          <w:rPr>
+            <w:rFonts w:ascii="Cambria Math" w:hAnsi="Cambria Math" w:cs="Times New Roman"/>
+            <w:sz w:val="20"/>
+            <w:szCs w:val="20"/>
+          </w:rPr>
+          <m:t>=0.58</m:t>
+        </m:r>
+      </m:oMath>
+      <w:r>
+        <w:rPr>
+          <w:rFonts w:ascii="Times New Roman" w:eastAsiaTheme="minorEastAsia" w:hAnsi="Times New Roman" w:cs="Times New Roman"/>
+          <w:sz w:val="20"/>
+          <w:szCs w:val="20"/>
+        </w:rPr>
+        <w:t xml:space="preserve">; high reproductive excess: </w:t>
+      </w:r>
+      <m:oMath>
+        <m:sSub>
+          <m:sSubPr>
+            <m:ctrlPr>
+              <w:rPr>
+                <w:rFonts w:ascii="Cambria Math" w:hAnsi="Cambria Math" w:cs="Times New Roman"/>
+                <w:i/>
+                <w:iCs/>
+                <w:sz w:val="20"/>
+                <w:szCs w:val="20"/>
+              </w:rPr>
+            </m:ctrlPr>
+          </m:sSubPr>
+          <m:e>
+            <m:r>
+              <w:rPr>
+                <w:rFonts w:ascii="Cambria Math" w:hAnsi="Cambria Math" w:cs="Times New Roman"/>
+                <w:sz w:val="20"/>
+                <w:szCs w:val="20"/>
+              </w:rPr>
+              <m:t>W</m:t>
+            </m:r>
+          </m:e>
+          <m:sub>
+            <m:r>
+              <w:rPr>
+                <w:rFonts w:ascii="Cambria Math" w:hAnsi="Cambria Math" w:cs="Times New Roman"/>
+                <w:sz w:val="20"/>
+                <w:szCs w:val="20"/>
+              </w:rPr>
+              <m:t>MAX</m:t>
+            </m:r>
+          </m:sub>
+        </m:sSub>
+        <m:r>
+          <w:rPr>
+            <w:rFonts w:ascii="Cambria Math" w:hAnsi="Cambria Math" w:cs="Times New Roman"/>
+            <w:sz w:val="20"/>
+            <w:szCs w:val="20"/>
+          </w:rPr>
+          <m:t>=0.63</m:t>
+        </m:r>
+      </m:oMath>
+      <w:r>
+        <w:rPr>
+          <w:rFonts w:ascii="Times New Roman" w:eastAsiaTheme="minorEastAsia" w:hAnsi="Times New Roman" w:cs="Times New Roman"/>
+          <w:sz w:val="20"/>
+          <w:szCs w:val="20"/>
+        </w:rPr>
+        <w:t xml:space="preserve">. Initial </w:t>
+      </w:r>
+      <m:oMath>
+        <m:sSup>
+          <m:sSupPr>
+            <m:ctrlPr>
+              <w:rPr>
+                <w:rFonts w:ascii="Cambria Math" w:eastAsiaTheme="minorEastAsia" w:hAnsi="Cambria Math" w:cs="Times New Roman"/>
+                <w:i/>
+                <w:sz w:val="20"/>
+                <w:szCs w:val="20"/>
+              </w:rPr>
+            </m:ctrlPr>
+          </m:sSupPr>
+          <m:e>
+            <m:r>
+              <w:rPr>
+                <w:rFonts w:ascii="Cambria Math" w:eastAsiaTheme="minorEastAsia" w:hAnsi="Cambria Math" w:cs="Times New Roman"/>
+                <w:sz w:val="20"/>
+                <w:szCs w:val="20"/>
+              </w:rPr>
+              <m:t>h</m:t>
+            </m:r>
+          </m:e>
+          <m:sup>
+            <m:r>
+              <w:rPr>
+                <w:rFonts w:ascii="Cambria Math" w:eastAsiaTheme="minorEastAsia" w:hAnsi="Cambria Math" w:cs="Times New Roman"/>
+                <w:sz w:val="20"/>
+                <w:szCs w:val="20"/>
+              </w:rPr>
+              <m:t>2</m:t>
+            </m:r>
+          </m:sup>
+        </m:sSup>
+      </m:oMath>
+      <w:r>
+        <w:rPr>
+          <w:rFonts w:ascii="Times New Roman" w:eastAsiaTheme="minorEastAsia" w:hAnsi="Times New Roman" w:cs="Times New Roman"/>
+          <w:iCs/>
+          <w:sz w:val="20"/>
+          <w:szCs w:val="20"/>
+        </w:rPr>
+        <w:t>= 0.25.</w:t>
+      </w:r>
+    </w:p>
+    <w:p>
+      <w:pPr>
+        <w:ind w:left="2880"/>
+        <w:rPr>
+          <w:rFonts w:ascii="Times New Roman" w:eastAsiaTheme="minorEastAsia" w:hAnsi="Times New Roman" w:cs="Times New Roman"/>
+          <w:iCs/>
+        </w:rPr>
+      </w:pPr>
+      <w:r>
+        <w:rPr>
+          <w:noProof/>
+        </w:rPr>
+        <w:lastRenderedPageBreak/>
+        <w:drawing>
+          <wp:inline distT="0" distB="0" distL="0" distR="0" wp14:anchorId="59B99A60" wp14:editId="406434B5">
+            <wp:extent cx="5731510" cy="4760595"/>
+            <wp:effectExtent l="0" t="0" r="2540" b="1905"/>
+            <wp:docPr id="15" name="Picture 15"/>
+            <wp:cNvGraphicFramePr>
+              <a:graphicFrameLocks xmlns:a="http://schemas.openxmlformats.org/drawingml/2006/main" noChangeAspect="1"/>
+            </wp:cNvGraphicFramePr>
+            <a:graphic xmlns:a="http://schemas.openxmlformats.org/drawingml/2006/main">
+              <a:graphicData uri="http://schemas.openxmlformats.org/drawingml/2006/picture">
+                <pic:pic xmlns:pic="http://schemas.openxmlformats.org/drawingml/2006/picture">
+                  <pic:nvPicPr>
+                    <pic:cNvPr id="1" name=""/>
+                    <pic:cNvPicPr/>
+                  </pic:nvPicPr>
+                  <pic:blipFill>
+                    <a:blip r:embed="rId19"/>
+                    <a:stretch>
+                      <a:fillRect/>
+                    </a:stretch>
+                  </pic:blipFill>
+                  <pic:spPr>
+                    <a:xfrm>
+                      <a:off x="0" y="0"/>
+                      <a:ext cx="5731510" cy="4760595"/>
+                    </a:xfrm>
+                    <a:prstGeom prst="rect">
+                      <a:avLst/>
+                    </a:prstGeom>
+                  </pic:spPr>
+                </pic:pic>
+              </a:graphicData>
+            </a:graphic>
+          </wp:inline>
+        </w:drawing>
+      </w:r>
+    </w:p>
+    <w:p>
+      <w:pPr>
+        <w:jc w:val="both"/>
+        <w:rPr>
+          <w:rFonts w:ascii="Times New Roman" w:eastAsiaTheme="minorEastAsia" w:hAnsi="Times New Roman" w:cs="Times New Roman"/>
+          <w:iCs/>
+          <w:sz w:val="20"/>
+          <w:szCs w:val="20"/>
+        </w:rPr>
+      </w:pPr>
+      <w:r>
+        <w:rPr>
+          <w:rFonts w:ascii="Times New Roman" w:hAnsi="Times New Roman" w:cs="Times New Roman"/>
+          <w:sz w:val="20"/>
+          <w:szCs w:val="20"/>
+        </w:rPr>
+        <w:t xml:space="preserve">Fig.S6: Effects of level of maladaptation of intruders on the results of acute intrusion simulations. (A) </w:t>
+      </w:r>
+      <w:r>
+        <w:rPr>
+          <w:rFonts w:ascii="Times New Roman" w:eastAsiaTheme="minorEastAsia" w:hAnsi="Times New Roman" w:cs="Times New Roman"/>
+          <w:sz w:val="20"/>
+          <w:szCs w:val="20"/>
+        </w:rPr>
+        <w:t xml:space="preserve">Evolutionary trajectory of </w:t>
+      </w:r>
+      <m:oMath>
+        <m:sSub>
+          <m:sSubPr>
+            <m:ctrlPr>
+              <w:rPr>
+                <w:rFonts w:ascii="Cambria Math" w:hAnsi="Cambria Math" w:cs="Times New Roman"/>
+                <w:i/>
+                <w:iCs/>
+                <w:sz w:val="20"/>
+                <w:szCs w:val="20"/>
+              </w:rPr>
+            </m:ctrlPr>
+          </m:sSubPr>
+          <m:e>
+            <m:r>
+              <w:rPr>
+                <w:rFonts w:ascii="Cambria Math" w:hAnsi="Cambria Math" w:cs="Times New Roman"/>
+                <w:sz w:val="20"/>
+                <w:szCs w:val="20"/>
+              </w:rPr>
+              <m:t>Z</m:t>
+            </m:r>
+          </m:e>
+          <m:sub>
+            <m:r>
+              <w:rPr>
+                <w:rFonts w:ascii="Cambria Math" w:hAnsi="Cambria Math" w:cs="Times New Roman"/>
+                <w:sz w:val="20"/>
+                <w:szCs w:val="20"/>
+              </w:rPr>
+              <m:t>HARD</m:t>
+            </m:r>
+          </m:sub>
+        </m:sSub>
+      </m:oMath>
+      <w:r>
+        <w:rPr>
+          <w:rFonts w:ascii="Times New Roman" w:eastAsiaTheme="minorEastAsia" w:hAnsi="Times New Roman" w:cs="Times New Roman"/>
+          <w:sz w:val="20"/>
+          <w:szCs w:val="20"/>
+        </w:rPr>
+        <w:t xml:space="preserve">. (B) Number of spawners through time. </w:t>
+      </w:r>
+      <w:r>
+        <w:rPr>
+          <w:rFonts w:ascii="Times New Roman" w:hAnsi="Times New Roman" w:cs="Times New Roman"/>
+          <w:sz w:val="20"/>
+          <w:szCs w:val="20"/>
+        </w:rPr>
+        <w:t xml:space="preserve">Mean and </w:t>
+      </w:r>
+      <w:r>
+        <w:rPr>
+          <w:rFonts w:ascii="Times New Roman" w:eastAsiaTheme="minorEastAsia" w:hAnsi="Times New Roman" w:cs="Times New Roman"/>
+          <w:sz w:val="20"/>
+          <w:szCs w:val="20"/>
+        </w:rPr>
+        <w:t xml:space="preserve">95% confidence intervals across 1000 replicates shown. In all cases, a moderate level of acute intrusion (500 intruders introduced at generation 20) and a moderate level of reproductive excess </w:t>
+      </w:r>
+      <w:r>
+        <w:rPr>
+          <w:rFonts w:ascii="Times New Roman" w:eastAsiaTheme="minorEastAsia" w:hAnsi="Times New Roman" w:cs="Times New Roman"/>
+          <w:iCs/>
+          <w:sz w:val="20"/>
+          <w:szCs w:val="20"/>
+        </w:rPr>
+        <w:t>(</w:t>
+      </w:r>
+      <m:oMath>
+        <m:sSub>
+          <m:sSubPr>
+            <m:ctrlPr>
+              <w:rPr>
+                <w:rFonts w:ascii="Cambria Math" w:hAnsi="Cambria Math" w:cs="Times New Roman"/>
+                <w:i/>
+                <w:iCs/>
+                <w:sz w:val="20"/>
+                <w:szCs w:val="20"/>
+              </w:rPr>
+            </m:ctrlPr>
+          </m:sSubPr>
+          <m:e>
+            <m:r>
+              <w:rPr>
+                <w:rFonts w:ascii="Cambria Math" w:hAnsi="Cambria Math" w:cs="Times New Roman"/>
+                <w:sz w:val="20"/>
+                <w:szCs w:val="20"/>
+              </w:rPr>
+              <m:t>W</m:t>
+            </m:r>
+          </m:e>
+          <m:sub>
+            <m:r>
+              <w:rPr>
+                <w:rFonts w:ascii="Cambria Math" w:hAnsi="Cambria Math" w:cs="Times New Roman"/>
+                <w:sz w:val="20"/>
+                <w:szCs w:val="20"/>
+              </w:rPr>
+              <m:t>MAX</m:t>
+            </m:r>
+          </m:sub>
+        </m:sSub>
+        <m:r>
+          <w:rPr>
+            <w:rFonts w:ascii="Cambria Math" w:hAnsi="Cambria Math" w:cs="Times New Roman"/>
+            <w:sz w:val="20"/>
+            <w:szCs w:val="20"/>
+          </w:rPr>
+          <m:t>=0.58</m:t>
+        </m:r>
+      </m:oMath>
+      <w:r>
+        <w:rPr>
+          <w:rFonts w:ascii="Times New Roman" w:eastAsiaTheme="minorEastAsia" w:hAnsi="Times New Roman" w:cs="Times New Roman"/>
+          <w:iCs/>
+          <w:sz w:val="20"/>
+          <w:szCs w:val="20"/>
+        </w:rPr>
+        <w:t xml:space="preserve">) was assumed, with initial </w:t>
+      </w:r>
+      <m:oMath>
+        <m:sSup>
+          <m:sSupPr>
+            <m:ctrlPr>
+              <w:rPr>
+                <w:rFonts w:ascii="Cambria Math" w:eastAsiaTheme="minorEastAsia" w:hAnsi="Cambria Math" w:cs="Times New Roman"/>
+                <w:i/>
+                <w:sz w:val="20"/>
+                <w:szCs w:val="20"/>
+              </w:rPr>
+            </m:ctrlPr>
+          </m:sSupPr>
+          <m:e>
+            <m:r>
+              <w:rPr>
+                <w:rFonts w:ascii="Cambria Math" w:eastAsiaTheme="minorEastAsia" w:hAnsi="Cambria Math" w:cs="Times New Roman"/>
+                <w:sz w:val="20"/>
+                <w:szCs w:val="20"/>
+              </w:rPr>
+              <m:t>h</m:t>
+            </m:r>
+          </m:e>
+          <m:sup>
+            <m:r>
+              <w:rPr>
+                <w:rFonts w:ascii="Cambria Math" w:eastAsiaTheme="minorEastAsia" w:hAnsi="Cambria Math" w:cs="Times New Roman"/>
+                <w:sz w:val="20"/>
+                <w:szCs w:val="20"/>
+              </w:rPr>
+              <m:t>2</m:t>
+            </m:r>
+          </m:sup>
+        </m:sSup>
+      </m:oMath>
+      <w:r>
+        <w:rPr>
+          <w:rFonts w:ascii="Times New Roman" w:eastAsiaTheme="minorEastAsia" w:hAnsi="Times New Roman" w:cs="Times New Roman"/>
+          <w:iCs/>
+          <w:sz w:val="20"/>
+          <w:szCs w:val="20"/>
+        </w:rPr>
+        <w:t>= 0.25.</w:t>
+      </w:r>
+    </w:p>
+    <w:p>
+      <w:pPr>
+        <w:rPr>
+          <w:rFonts w:ascii="Times New Roman" w:eastAsiaTheme="minorEastAsia" w:hAnsi="Times New Roman" w:cs="Times New Roman"/>
+          <w:iCs/>
+        </w:rPr>
+      </w:pPr>
+    </w:p>
+    <w:p>
+      <w:pPr>
+        <w:jc w:val="center"/>
+        <w:rPr>
+          <w:rFonts w:ascii="Times New Roman" w:eastAsiaTheme="minorEastAsia" w:hAnsi="Times New Roman" w:cs="Times New Roman"/>
+        </w:rPr>
+      </w:pPr>
+      <w:r>
+        <w:rPr>
+          <w:noProof/>
+        </w:rPr>
+        <w:lastRenderedPageBreak/>
+        <w:drawing>
+          <wp:inline distT="0" distB="0" distL="0" distR="0" wp14:anchorId="5F46E9CE" wp14:editId="3E846CD0">
+            <wp:extent cx="5731510" cy="4758055"/>
+            <wp:effectExtent l="0" t="0" r="2540" b="4445"/>
+            <wp:docPr id="27" name="Picture 27"/>
+            <wp:cNvGraphicFramePr>
+              <a:graphicFrameLocks xmlns:a="http://schemas.openxmlformats.org/drawingml/2006/main" noChangeAspect="1"/>
+            </wp:cNvGraphicFramePr>
+            <a:graphic xmlns:a="http://schemas.openxmlformats.org/drawingml/2006/main">
+              <a:graphicData uri="http://schemas.openxmlformats.org/drawingml/2006/picture">
+                <pic:pic xmlns:pic="http://schemas.openxmlformats.org/drawingml/2006/picture">
+                  <pic:nvPicPr>
+                    <pic:cNvPr id="1" name=""/>
+                    <pic:cNvPicPr/>
+                  </pic:nvPicPr>
+                  <pic:blipFill>
+                    <a:blip r:embed="rId20"/>
+                    <a:stretch>
+                      <a:fillRect/>
+                    </a:stretch>
+                  </pic:blipFill>
+                  <pic:spPr>
+                    <a:xfrm>
+                      <a:off x="0" y="0"/>
+                      <a:ext cx="5731510" cy="4758055"/>
+                    </a:xfrm>
+                    <a:prstGeom prst="rect">
+                      <a:avLst/>
+                    </a:prstGeom>
+                  </pic:spPr>
+                </pic:pic>
+              </a:graphicData>
+            </a:graphic>
+          </wp:inline>
+        </w:drawing>
+      </w:r>
+    </w:p>
+    <w:p>
+      <w:pPr>
+        <w:jc w:val="both"/>
+        <w:rPr>
+          <w:rFonts w:ascii="Times New Roman" w:eastAsiaTheme="minorEastAsia" w:hAnsi="Times New Roman" w:cs="Times New Roman"/>
+          <w:sz w:val="20"/>
+          <w:szCs w:val="20"/>
+        </w:rPr>
+      </w:pPr>
+      <w:r>
+        <w:rPr>
+          <w:rFonts w:ascii="Times New Roman" w:eastAsiaTheme="minorEastAsia" w:hAnsi="Times New Roman" w:cs="Times New Roman"/>
+          <w:sz w:val="20"/>
+          <w:szCs w:val="20"/>
+        </w:rPr>
+        <w:t>Fig.S7: Results of chronic intrusion simulations set 3 for the low reproductive excess scenario (</w:t>
+      </w:r>
+      <m:oMath>
+        <m:sSub>
+          <m:sSubPr>
+            <m:ctrlPr>
+              <w:rPr>
+                <w:rFonts w:ascii="Cambria Math" w:hAnsi="Cambria Math" w:cs="Times New Roman"/>
+                <w:i/>
+                <w:iCs/>
+                <w:sz w:val="20"/>
+                <w:szCs w:val="20"/>
+              </w:rPr>
+            </m:ctrlPr>
+          </m:sSubPr>
+          <m:e>
+            <m:r>
+              <w:rPr>
+                <w:rFonts w:ascii="Cambria Math" w:hAnsi="Cambria Math" w:cs="Times New Roman"/>
+                <w:sz w:val="20"/>
+                <w:szCs w:val="20"/>
+              </w:rPr>
+              <m:t>W</m:t>
+            </m:r>
+          </m:e>
+          <m:sub>
+            <m:r>
+              <w:rPr>
+                <w:rFonts w:ascii="Cambria Math" w:hAnsi="Cambria Math" w:cs="Times New Roman"/>
+                <w:sz w:val="20"/>
+                <w:szCs w:val="20"/>
+              </w:rPr>
+              <m:t>MAX</m:t>
+            </m:r>
+          </m:sub>
+        </m:sSub>
+        <m:r>
+          <w:rPr>
+            <w:rFonts w:ascii="Cambria Math" w:hAnsi="Cambria Math" w:cs="Times New Roman"/>
+            <w:sz w:val="20"/>
+            <w:szCs w:val="20"/>
+          </w:rPr>
+          <m:t>=0.53</m:t>
+        </m:r>
+      </m:oMath>
+      <w:r>
+        <w:rPr>
+          <w:rFonts w:ascii="Times New Roman" w:eastAsiaTheme="minorEastAsia" w:hAnsi="Times New Roman" w:cs="Times New Roman"/>
+          <w:sz w:val="20"/>
+          <w:szCs w:val="20"/>
+        </w:rPr>
+        <w:t xml:space="preserve">). Each panel shows the results (mean and 95% confidence intervals across 1000 replicate simulations) comparing cases where the initial heritability of both </w:t>
+      </w:r>
+      <m:oMath>
+        <m:sSub>
+          <m:sSubPr>
+            <m:ctrlPr>
+              <w:rPr>
+                <w:rFonts w:ascii="Cambria Math" w:hAnsi="Cambria Math" w:cs="Times New Roman"/>
+                <w:i/>
+                <w:iCs/>
+                <w:sz w:val="20"/>
+                <w:szCs w:val="20"/>
+              </w:rPr>
+            </m:ctrlPr>
+          </m:sSubPr>
+          <m:e>
+            <m:r>
+              <w:rPr>
+                <w:rFonts w:ascii="Cambria Math" w:hAnsi="Cambria Math" w:cs="Times New Roman"/>
+                <w:sz w:val="20"/>
+                <w:szCs w:val="20"/>
+              </w:rPr>
+              <m:t>Z</m:t>
+            </m:r>
+          </m:e>
+          <m:sub>
+            <m:r>
+              <w:rPr>
+                <w:rFonts w:ascii="Cambria Math" w:hAnsi="Cambria Math" w:cs="Times New Roman"/>
+                <w:sz w:val="20"/>
+                <w:szCs w:val="20"/>
+              </w:rPr>
+              <m:t>SOFT</m:t>
+            </m:r>
+          </m:sub>
+        </m:sSub>
+      </m:oMath>
+      <w:r>
+        <w:rPr>
+          <w:rFonts w:ascii="Times New Roman" w:eastAsiaTheme="minorEastAsia" w:hAnsi="Times New Roman" w:cs="Times New Roman"/>
+          <w:iCs/>
+          <w:sz w:val="20"/>
+          <w:szCs w:val="20"/>
+        </w:rPr>
+        <w:t xml:space="preserve"> and </w:t>
+      </w:r>
+      <m:oMath>
+        <m:sSub>
+          <m:sSubPr>
+            <m:ctrlPr>
+              <w:rPr>
+                <w:rFonts w:ascii="Cambria Math" w:hAnsi="Cambria Math" w:cs="Times New Roman"/>
+                <w:i/>
+                <w:iCs/>
+                <w:sz w:val="20"/>
+                <w:szCs w:val="20"/>
+              </w:rPr>
+            </m:ctrlPr>
+          </m:sSubPr>
+          <m:e>
+            <m:r>
+              <w:rPr>
+                <w:rFonts w:ascii="Cambria Math" w:hAnsi="Cambria Math" w:cs="Times New Roman"/>
+                <w:sz w:val="20"/>
+                <w:szCs w:val="20"/>
+              </w:rPr>
+              <m:t>Z</m:t>
+            </m:r>
+          </m:e>
+          <m:sub>
+            <m:r>
+              <w:rPr>
+                <w:rFonts w:ascii="Cambria Math" w:hAnsi="Cambria Math" w:cs="Times New Roman"/>
+                <w:sz w:val="20"/>
+                <w:szCs w:val="20"/>
+              </w:rPr>
+              <m:t>HARD</m:t>
+            </m:r>
+          </m:sub>
+        </m:sSub>
+      </m:oMath>
+      <w:r>
+        <w:rPr>
+          <w:rFonts w:ascii="Times New Roman" w:eastAsiaTheme="minorEastAsia" w:hAnsi="Times New Roman" w:cs="Times New Roman"/>
+          <w:iCs/>
+          <w:sz w:val="20"/>
+          <w:szCs w:val="20"/>
+        </w:rPr>
+        <w:t xml:space="preserve"> was </w:t>
+      </w:r>
+      <m:oMath>
+        <m:sSup>
+          <m:sSupPr>
+            <m:ctrlPr>
+              <w:rPr>
+                <w:rFonts w:ascii="Cambria Math" w:eastAsiaTheme="minorEastAsia" w:hAnsi="Cambria Math" w:cs="Times New Roman"/>
+                <w:i/>
+                <w:sz w:val="20"/>
+                <w:szCs w:val="20"/>
+              </w:rPr>
+            </m:ctrlPr>
+          </m:sSupPr>
+          <m:e>
+            <m:r>
+              <w:rPr>
+                <w:rFonts w:ascii="Cambria Math" w:eastAsiaTheme="minorEastAsia" w:hAnsi="Cambria Math" w:cs="Times New Roman"/>
+                <w:sz w:val="20"/>
+                <w:szCs w:val="20"/>
+              </w:rPr>
+              <m:t>h</m:t>
+            </m:r>
+          </m:e>
+          <m:sup>
+            <m:r>
+              <w:rPr>
+                <w:rFonts w:ascii="Cambria Math" w:eastAsiaTheme="minorEastAsia" w:hAnsi="Cambria Math" w:cs="Times New Roman"/>
+                <w:sz w:val="20"/>
+                <w:szCs w:val="20"/>
+              </w:rPr>
+              <m:t>2</m:t>
+            </m:r>
+          </m:sup>
+        </m:sSup>
+        <m:r>
+          <m:rPr>
+            <m:sty m:val="p"/>
+          </m:rPr>
+          <w:rPr>
+            <w:rFonts w:ascii="Cambria Math" w:eastAsiaTheme="minorEastAsia" w:hAnsi="Cambria Math" w:cs="Times New Roman"/>
+            <w:sz w:val="20"/>
+            <w:szCs w:val="20"/>
+          </w:rPr>
+          <m:t xml:space="preserve">= </m:t>
+        </m:r>
+      </m:oMath>
+      <w:r>
+        <w:rPr>
+          <w:rFonts w:ascii="Times New Roman" w:eastAsiaTheme="minorEastAsia" w:hAnsi="Times New Roman" w:cs="Times New Roman"/>
+          <w:iCs/>
+          <w:sz w:val="20"/>
+          <w:szCs w:val="20"/>
+        </w:rPr>
+        <w:t xml:space="preserve">0.25 (left sub-panels) or </w:t>
+      </w:r>
+      <m:oMath>
+        <m:sSup>
+          <m:sSupPr>
+            <m:ctrlPr>
+              <w:rPr>
+                <w:rFonts w:ascii="Cambria Math" w:eastAsiaTheme="minorEastAsia" w:hAnsi="Cambria Math" w:cs="Times New Roman"/>
+                <w:i/>
+                <w:sz w:val="20"/>
+                <w:szCs w:val="20"/>
+              </w:rPr>
+            </m:ctrlPr>
+          </m:sSupPr>
+          <m:e>
+            <m:r>
+              <w:rPr>
+                <w:rFonts w:ascii="Cambria Math" w:eastAsiaTheme="minorEastAsia" w:hAnsi="Cambria Math" w:cs="Times New Roman"/>
+                <w:sz w:val="20"/>
+                <w:szCs w:val="20"/>
+              </w:rPr>
+              <m:t>h</m:t>
+            </m:r>
+          </m:e>
+          <m:sup>
+            <m:r>
+              <w:rPr>
+                <w:rFonts w:ascii="Cambria Math" w:eastAsiaTheme="minorEastAsia" w:hAnsi="Cambria Math" w:cs="Times New Roman"/>
+                <w:sz w:val="20"/>
+                <w:szCs w:val="20"/>
+              </w:rPr>
+              <m:t>2</m:t>
+            </m:r>
+          </m:sup>
+        </m:sSup>
+        <m:r>
+          <m:rPr>
+            <m:sty m:val="p"/>
+          </m:rPr>
+          <w:rPr>
+            <w:rFonts w:ascii="Cambria Math" w:eastAsiaTheme="minorEastAsia" w:hAnsi="Cambria Math" w:cs="Times New Roman"/>
+            <w:sz w:val="20"/>
+            <w:szCs w:val="20"/>
+          </w:rPr>
+          <m:t xml:space="preserve">= </m:t>
+        </m:r>
+      </m:oMath>
+      <w:r>
+        <w:rPr>
+          <w:rFonts w:ascii="Times New Roman" w:eastAsiaTheme="minorEastAsia" w:hAnsi="Times New Roman" w:cs="Times New Roman"/>
+          <w:iCs/>
+          <w:sz w:val="20"/>
+          <w:szCs w:val="20"/>
+        </w:rPr>
+        <w:t>0.50 (right sub-panels). The per-generation intrusion rate was fixed at</w:t>
+      </w:r>
+      <w:r>
+        <w:rPr>
+          <w:rFonts w:ascii="Times New Roman" w:eastAsiaTheme="minorEastAsia" w:hAnsi="Times New Roman" w:cs="Times New Roman"/>
+          <w:sz w:val="20"/>
+          <w:szCs w:val="20"/>
+        </w:rPr>
+        <w:t xml:space="preserve"> 10% of </w:t>
+      </w:r>
+      <m:oMath>
+        <m:r>
+          <w:rPr>
+            <w:rFonts w:ascii="Cambria Math" w:hAnsi="Cambria Math" w:cs="Times New Roman"/>
+            <w:sz w:val="20"/>
+            <w:szCs w:val="20"/>
+          </w:rPr>
+          <m:t>K</m:t>
+        </m:r>
+      </m:oMath>
+      <w:r>
+        <w:rPr>
+          <w:rFonts w:ascii="Times New Roman" w:eastAsiaTheme="minorEastAsia" w:hAnsi="Times New Roman" w:cs="Times New Roman"/>
+          <w:iCs/>
+          <w:sz w:val="20"/>
+          <w:szCs w:val="20"/>
+        </w:rPr>
+        <w:t xml:space="preserve">, i.e., 50 foreign/domesticated fish intruded each generation. </w:t>
+      </w:r>
+    </w:p>
+    <w:p>
+      <w:pPr>
+        <w:rPr>
+          <w:rFonts w:ascii="Times New Roman" w:eastAsiaTheme="minorEastAsia" w:hAnsi="Times New Roman" w:cs="Times New Roman"/>
+        </w:rPr>
+      </w:pPr>
+    </w:p>
+    <w:p>
+      <w:pPr>
+        <w:ind w:left="2160"/>
+        <w:rPr>
+          <w:rFonts w:ascii="Times New Roman" w:eastAsiaTheme="minorEastAsia" w:hAnsi="Times New Roman" w:cs="Times New Roman"/>
+        </w:rPr>
+      </w:pPr>
+      <w:r>
+        <w:rPr>
+          <w:noProof/>
+        </w:rPr>
+        <w:lastRenderedPageBreak/>
+        <w:drawing>
+          <wp:inline distT="0" distB="0" distL="0" distR="0" wp14:anchorId="794F2D64" wp14:editId="6D8D609E">
+            <wp:extent cx="5731510" cy="4728845"/>
+            <wp:effectExtent l="0" t="0" r="2540" b="0"/>
+            <wp:docPr id="28" name="Picture 28"/>
+            <wp:cNvGraphicFramePr>
+              <a:graphicFrameLocks xmlns:a="http://schemas.openxmlformats.org/drawingml/2006/main" noChangeAspect="1"/>
+            </wp:cNvGraphicFramePr>
+            <a:graphic xmlns:a="http://schemas.openxmlformats.org/drawingml/2006/main">
+              <a:graphicData uri="http://schemas.openxmlformats.org/drawingml/2006/picture">
+                <pic:pic xmlns:pic="http://schemas.openxmlformats.org/drawingml/2006/picture">
+                  <pic:nvPicPr>
+                    <pic:cNvPr id="1" name=""/>
+                    <pic:cNvPicPr/>
+                  </pic:nvPicPr>
+                  <pic:blipFill>
+                    <a:blip r:embed="rId21"/>
+                    <a:stretch>
+                      <a:fillRect/>
+                    </a:stretch>
+                  </pic:blipFill>
+                  <pic:spPr>
+                    <a:xfrm>
+                      <a:off x="0" y="0"/>
+                      <a:ext cx="5731510" cy="4728845"/>
+                    </a:xfrm>
+                    <a:prstGeom prst="rect">
+                      <a:avLst/>
+                    </a:prstGeom>
+                  </pic:spPr>
+                </pic:pic>
+              </a:graphicData>
+            </a:graphic>
+          </wp:inline>
+        </w:drawing>
+      </w:r>
+    </w:p>
+    <w:p>
+      <w:pPr>
+        <w:jc w:val="both"/>
+        <w:rPr>
+          <w:rFonts w:ascii="Times New Roman" w:eastAsiaTheme="minorEastAsia" w:hAnsi="Times New Roman" w:cs="Times New Roman"/>
+          <w:sz w:val="20"/>
+          <w:szCs w:val="20"/>
+        </w:rPr>
+      </w:pPr>
+      <w:r>
+        <w:rPr>
+          <w:rFonts w:ascii="Times New Roman" w:eastAsiaTheme="minorEastAsia" w:hAnsi="Times New Roman" w:cs="Times New Roman"/>
+          <w:sz w:val="20"/>
+          <w:szCs w:val="20"/>
+        </w:rPr>
+        <w:t>Fig.S8: Results of chronic intrusion simulations set 3 for the moderate reproductive excess scenario (</w:t>
+      </w:r>
+      <m:oMath>
+        <m:sSub>
+          <m:sSubPr>
+            <m:ctrlPr>
+              <w:rPr>
+                <w:rFonts w:ascii="Cambria Math" w:hAnsi="Cambria Math" w:cs="Times New Roman"/>
+                <w:i/>
+                <w:iCs/>
+                <w:sz w:val="20"/>
+                <w:szCs w:val="20"/>
+              </w:rPr>
+            </m:ctrlPr>
+          </m:sSubPr>
+          <m:e>
+            <m:r>
+              <w:rPr>
+                <w:rFonts w:ascii="Cambria Math" w:hAnsi="Cambria Math" w:cs="Times New Roman"/>
+                <w:sz w:val="20"/>
+                <w:szCs w:val="20"/>
+              </w:rPr>
+              <m:t>W</m:t>
+            </m:r>
+          </m:e>
+          <m:sub>
+            <m:r>
+              <w:rPr>
+                <w:rFonts w:ascii="Cambria Math" w:hAnsi="Cambria Math" w:cs="Times New Roman"/>
+                <w:sz w:val="20"/>
+                <w:szCs w:val="20"/>
+              </w:rPr>
+              <m:t>MAX</m:t>
+            </m:r>
+          </m:sub>
+        </m:sSub>
+        <m:r>
+          <w:rPr>
+            <w:rFonts w:ascii="Cambria Math" w:hAnsi="Cambria Math" w:cs="Times New Roman"/>
+            <w:sz w:val="20"/>
+            <w:szCs w:val="20"/>
+          </w:rPr>
+          <m:t>=0.58</m:t>
+        </m:r>
+      </m:oMath>
+      <w:r>
+        <w:rPr>
+          <w:rFonts w:ascii="Times New Roman" w:eastAsiaTheme="minorEastAsia" w:hAnsi="Times New Roman" w:cs="Times New Roman"/>
+          <w:sz w:val="20"/>
+          <w:szCs w:val="20"/>
+        </w:rPr>
+        <w:t>). Each panel shows the results (mean and 95% confidence intervals across 1000 replicate simulations) comparing cases where the heritability (</w:t>
+      </w:r>
+      <w:r>
+        <w:rPr>
+          <w:rFonts w:ascii="Times New Roman" w:eastAsiaTheme="minorEastAsia" w:hAnsi="Times New Roman" w:cs="Times New Roman"/>
+          <w:i/>
+          <w:iCs/>
+          <w:sz w:val="20"/>
+          <w:szCs w:val="20"/>
+        </w:rPr>
+        <w:t>h</w:t>
+      </w:r>
+      <w:r>
+        <w:rPr>
+          <w:rFonts w:ascii="Times New Roman" w:eastAsiaTheme="minorEastAsia" w:hAnsi="Times New Roman" w:cs="Times New Roman"/>
+          <w:i/>
+          <w:iCs/>
+          <w:sz w:val="20"/>
+          <w:szCs w:val="20"/>
+          <w:vertAlign w:val="superscript"/>
+        </w:rPr>
+        <w:t>2</w:t>
+      </w:r>
+      <w:r>
+        <w:rPr>
+          <w:rFonts w:ascii="Times New Roman" w:eastAsiaTheme="minorEastAsia" w:hAnsi="Times New Roman" w:cs="Times New Roman"/>
+          <w:sz w:val="20"/>
+          <w:szCs w:val="20"/>
+        </w:rPr>
+        <w:t xml:space="preserve">) of both </w:t>
+      </w:r>
+      <m:oMath>
+        <m:sSub>
+          <m:sSubPr>
+            <m:ctrlPr>
+              <w:rPr>
+                <w:rFonts w:ascii="Cambria Math" w:hAnsi="Cambria Math" w:cs="Times New Roman"/>
+                <w:i/>
+                <w:iCs/>
+                <w:sz w:val="20"/>
+                <w:szCs w:val="20"/>
+              </w:rPr>
+            </m:ctrlPr>
+          </m:sSubPr>
+          <m:e>
+            <m:r>
+              <w:rPr>
+                <w:rFonts w:ascii="Cambria Math" w:hAnsi="Cambria Math" w:cs="Times New Roman"/>
+                <w:sz w:val="20"/>
+                <w:szCs w:val="20"/>
+              </w:rPr>
+              <m:t>Z</m:t>
+            </m:r>
+          </m:e>
+          <m:sub>
+            <m:r>
+              <w:rPr>
+                <w:rFonts w:ascii="Cambria Math" w:hAnsi="Cambria Math" w:cs="Times New Roman"/>
+                <w:sz w:val="20"/>
+                <w:szCs w:val="20"/>
+              </w:rPr>
+              <m:t>SOFT</m:t>
+            </m:r>
+          </m:sub>
+        </m:sSub>
+      </m:oMath>
+      <w:r>
+        <w:rPr>
+          <w:rFonts w:ascii="Times New Roman" w:eastAsiaTheme="minorEastAsia" w:hAnsi="Times New Roman" w:cs="Times New Roman"/>
+          <w:iCs/>
+          <w:sz w:val="20"/>
+          <w:szCs w:val="20"/>
+        </w:rPr>
+        <w:t xml:space="preserve"> and </w:t>
+      </w:r>
+      <m:oMath>
+        <m:sSub>
+          <m:sSubPr>
+            <m:ctrlPr>
+              <w:rPr>
+                <w:rFonts w:ascii="Cambria Math" w:hAnsi="Cambria Math" w:cs="Times New Roman"/>
+                <w:i/>
+                <w:iCs/>
+                <w:sz w:val="20"/>
+                <w:szCs w:val="20"/>
+              </w:rPr>
+            </m:ctrlPr>
+          </m:sSubPr>
+          <m:e>
+            <m:r>
+              <w:rPr>
+                <w:rFonts w:ascii="Cambria Math" w:hAnsi="Cambria Math" w:cs="Times New Roman"/>
+                <w:sz w:val="20"/>
+                <w:szCs w:val="20"/>
+              </w:rPr>
+              <m:t>Z</m:t>
+            </m:r>
+          </m:e>
+          <m:sub>
+            <m:r>
+              <w:rPr>
+                <w:rFonts w:ascii="Cambria Math" w:hAnsi="Cambria Math" w:cs="Times New Roman"/>
+                <w:sz w:val="20"/>
+                <w:szCs w:val="20"/>
+              </w:rPr>
+              <m:t>HARD</m:t>
+            </m:r>
+          </m:sub>
+        </m:sSub>
+      </m:oMath>
+      <w:r>
+        <w:rPr>
+          <w:rFonts w:ascii="Times New Roman" w:eastAsiaTheme="minorEastAsia" w:hAnsi="Times New Roman" w:cs="Times New Roman"/>
+          <w:iCs/>
+          <w:sz w:val="20"/>
+          <w:szCs w:val="20"/>
+        </w:rPr>
+        <w:t xml:space="preserve"> </w:t>
+      </w:r>
+      <m:oMath>
+        <m:r>
+          <m:rPr>
+            <m:sty m:val="p"/>
+          </m:rPr>
+          <w:rPr>
+            <w:rFonts w:ascii="Cambria Math" w:eastAsiaTheme="minorEastAsia" w:hAnsi="Cambria Math" w:cs="Times New Roman"/>
+            <w:sz w:val="20"/>
+            <w:szCs w:val="20"/>
+          </w:rPr>
+          <m:t xml:space="preserve">= </m:t>
+        </m:r>
+      </m:oMath>
+      <w:r>
+        <w:rPr>
+          <w:rFonts w:ascii="Times New Roman" w:eastAsiaTheme="minorEastAsia" w:hAnsi="Times New Roman" w:cs="Times New Roman"/>
+          <w:iCs/>
+          <w:sz w:val="20"/>
+          <w:szCs w:val="20"/>
+        </w:rPr>
+        <w:t>0.25 (left sub-panels) or</w:t>
+      </w:r>
+      <m:oMath>
+        <m:r>
+          <m:rPr>
+            <m:sty m:val="p"/>
+          </m:rPr>
+          <w:rPr>
+            <w:rFonts w:ascii="Cambria Math" w:eastAsiaTheme="minorEastAsia" w:hAnsi="Cambria Math" w:cs="Times New Roman"/>
+            <w:sz w:val="20"/>
+            <w:szCs w:val="20"/>
+          </w:rPr>
+          <m:t xml:space="preserve">= </m:t>
+        </m:r>
+      </m:oMath>
+      <w:r>
+        <w:rPr>
+          <w:rFonts w:ascii="Times New Roman" w:eastAsiaTheme="minorEastAsia" w:hAnsi="Times New Roman" w:cs="Times New Roman"/>
+          <w:iCs/>
+          <w:sz w:val="20"/>
+          <w:szCs w:val="20"/>
+        </w:rPr>
+        <w:t>0.50 (right sub-panels). The per-generation intrusion rate was fixed at</w:t>
+      </w:r>
+      <w:r>
+        <w:rPr>
+          <w:rFonts w:ascii="Times New Roman" w:eastAsiaTheme="minorEastAsia" w:hAnsi="Times New Roman" w:cs="Times New Roman"/>
+          <w:sz w:val="20"/>
+          <w:szCs w:val="20"/>
+        </w:rPr>
+        <w:t xml:space="preserve"> 10% of </w:t>
+      </w:r>
+      <m:oMath>
+        <m:r>
+          <w:rPr>
+            <w:rFonts w:ascii="Cambria Math" w:hAnsi="Cambria Math" w:cs="Times New Roman"/>
+            <w:sz w:val="20"/>
+            <w:szCs w:val="20"/>
+          </w:rPr>
+          <m:t>K</m:t>
+        </m:r>
+      </m:oMath>
+      <w:r>
+        <w:rPr>
+          <w:rFonts w:ascii="Times New Roman" w:eastAsiaTheme="minorEastAsia" w:hAnsi="Times New Roman" w:cs="Times New Roman"/>
+          <w:iCs/>
+          <w:sz w:val="20"/>
+          <w:szCs w:val="20"/>
+        </w:rPr>
+        <w:t>, i.e., 50 foreign/domesticated fish intruded each generation.</w:t>
+      </w:r>
+    </w:p>
+    <w:p>
+      <w:pPr>
+        <w:rPr>
+          <w:rFonts w:ascii="Times New Roman" w:eastAsiaTheme="minorEastAsia" w:hAnsi="Times New Roman" w:cs="Times New Roman"/>
+        </w:rPr>
+      </w:pPr>
+    </w:p>
+    <w:p>
+      <w:pPr>
+        <w:jc w:val="center"/>
+        <w:rPr>
+          <w:rFonts w:ascii="Times New Roman" w:eastAsiaTheme="minorEastAsia" w:hAnsi="Times New Roman" w:cs="Times New Roman"/>
+        </w:rPr>
+      </w:pPr>
+      <w:r>
+        <w:rPr>
+          <w:noProof/>
+        </w:rPr>
+        <w:lastRenderedPageBreak/>
+        <w:drawing>
+          <wp:inline distT="0" distB="0" distL="0" distR="0" wp14:anchorId="63C08103" wp14:editId="6B22346B">
+            <wp:extent cx="5731510" cy="4743450"/>
+            <wp:effectExtent l="0" t="0" r="2540" b="0"/>
+            <wp:docPr id="18" name="Picture 18"/>
             <wp:cNvGraphicFramePr>
               <a:graphicFrameLocks xmlns:a="http://schemas.openxmlformats.org/drawingml/2006/main" noChangeAspect="1"/>
             </wp:cNvGraphicFramePr>
@@ -40533,7 +41870,7 @@
                   <pic:spPr>
                     <a:xfrm>
                       <a:off x="0" y="0"/>
-                      <a:ext cx="5731510" cy="4804410"/>
+                      <a:ext cx="5731510" cy="4743450"/>
                     </a:xfrm>
                     <a:prstGeom prst="rect">
                       <a:avLst/>
@@ -40548,203 +41885,18 @@
     </w:p>
     <w:p>
       <w:pPr>
-        <w:jc w:val="center"/>
+        <w:jc w:val="both"/>
+        <w:rPr>
+          <w:rFonts w:ascii="Times New Roman" w:hAnsi="Times New Roman" w:cs="Times New Roman"/>
+        </w:rPr>
+      </w:pPr>
+      <w:r>
         <w:rPr>
           <w:rFonts w:ascii="Times New Roman" w:eastAsiaTheme="minorEastAsia" w:hAnsi="Times New Roman" w:cs="Times New Roman"/>
           <w:sz w:val="20"/>
           <w:szCs w:val="20"/>
         </w:rPr>
-      </w:pPr>
-    </w:p>
-    <w:p>
-      <w:pPr>
-        <w:jc w:val="both"/>
-        <w:rPr>
-          <w:rFonts w:ascii="Times New Roman" w:eastAsiaTheme="minorEastAsia" w:hAnsi="Times New Roman" w:cs="Times New Roman"/>
-          <w:iCs/>
-          <w:sz w:val="20"/>
-          <w:szCs w:val="20"/>
-        </w:rPr>
-      </w:pPr>
-      <w:r>
-        <w:rPr>
-          <w:rFonts w:ascii="Times New Roman" w:hAnsi="Times New Roman" w:cs="Times New Roman"/>
-          <w:sz w:val="20"/>
-          <w:szCs w:val="20"/>
-        </w:rPr>
-        <w:t>Fig.S5: Probability of extinction</w:t>
-      </w:r>
-      <w:r>
-        <w:rPr>
-          <w:rFonts w:ascii="Times New Roman" w:eastAsiaTheme="minorEastAsia" w:hAnsi="Times New Roman" w:cs="Times New Roman"/>
-          <w:iCs/>
-          <w:sz w:val="20"/>
-          <w:szCs w:val="20"/>
-        </w:rPr>
-        <w:t xml:space="preserve"> </w:t>
-      </w:r>
-      <w:r>
-        <w:rPr>
-          <w:rFonts w:ascii="Times New Roman" w:hAnsi="Times New Roman" w:cs="Times New Roman"/>
-          <w:sz w:val="20"/>
-          <w:szCs w:val="20"/>
-        </w:rPr>
-        <w:t>in the acute intrusion simulations set 2</w:t>
-      </w:r>
-      <w:r>
-        <w:rPr>
-          <w:rFonts w:ascii="Times New Roman" w:eastAsiaTheme="minorEastAsia" w:hAnsi="Times New Roman" w:cs="Times New Roman"/>
-          <w:iCs/>
-          <w:sz w:val="20"/>
-          <w:szCs w:val="20"/>
-        </w:rPr>
-        <w:t>.</w:t>
-      </w:r>
-      <w:r>
-        <w:rPr>
-          <w:rFonts w:ascii="Times New Roman" w:hAnsi="Times New Roman" w:cs="Times New Roman"/>
-          <w:sz w:val="20"/>
-          <w:szCs w:val="20"/>
-        </w:rPr>
-        <w:t xml:space="preserve"> </w:t>
-      </w:r>
-      <m:oMath>
-        <m:r>
-          <w:rPr>
-            <w:rFonts w:ascii="Cambria Math" w:hAnsi="Cambria Math" w:cs="Times New Roman"/>
-            <w:sz w:val="20"/>
-            <w:szCs w:val="20"/>
-          </w:rPr>
-          <m:t>K</m:t>
-        </m:r>
-      </m:oMath>
-      <w:r>
-        <w:rPr>
-          <w:rFonts w:ascii="Times New Roman" w:eastAsiaTheme="minorEastAsia" w:hAnsi="Times New Roman" w:cs="Times New Roman"/>
-          <w:sz w:val="20"/>
-          <w:szCs w:val="20"/>
-        </w:rPr>
-        <w:t>=500 in all scenarios. Low intrusion = 250 intruders introduced in generation 20; moderate intrusion = 500 intruders introduced; high intrusion = 750 intruders introduced. Low reproducti</w:t>
-      </w:r>
-      <w:proofErr w:type="spellStart"/>
-      <w:r>
-        <w:rPr>
-          <w:rFonts w:ascii="Times New Roman" w:eastAsiaTheme="minorEastAsia" w:hAnsi="Times New Roman" w:cs="Times New Roman"/>
-          <w:sz w:val="20"/>
-          <w:szCs w:val="20"/>
-        </w:rPr>
-        <w:t>ve</w:t>
-      </w:r>
-      <w:proofErr w:type="spellEnd"/>
-      <w:r>
-        <w:rPr>
-          <w:rFonts w:ascii="Times New Roman" w:eastAsiaTheme="minorEastAsia" w:hAnsi="Times New Roman" w:cs="Times New Roman"/>
-          <w:sz w:val="20"/>
-          <w:szCs w:val="20"/>
-        </w:rPr>
-        <w:t xml:space="preserve"> excess: </w:t>
-      </w:r>
-      <m:oMath>
-        <m:sSub>
-          <m:sSubPr>
-            <m:ctrlPr>
-              <w:rPr>
-                <w:rFonts w:ascii="Cambria Math" w:hAnsi="Cambria Math" w:cs="Times New Roman"/>
-                <w:i/>
-                <w:iCs/>
-                <w:sz w:val="20"/>
-                <w:szCs w:val="20"/>
-              </w:rPr>
-            </m:ctrlPr>
-          </m:sSubPr>
-          <m:e>
-            <m:r>
-              <w:rPr>
-                <w:rFonts w:ascii="Cambria Math" w:hAnsi="Cambria Math" w:cs="Times New Roman"/>
-                <w:sz w:val="20"/>
-                <w:szCs w:val="20"/>
-              </w:rPr>
-              <m:t>W</m:t>
-            </m:r>
-          </m:e>
-          <m:sub>
-            <m:r>
-              <w:rPr>
-                <w:rFonts w:ascii="Cambria Math" w:hAnsi="Cambria Math" w:cs="Times New Roman"/>
-                <w:sz w:val="20"/>
-                <w:szCs w:val="20"/>
-              </w:rPr>
-              <m:t>MAX</m:t>
-            </m:r>
-          </m:sub>
-        </m:sSub>
-        <m:r>
-          <w:rPr>
-            <w:rFonts w:ascii="Cambria Math" w:hAnsi="Cambria Math" w:cs="Times New Roman"/>
-            <w:sz w:val="20"/>
-            <w:szCs w:val="20"/>
-          </w:rPr>
-          <m:t>=0.53</m:t>
-        </m:r>
-      </m:oMath>
-      <w:r>
-        <w:rPr>
-          <w:rFonts w:ascii="Times New Roman" w:eastAsiaTheme="minorEastAsia" w:hAnsi="Times New Roman" w:cs="Times New Roman"/>
-          <w:sz w:val="20"/>
-          <w:szCs w:val="20"/>
-        </w:rPr>
-        <w:t xml:space="preserve">; moderate reproductive excess: </w:t>
-      </w:r>
-      <m:oMath>
-        <m:sSub>
-          <m:sSubPr>
-            <m:ctrlPr>
-              <w:rPr>
-                <w:rFonts w:ascii="Cambria Math" w:hAnsi="Cambria Math" w:cs="Times New Roman"/>
-                <w:i/>
-                <w:iCs/>
-                <w:sz w:val="20"/>
-                <w:szCs w:val="20"/>
-              </w:rPr>
-            </m:ctrlPr>
-          </m:sSubPr>
-          <m:e>
-            <m:r>
-              <w:rPr>
-                <w:rFonts w:ascii="Cambria Math" w:hAnsi="Cambria Math" w:cs="Times New Roman"/>
-                <w:sz w:val="20"/>
-                <w:szCs w:val="20"/>
-              </w:rPr>
-              <m:t>W</m:t>
-            </m:r>
-          </m:e>
-          <m:sub>
-            <m:r>
-              <w:rPr>
-                <w:rFonts w:ascii="Cambria Math" w:hAnsi="Cambria Math" w:cs="Times New Roman"/>
-                <w:sz w:val="20"/>
-                <w:szCs w:val="20"/>
-              </w:rPr>
-              <m:t>MAX</m:t>
-            </m:r>
-          </m:sub>
-        </m:sSub>
-        <m:r>
-          <w:rPr>
-            <w:rFonts w:ascii="Cambria Math" w:hAnsi="Cambria Math" w:cs="Times New Roman"/>
-            <w:sz w:val="20"/>
-            <w:szCs w:val="20"/>
-          </w:rPr>
-          <m:t>=0.58</m:t>
-        </m:r>
-      </m:oMath>
-      <w:r>
-        <w:rPr>
-          <w:rFonts w:ascii="Times New Roman" w:eastAsiaTheme="minorEastAsia" w:hAnsi="Times New Roman" w:cs="Times New Roman"/>
-          <w:sz w:val="20"/>
-          <w:szCs w:val="20"/>
-        </w:rPr>
-        <w:t xml:space="preserve">; high reproductive excess: </w:t>
+        <w:t>Fig.S9: Results of chronic intrusion simulations set 3 for the high reproductive excess scenario (</w:t>
       </w:r>
       <m:oMath>
         <m:sSub>
@@ -40795,119 +41947,36 @@
           <w:sz w:val="20"/>
           <w:szCs w:val="20"/>
         </w:rPr>
-        <w:t xml:space="preserve">. Initial </w:t>
-      </w:r>
-      <m:oMath>
-        <m:sSup>
-          <m:sSupPr>
-            <m:ctrlPr>
-              <w:rPr>
-                <w:rFonts w:ascii="Cambria Math" w:eastAsiaTheme="minorEastAsia" w:hAnsi="Cambria Math" w:cs="Times New Roman"/>
-                <w:i/>
-                <w:sz w:val="20"/>
-                <w:szCs w:val="20"/>
-              </w:rPr>
-            </m:ctrlPr>
-          </m:sSupPr>
-          <m:e>
-            <m:r>
-              <w:rPr>
-                <w:rFonts w:ascii="Cambria Math" w:eastAsiaTheme="minorEastAsia" w:hAnsi="Cambria Math" w:cs="Times New Roman"/>
-                <w:sz w:val="20"/>
-                <w:szCs w:val="20"/>
-              </w:rPr>
-              <m:t>h</m:t>
-            </m:r>
-          </m:e>
-          <m:sup>
-            <m:r>
-              <w:rPr>
-                <w:rFonts w:ascii="Cambria Math" w:eastAsiaTheme="minorEastAsia" w:hAnsi="Cambria Math" w:cs="Times New Roman"/>
-                <w:sz w:val="20"/>
-                <w:szCs w:val="20"/>
-              </w:rPr>
-              <m:t>2</m:t>
-            </m:r>
-          </m:sup>
-        </m:sSup>
-      </m:oMath>
-      <w:r>
-        <w:rPr>
-          <w:rFonts w:ascii="Times New Roman" w:eastAsiaTheme="minorEastAsia" w:hAnsi="Times New Roman" w:cs="Times New Roman"/>
-          <w:iCs/>
+        <w:t>). Each panel shows the results (mean and 95% confidence intervals across 1000 replicate simulations) comparing cases where the initial heritability</w:t>
+      </w:r>
+      <w:r>
+        <w:rPr>
+          <w:rFonts w:ascii="Times New Roman" w:eastAsiaTheme="minorEastAsia" w:hAnsi="Times New Roman" w:cs="Times New Roman"/>
           <w:sz w:val="20"/>
           <w:szCs w:val="20"/>
         </w:rPr>
-        <w:t>= 0.25.</w:t>
-      </w:r>
-    </w:p>
-    <w:p>
-      <w:pPr>
-        <w:ind w:left="2880"/>
-        <w:rPr>
-          <w:rFonts w:ascii="Times New Roman" w:eastAsiaTheme="minorEastAsia" w:hAnsi="Times New Roman" w:cs="Times New Roman"/>
-          <w:iCs/>
-        </w:rPr>
-      </w:pPr>
-      <w:r>
-        <w:rPr>
-          <w:noProof/>
-        </w:rPr>
-        <w:lastRenderedPageBreak/>
-        <w:drawing>
-          <wp:inline distT="0" distB="0" distL="0" distR="0" wp14:anchorId="59B99A60" wp14:editId="406434B5">
-            <wp:extent cx="5731510" cy="4760595"/>
-            <wp:effectExtent l="0" t="0" r="2540" b="1905"/>
-            <wp:docPr id="15" name="Picture 15"/>
-            <wp:cNvGraphicFramePr>
-              <a:graphicFrameLocks xmlns:a="http://schemas.openxmlformats.org/drawingml/2006/main" noChangeAspect="1"/>
-            </wp:cNvGraphicFramePr>
-            <a:graphic xmlns:a="http://schemas.openxmlformats.org/drawingml/2006/main">
-              <a:graphicData uri="http://schemas.openxmlformats.org/drawingml/2006/picture">
-                <pic:pic xmlns:pic="http://schemas.openxmlformats.org/drawingml/2006/picture">
-                  <pic:nvPicPr>
-                    <pic:cNvPr id="1" name=""/>
-                    <pic:cNvPicPr/>
-                  </pic:nvPicPr>
-                  <pic:blipFill>
-                    <a:blip r:embed="rId23"/>
-                    <a:stretch>
-                      <a:fillRect/>
-                    </a:stretch>
-                  </pic:blipFill>
-                  <pic:spPr>
-                    <a:xfrm>
-                      <a:off x="0" y="0"/>
-                      <a:ext cx="5731510" cy="4760595"/>
-                    </a:xfrm>
-                    <a:prstGeom prst="rect">
-                      <a:avLst/>
-                    </a:prstGeom>
-                  </pic:spPr>
-                </pic:pic>
-              </a:graphicData>
-            </a:graphic>
-          </wp:inline>
-        </w:drawing>
-      </w:r>
-    </w:p>
-    <w:p>
-      <w:pPr>
-        <w:jc w:val="both"/>
-        <w:rPr>
-          <w:rFonts w:ascii="Times New Roman" w:eastAsiaTheme="minorEastAsia" w:hAnsi="Times New Roman" w:cs="Times New Roman"/>
+        <w:t xml:space="preserve"> (</w:t>
+      </w:r>
+      <w:r>
+        <w:rPr>
+          <w:rFonts w:ascii="Times New Roman" w:eastAsiaTheme="minorEastAsia" w:hAnsi="Times New Roman" w:cs="Times New Roman"/>
+          <w:i/>
           <w:iCs/>
           <w:sz w:val="20"/>
           <w:szCs w:val="20"/>
         </w:rPr>
-      </w:pPr>
-      <w:r>
-        <w:rPr>
-          <w:rFonts w:ascii="Times New Roman" w:hAnsi="Times New Roman" w:cs="Times New Roman"/>
+        <w:t>h</w:t>
+      </w:r>
+      <w:r>
+        <w:rPr>
+          <w:rFonts w:ascii="Times New Roman" w:eastAsiaTheme="minorEastAsia" w:hAnsi="Times New Roman" w:cs="Times New Roman"/>
+          <w:i/>
+          <w:iCs/>
           <w:sz w:val="20"/>
           <w:szCs w:val="20"/>
-        </w:rPr>
-        <w:t xml:space="preserve">Fig.S6: Effects of level of maladaptation of intruders on the results of acute intrusion simulations. (A) </w:t>
+          <w:vertAlign w:val="superscript"/>
+        </w:rPr>
+        <w:t>2</w:t>
       </w:r>
       <w:r>
         <w:rPr>
@@ -40915,7 +41984,15 @@
           <w:sz w:val="20"/>
           <w:szCs w:val="20"/>
         </w:rPr>
-        <w:t xml:space="preserve">Evolutionary trajectory of </w:t>
+        <w:t>)</w:t>
+      </w:r>
+      <w:r>
+        <w:rPr>
+          <w:rFonts w:ascii="Times New Roman" w:eastAsiaTheme="minorEastAsia" w:hAnsi="Times New Roman" w:cs="Times New Roman"/>
+          <w:sz w:val="20"/>
+          <w:szCs w:val="20"/>
+        </w:rPr>
+        <w:t xml:space="preserve"> of both </w:t>
       </w:r>
       <m:oMath>
         <m:sSub>
@@ -40947,7 +42024,7 @@
                 <w:sz w:val="20"/>
                 <w:szCs w:val="20"/>
               </w:rPr>
-              <m:t>HARD</m:t>
+              <m:t>SOFT</m:t>
             </m:r>
           </m:sub>
         </m:sSub>
@@ -40955,35 +42032,11 @@
       <w:r>
         <w:rPr>
           <w:rFonts w:ascii="Times New Roman" w:eastAsiaTheme="minorEastAsia" w:hAnsi="Times New Roman" w:cs="Times New Roman"/>
+          <w:iCs/>
           <w:sz w:val="20"/>
           <w:szCs w:val="20"/>
         </w:rPr>
-        <w:t xml:space="preserve">. (B) Number of spawners through time. </w:t>
-      </w:r>
-      <w:r>
-        <w:rPr>
-          <w:rFonts w:ascii="Times New Roman" w:hAnsi="Times New Roman" w:cs="Times New Roman"/>
-          <w:sz w:val="20"/>
-          <w:szCs w:val="20"/>
-        </w:rPr>
-        <w:t xml:space="preserve">Mean and </w:t>
-      </w:r>
-      <w:r>
-        <w:rPr>
-          <w:rFonts w:ascii="Times New Roman" w:eastAsiaTheme="minorEastAsia" w:hAnsi="Times New Roman" w:cs="Times New Roman"/>
-          <w:sz w:val="20"/>
-          <w:szCs w:val="20"/>
-        </w:rPr>
-        <w:t xml:space="preserve">95% confidence intervals across 1000 replicates shown. In all cases, a moderate level of acute intrusion (500 intruders introduced at generation 20) and a moderate level of reproductive excess </w:t>
-      </w:r>
-      <w:r>
-        <w:rPr>
-          <w:rFonts w:ascii="Times New Roman" w:eastAsiaTheme="minorEastAsia" w:hAnsi="Times New Roman" w:cs="Times New Roman"/>
-          <w:iCs/>
-          <w:sz w:val="20"/>
-          <w:szCs w:val="20"/>
-        </w:rPr>
-        <w:t>(</w:t>
+        <w:t xml:space="preserve"> and </w:t>
       </w:r>
       <m:oMath>
         <m:sSub>
@@ -41005,7 +42058,7 @@
                 <w:sz w:val="20"/>
                 <w:szCs w:val="20"/>
               </w:rPr>
-              <m:t>W</m:t>
+              <m:t>Z</m:t>
             </m:r>
           </m:e>
           <m:sub>
@@ -41015,228 +42068,7 @@
                 <w:sz w:val="20"/>
                 <w:szCs w:val="20"/>
               </w:rPr>
-              <m:t>MAX</m:t>
-            </m:r>
-          </m:sub>
-        </m:sSub>
-        <m:r>
-          <w:rPr>
-            <w:rFonts w:ascii="Cambria Math" w:hAnsi="Cambria Math" w:cs="Times New Roman"/>
-            <w:sz w:val="20"/>
-            <w:szCs w:val="20"/>
-          </w:rPr>
-          <m:t>=0.58</m:t>
-        </m:r>
-      </m:oMath>
-      <w:r>
-        <w:rPr>
-          <w:rFonts w:ascii="Times New Roman" w:eastAsiaTheme="minorEastAsia" w:hAnsi="Times New Roman" w:cs="Times New Roman"/>
-          <w:iCs/>
-          <w:sz w:val="20"/>
-          <w:szCs w:val="20"/>
-        </w:rPr>
-        <w:t xml:space="preserve">) was assumed, with initial </w:t>
-      </w:r>
-      <m:oMath>
-        <m:sSup>
-          <m:sSupPr>
-            <m:ctrlPr>
-              <w:rPr>
-                <w:rFonts w:ascii="Cambria Math" w:eastAsiaTheme="minorEastAsia" w:hAnsi="Cambria Math" w:cs="Times New Roman"/>
-                <w:i/>
-                <w:sz w:val="20"/>
-                <w:szCs w:val="20"/>
-              </w:rPr>
-            </m:ctrlPr>
-          </m:sSupPr>
-          <m:e>
-            <m:r>
-              <w:rPr>
-                <w:rFonts w:ascii="Cambria Math" w:eastAsiaTheme="minorEastAsia" w:hAnsi="Cambria Math" w:cs="Times New Roman"/>
-                <w:sz w:val="20"/>
-                <w:szCs w:val="20"/>
-              </w:rPr>
-              <m:t>h</m:t>
-            </m:r>
-          </m:e>
-          <m:sup>
-            <m:r>
-              <w:rPr>
-                <w:rFonts w:ascii="Cambria Math" w:eastAsiaTheme="minorEastAsia" w:hAnsi="Cambria Math" w:cs="Times New Roman"/>
-                <w:sz w:val="20"/>
-                <w:szCs w:val="20"/>
-              </w:rPr>
-              <m:t>2</m:t>
-            </m:r>
-          </m:sup>
-        </m:sSup>
-      </m:oMath>
-      <w:r>
-        <w:rPr>
-          <w:rFonts w:ascii="Times New Roman" w:eastAsiaTheme="minorEastAsia" w:hAnsi="Times New Roman" w:cs="Times New Roman"/>
-          <w:iCs/>
-          <w:sz w:val="20"/>
-          <w:szCs w:val="20"/>
-        </w:rPr>
-        <w:t>= 0.25.</w:t>
-      </w:r>
-    </w:p>
-    <w:p>
-      <w:pPr>
-        <w:rPr>
-          <w:rFonts w:ascii="Times New Roman" w:eastAsiaTheme="minorEastAsia" w:hAnsi="Times New Roman" w:cs="Times New Roman"/>
-          <w:iCs/>
-        </w:rPr>
-      </w:pPr>
-    </w:p>
-    <w:p>
-      <w:pPr>
-        <w:jc w:val="center"/>
-        <w:rPr>
-          <w:rFonts w:ascii="Times New Roman" w:eastAsiaTheme="minorEastAsia" w:hAnsi="Times New Roman" w:cs="Times New Roman"/>
-        </w:rPr>
-      </w:pPr>
-      <w:r>
-        <w:rPr>
-          <w:noProof/>
-        </w:rPr>
-        <w:lastRenderedPageBreak/>
-        <w:drawing>
-          <wp:inline distT="0" distB="0" distL="0" distR="0" wp14:anchorId="5F46E9CE" wp14:editId="3E846CD0">
-            <wp:extent cx="5731510" cy="4758055"/>
-            <wp:effectExtent l="0" t="0" r="2540" b="4445"/>
-            <wp:docPr id="27" name="Picture 27"/>
-            <wp:cNvGraphicFramePr>
-              <a:graphicFrameLocks xmlns:a="http://schemas.openxmlformats.org/drawingml/2006/main" noChangeAspect="1"/>
-            </wp:cNvGraphicFramePr>
-            <a:graphic xmlns:a="http://schemas.openxmlformats.org/drawingml/2006/main">
-              <a:graphicData uri="http://schemas.openxmlformats.org/drawingml/2006/picture">
-                <pic:pic xmlns:pic="http://schemas.openxmlformats.org/drawingml/2006/picture">
-                  <pic:nvPicPr>
-                    <pic:cNvPr id="1" name=""/>
-                    <pic:cNvPicPr/>
-                  </pic:nvPicPr>
-                  <pic:blipFill>
-                    <a:blip r:embed="rId24"/>
-                    <a:stretch>
-                      <a:fillRect/>
-                    </a:stretch>
-                  </pic:blipFill>
-                  <pic:spPr>
-                    <a:xfrm>
-                      <a:off x="0" y="0"/>
-                      <a:ext cx="5731510" cy="4758055"/>
-                    </a:xfrm>
-                    <a:prstGeom prst="rect">
-                      <a:avLst/>
-                    </a:prstGeom>
-                  </pic:spPr>
-                </pic:pic>
-              </a:graphicData>
-            </a:graphic>
-          </wp:inline>
-        </w:drawing>
-      </w:r>
-    </w:p>
-    <w:p>
-      <w:pPr>
-        <w:jc w:val="both"/>
-        <w:rPr>
-          <w:rFonts w:ascii="Times New Roman" w:eastAsiaTheme="minorEastAsia" w:hAnsi="Times New Roman" w:cs="Times New Roman"/>
-          <w:sz w:val="20"/>
-          <w:szCs w:val="20"/>
-        </w:rPr>
-      </w:pPr>
-      <w:r>
-        <w:rPr>
-          <w:rFonts w:ascii="Times New Roman" w:eastAsiaTheme="minorEastAsia" w:hAnsi="Times New Roman" w:cs="Times New Roman"/>
-          <w:sz w:val="20"/>
-          <w:szCs w:val="20"/>
-        </w:rPr>
-        <w:t>Fig.S7: Results of chronic intrusion simulations set 3 for the low reproductive excess scenario (</w:t>
-      </w:r>
-      <m:oMath>
-        <m:sSub>
-          <m:sSubPr>
-            <m:ctrlPr>
-              <w:rPr>
-                <w:rFonts w:ascii="Cambria Math" w:hAnsi="Cambria Math" w:cs="Times New Roman"/>
-                <w:i/>
-                <w:iCs/>
-                <w:sz w:val="20"/>
-                <w:szCs w:val="20"/>
-              </w:rPr>
-            </m:ctrlPr>
-          </m:sSubPr>
-          <m:e>
-            <m:r>
-              <w:rPr>
-                <w:rFonts w:ascii="Cambria Math" w:hAnsi="Cambria Math" w:cs="Times New Roman"/>
-                <w:sz w:val="20"/>
-                <w:szCs w:val="20"/>
-              </w:rPr>
-              <m:t>W</m:t>
-            </m:r>
-          </m:e>
-          <m:sub>
-            <m:r>
-              <w:rPr>
-                <w:rFonts w:ascii="Cambria Math" w:hAnsi="Cambria Math" w:cs="Times New Roman"/>
-                <w:sz w:val="20"/>
-                <w:szCs w:val="20"/>
-              </w:rPr>
-              <m:t>MAX</m:t>
-            </m:r>
-          </m:sub>
-        </m:sSub>
-        <m:r>
-          <w:rPr>
-            <w:rFonts w:ascii="Cambria Math" w:hAnsi="Cambria Math" w:cs="Times New Roman"/>
-            <w:sz w:val="20"/>
-            <w:szCs w:val="20"/>
-          </w:rPr>
-          <m:t>=0.53</m:t>
-        </m:r>
-      </m:oMath>
-      <w:r>
-        <w:rPr>
-          <w:rFonts w:ascii="Times New Roman" w:eastAsiaTheme="minorEastAsia" w:hAnsi="Times New Roman" w:cs="Times New Roman"/>
-          <w:sz w:val="20"/>
-          <w:szCs w:val="20"/>
-        </w:rPr>
-        <w:t xml:space="preserve">). Each panel shows the results (mean and 95% confidence intervals across 1000 replicate simulations) comparing cases where the initial heritability of both </w:t>
-      </w:r>
-      <m:oMath>
-        <m:sSub>
-          <m:sSubPr>
-            <m:ctrlPr>
-              <w:rPr>
-                <w:rFonts w:ascii="Cambria Math" w:hAnsi="Cambria Math" w:cs="Times New Roman"/>
-                <w:i/>
-                <w:iCs/>
-                <w:sz w:val="20"/>
-                <w:szCs w:val="20"/>
-              </w:rPr>
-            </m:ctrlPr>
-          </m:sSubPr>
-          <m:e>
-            <m:r>
-              <w:rPr>
-                <w:rFonts w:ascii="Cambria Math" w:hAnsi="Cambria Math" w:cs="Times New Roman"/>
-                <w:sz w:val="20"/>
-                <w:szCs w:val="20"/>
-              </w:rPr>
-              <m:t>Z</m:t>
-            </m:r>
-          </m:e>
-          <m:sub>
-            <m:r>
-              <w:rPr>
-                <w:rFonts w:ascii="Cambria Math" w:hAnsi="Cambria Math" w:cs="Times New Roman"/>
-                <w:sz w:val="20"/>
-                <w:szCs w:val="20"/>
-              </w:rPr>
-              <m:t>SOFT</m:t>
+              <m:t>HARD</m:t>
             </m:r>
           </m:sub>
         </m:sSub>
@@ -41248,428 +42080,7 @@
           <w:sz w:val="20"/>
           <w:szCs w:val="20"/>
         </w:rPr>
-        <w:t xml:space="preserve"> and </w:t>
-      </w:r>
-      <m:oMath>
-        <m:sSub>
-          <m:sSubPr>
-            <m:ctrlPr>
-              <w:rPr>
-                <w:rFonts w:ascii="Cambria Math" w:hAnsi="Cambria Math" w:cs="Times New Roman"/>
-                <w:i/>
-                <w:iCs/>
-                <w:sz w:val="20"/>
-                <w:szCs w:val="20"/>
-              </w:rPr>
-            </m:ctrlPr>
-          </m:sSubPr>
-          <m:e>
-            <m:r>
-              <w:rPr>
-                <w:rFonts w:ascii="Cambria Math" w:hAnsi="Cambria Math" w:cs="Times New Roman"/>
-                <w:sz w:val="20"/>
-                <w:szCs w:val="20"/>
-              </w:rPr>
-              <m:t>Z</m:t>
-            </m:r>
-          </m:e>
-          <m:sub>
-            <m:r>
-              <w:rPr>
-                <w:rFonts w:ascii="Cambria Math" w:hAnsi="Cambria Math" w:cs="Times New Roman"/>
-                <w:sz w:val="20"/>
-                <w:szCs w:val="20"/>
-              </w:rPr>
-              <m:t>HARD</m:t>
-            </m:r>
-          </m:sub>
-        </m:sSub>
-      </m:oMath>
-      <w:r>
-        <w:rPr>
-          <w:rFonts w:ascii="Times New Roman" w:eastAsiaTheme="minorEastAsia" w:hAnsi="Times New Roman" w:cs="Times New Roman"/>
-          <w:iCs/>
-          <w:sz w:val="20"/>
-          <w:szCs w:val="20"/>
-        </w:rPr>
         <w:t xml:space="preserve"> was </w:t>
-      </w:r>
-      <m:oMath>
-        <m:sSup>
-          <m:sSupPr>
-            <m:ctrlPr>
-              <w:rPr>
-                <w:rFonts w:ascii="Cambria Math" w:eastAsiaTheme="minorEastAsia" w:hAnsi="Cambria Math" w:cs="Times New Roman"/>
-                <w:i/>
-                <w:sz w:val="20"/>
-                <w:szCs w:val="20"/>
-              </w:rPr>
-            </m:ctrlPr>
-          </m:sSupPr>
-          <m:e>
-            <m:r>
-              <w:rPr>
-                <w:rFonts w:ascii="Cambria Math" w:eastAsiaTheme="minorEastAsia" w:hAnsi="Cambria Math" w:cs="Times New Roman"/>
-                <w:sz w:val="20"/>
-                <w:szCs w:val="20"/>
-              </w:rPr>
-              <m:t>h</m:t>
-            </m:r>
-          </m:e>
-          <m:sup>
-            <m:r>
-              <w:rPr>
-                <w:rFonts w:ascii="Cambria Math" w:eastAsiaTheme="minorEastAsia" w:hAnsi="Cambria Math" w:cs="Times New Roman"/>
-                <w:sz w:val="20"/>
-                <w:szCs w:val="20"/>
-              </w:rPr>
-              <m:t>2</m:t>
-            </m:r>
-          </m:sup>
-        </m:sSup>
-        <m:r>
-          <m:rPr>
-            <m:sty m:val="p"/>
-          </m:rPr>
-          <w:rPr>
-            <w:rFonts w:ascii="Cambria Math" w:eastAsiaTheme="minorEastAsia" w:hAnsi="Cambria Math" w:cs="Times New Roman"/>
-            <w:sz w:val="20"/>
-            <w:szCs w:val="20"/>
-          </w:rPr>
-          <m:t xml:space="preserve">= </m:t>
-        </m:r>
-      </m:oMath>
-      <w:r>
-        <w:rPr>
-          <w:rFonts w:ascii="Times New Roman" w:eastAsiaTheme="minorEastAsia" w:hAnsi="Times New Roman" w:cs="Times New Roman"/>
-          <w:iCs/>
-          <w:sz w:val="20"/>
-          <w:szCs w:val="20"/>
-        </w:rPr>
-        <w:t xml:space="preserve">0.25 (left sub-panels) or </w:t>
-      </w:r>
-      <m:oMath>
-        <m:sSup>
-          <m:sSupPr>
-            <m:ctrlPr>
-              <w:rPr>
-                <w:rFonts w:ascii="Cambria Math" w:eastAsiaTheme="minorEastAsia" w:hAnsi="Cambria Math" w:cs="Times New Roman"/>
-                <w:i/>
-                <w:sz w:val="20"/>
-                <w:szCs w:val="20"/>
-              </w:rPr>
-            </m:ctrlPr>
-          </m:sSupPr>
-          <m:e>
-            <m:r>
-              <w:rPr>
-                <w:rFonts w:ascii="Cambria Math" w:eastAsiaTheme="minorEastAsia" w:hAnsi="Cambria Math" w:cs="Times New Roman"/>
-                <w:sz w:val="20"/>
-                <w:szCs w:val="20"/>
-              </w:rPr>
-              <m:t>h</m:t>
-            </m:r>
-          </m:e>
-          <m:sup>
-            <m:r>
-              <w:rPr>
-                <w:rFonts w:ascii="Cambria Math" w:eastAsiaTheme="minorEastAsia" w:hAnsi="Cambria Math" w:cs="Times New Roman"/>
-                <w:sz w:val="20"/>
-                <w:szCs w:val="20"/>
-              </w:rPr>
-              <m:t>2</m:t>
-            </m:r>
-          </m:sup>
-        </m:sSup>
-        <m:r>
-          <m:rPr>
-            <m:sty m:val="p"/>
-          </m:rPr>
-          <w:rPr>
-            <w:rFonts w:ascii="Cambria Math" w:eastAsiaTheme="minorEastAsia" w:hAnsi="Cambria Math" w:cs="Times New Roman"/>
-            <w:sz w:val="20"/>
-            <w:szCs w:val="20"/>
-          </w:rPr>
-          <m:t xml:space="preserve">= </m:t>
-        </m:r>
-      </m:oMath>
-      <w:r>
-        <w:rPr>
-          <w:rFonts w:ascii="Times New Roman" w:eastAsiaTheme="minorEastAsia" w:hAnsi="Times New Roman" w:cs="Times New Roman"/>
-          <w:iCs/>
-          <w:sz w:val="20"/>
-          <w:szCs w:val="20"/>
-        </w:rPr>
-        <w:t>0.50 (right sub-panels). The per-generation intrusion rate was fixed at</w:t>
-      </w:r>
-      <w:r>
-        <w:rPr>
-          <w:rFonts w:ascii="Times New Roman" w:eastAsiaTheme="minorEastAsia" w:hAnsi="Times New Roman" w:cs="Times New Roman"/>
-          <w:sz w:val="20"/>
-          <w:szCs w:val="20"/>
-        </w:rPr>
-        <w:t xml:space="preserve"> 10% of </w:t>
-      </w:r>
-      <m:oMath>
-        <m:r>
-          <w:rPr>
-            <w:rFonts w:ascii="Cambria Math" w:hAnsi="Cambria Math" w:cs="Times New Roman"/>
-            <w:sz w:val="20"/>
-            <w:szCs w:val="20"/>
-          </w:rPr>
-          <m:t>K</m:t>
-        </m:r>
-      </m:oMath>
-      <w:r>
-        <w:rPr>
-          <w:rFonts w:ascii="Times New Roman" w:eastAsiaTheme="minorEastAsia" w:hAnsi="Times New Roman" w:cs="Times New Roman"/>
-          <w:iCs/>
-          <w:sz w:val="20"/>
-          <w:szCs w:val="20"/>
-        </w:rPr>
-        <w:t xml:space="preserve">, i.e., 50 foreign/domesticated fish intruded each generation. </w:t>
-      </w:r>
-    </w:p>
-    <w:p>
-      <w:pPr>
-        <w:rPr>
-          <w:rFonts w:ascii="Times New Roman" w:eastAsiaTheme="minorEastAsia" w:hAnsi="Times New Roman" w:cs="Times New Roman"/>
-        </w:rPr>
-      </w:pPr>
-    </w:p>
-    <w:p>
-      <w:pPr>
-        <w:ind w:left="2160"/>
-        <w:rPr>
-          <w:rFonts w:ascii="Times New Roman" w:eastAsiaTheme="minorEastAsia" w:hAnsi="Times New Roman" w:cs="Times New Roman"/>
-        </w:rPr>
-      </w:pPr>
-      <w:r>
-        <w:rPr>
-          <w:noProof/>
-        </w:rPr>
-        <w:lastRenderedPageBreak/>
-        <w:drawing>
-          <wp:inline distT="0" distB="0" distL="0" distR="0" wp14:anchorId="794F2D64" wp14:editId="6D8D609E">
-            <wp:extent cx="5731510" cy="4728845"/>
-            <wp:effectExtent l="0" t="0" r="2540" b="0"/>
-            <wp:docPr id="28" name="Picture 28"/>
-            <wp:cNvGraphicFramePr>
-              <a:graphicFrameLocks xmlns:a="http://schemas.openxmlformats.org/drawingml/2006/main" noChangeAspect="1"/>
-            </wp:cNvGraphicFramePr>
-            <a:graphic xmlns:a="http://schemas.openxmlformats.org/drawingml/2006/main">
-              <a:graphicData uri="http://schemas.openxmlformats.org/drawingml/2006/picture">
-                <pic:pic xmlns:pic="http://schemas.openxmlformats.org/drawingml/2006/picture">
-                  <pic:nvPicPr>
-                    <pic:cNvPr id="1" name=""/>
-                    <pic:cNvPicPr/>
-                  </pic:nvPicPr>
-                  <pic:blipFill>
-                    <a:blip r:embed="rId25"/>
-                    <a:stretch>
-                      <a:fillRect/>
-                    </a:stretch>
-                  </pic:blipFill>
-                  <pic:spPr>
-                    <a:xfrm>
-                      <a:off x="0" y="0"/>
-                      <a:ext cx="5731510" cy="4728845"/>
-                    </a:xfrm>
-                    <a:prstGeom prst="rect">
-                      <a:avLst/>
-                    </a:prstGeom>
-                  </pic:spPr>
-                </pic:pic>
-              </a:graphicData>
-            </a:graphic>
-          </wp:inline>
-        </w:drawing>
-      </w:r>
-    </w:p>
-    <w:p>
-      <w:pPr>
-        <w:jc w:val="both"/>
-        <w:rPr>
-          <w:rFonts w:ascii="Times New Roman" w:eastAsiaTheme="minorEastAsia" w:hAnsi="Times New Roman" w:cs="Times New Roman"/>
-          <w:sz w:val="20"/>
-          <w:szCs w:val="20"/>
-        </w:rPr>
-      </w:pPr>
-      <w:r>
-        <w:rPr>
-          <w:rFonts w:ascii="Times New Roman" w:eastAsiaTheme="minorEastAsia" w:hAnsi="Times New Roman" w:cs="Times New Roman"/>
-          <w:sz w:val="20"/>
-          <w:szCs w:val="20"/>
-        </w:rPr>
-        <w:t>Fig.S8: Results of chronic intrusion simulations set 3 for the moderate reproductive excess scenario (</w:t>
-      </w:r>
-      <m:oMath>
-        <m:sSub>
-          <m:sSubPr>
-            <m:ctrlPr>
-              <w:rPr>
-                <w:rFonts w:ascii="Cambria Math" w:hAnsi="Cambria Math" w:cs="Times New Roman"/>
-                <w:i/>
-                <w:iCs/>
-                <w:sz w:val="20"/>
-                <w:szCs w:val="20"/>
-              </w:rPr>
-            </m:ctrlPr>
-          </m:sSubPr>
-          <m:e>
-            <m:r>
-              <w:rPr>
-                <w:rFonts w:ascii="Cambria Math" w:hAnsi="Cambria Math" w:cs="Times New Roman"/>
-                <w:sz w:val="20"/>
-                <w:szCs w:val="20"/>
-              </w:rPr>
-              <m:t>W</m:t>
-            </m:r>
-          </m:e>
-          <m:sub>
-            <m:r>
-              <w:rPr>
-                <w:rFonts w:ascii="Cambria Math" w:hAnsi="Cambria Math" w:cs="Times New Roman"/>
-                <w:sz w:val="20"/>
-                <w:szCs w:val="20"/>
-              </w:rPr>
-              <m:t>MAX</m:t>
-            </m:r>
-          </m:sub>
-        </m:sSub>
-        <m:r>
-          <w:rPr>
-            <w:rFonts w:ascii="Cambria Math" w:hAnsi="Cambria Math" w:cs="Times New Roman"/>
-            <w:sz w:val="20"/>
-            <w:szCs w:val="20"/>
-          </w:rPr>
-          <m:t>=0.58</m:t>
-        </m:r>
-      </m:oMath>
-      <w:r>
-        <w:rPr>
-          <w:rFonts w:ascii="Times New Roman" w:eastAsiaTheme="minorEastAsia" w:hAnsi="Times New Roman" w:cs="Times New Roman"/>
-          <w:sz w:val="20"/>
-          <w:szCs w:val="20"/>
-        </w:rPr>
-        <w:t>). Each panel shows the results (mean and 95% confidence intervals across 1000 replicate simulations) comparing cases where the heritability (</w:t>
-      </w:r>
-      <w:r>
-        <w:rPr>
-          <w:rFonts w:ascii="Times New Roman" w:eastAsiaTheme="minorEastAsia" w:hAnsi="Times New Roman" w:cs="Times New Roman"/>
-          <w:i/>
-          <w:iCs/>
-          <w:sz w:val="20"/>
-          <w:szCs w:val="20"/>
-        </w:rPr>
-        <w:t>h</w:t>
-      </w:r>
-      <w:r>
-        <w:rPr>
-          <w:rFonts w:ascii="Times New Roman" w:eastAsiaTheme="minorEastAsia" w:hAnsi="Times New Roman" w:cs="Times New Roman"/>
-          <w:i/>
-          <w:iCs/>
-          <w:sz w:val="20"/>
-          <w:szCs w:val="20"/>
-          <w:vertAlign w:val="superscript"/>
-        </w:rPr>
-        <w:t>2</w:t>
-      </w:r>
-      <w:r>
-        <w:rPr>
-          <w:rFonts w:ascii="Times New Roman" w:eastAsiaTheme="minorEastAsia" w:hAnsi="Times New Roman" w:cs="Times New Roman"/>
-          <w:sz w:val="20"/>
-          <w:szCs w:val="20"/>
-        </w:rPr>
-        <w:t xml:space="preserve">) of both </w:t>
-      </w:r>
-      <m:oMath>
-        <m:sSub>
-          <m:sSubPr>
-            <m:ctrlPr>
-              <w:rPr>
-                <w:rFonts w:ascii="Cambria Math" w:hAnsi="Cambria Math" w:cs="Times New Roman"/>
-                <w:i/>
-                <w:iCs/>
-                <w:sz w:val="20"/>
-                <w:szCs w:val="20"/>
-              </w:rPr>
-            </m:ctrlPr>
-          </m:sSubPr>
-          <m:e>
-            <m:r>
-              <w:rPr>
-                <w:rFonts w:ascii="Cambria Math" w:hAnsi="Cambria Math" w:cs="Times New Roman"/>
-                <w:sz w:val="20"/>
-                <w:szCs w:val="20"/>
-              </w:rPr>
-              <m:t>Z</m:t>
-            </m:r>
-          </m:e>
-          <m:sub>
-            <m:r>
-              <w:rPr>
-                <w:rFonts w:ascii="Cambria Math" w:hAnsi="Cambria Math" w:cs="Times New Roman"/>
-                <w:sz w:val="20"/>
-                <w:szCs w:val="20"/>
-              </w:rPr>
-              <m:t>SOFT</m:t>
-            </m:r>
-          </m:sub>
-        </m:sSub>
-      </m:oMath>
-      <w:r>
-        <w:rPr>
-          <w:rFonts w:ascii="Times New Roman" w:eastAsiaTheme="minorEastAsia" w:hAnsi="Times New Roman" w:cs="Times New Roman"/>
-          <w:iCs/>
-          <w:sz w:val="20"/>
-          <w:szCs w:val="20"/>
-        </w:rPr>
-        <w:t xml:space="preserve"> and </w:t>
-      </w:r>
-      <m:oMath>
-        <m:sSub>
-          <m:sSubPr>
-            <m:ctrlPr>
-              <w:rPr>
-                <w:rFonts w:ascii="Cambria Math" w:hAnsi="Cambria Math" w:cs="Times New Roman"/>
-                <w:i/>
-                <w:iCs/>
-                <w:sz w:val="20"/>
-                <w:szCs w:val="20"/>
-              </w:rPr>
-            </m:ctrlPr>
-          </m:sSubPr>
-          <m:e>
-            <m:r>
-              <w:rPr>
-                <w:rFonts w:ascii="Cambria Math" w:hAnsi="Cambria Math" w:cs="Times New Roman"/>
-                <w:sz w:val="20"/>
-                <w:szCs w:val="20"/>
-              </w:rPr>
-              <m:t>Z</m:t>
-            </m:r>
-          </m:e>
-          <m:sub>
-            <m:r>
-              <w:rPr>
-                <w:rFonts w:ascii="Cambria Math" w:hAnsi="Cambria Math" w:cs="Times New Roman"/>
-                <w:sz w:val="20"/>
-                <w:szCs w:val="20"/>
-              </w:rPr>
-              <m:t>HARD</m:t>
-            </m:r>
-          </m:sub>
-        </m:sSub>
-      </m:oMath>
-      <w:r>
-        <w:rPr>
-          <w:rFonts w:ascii="Times New Roman" w:eastAsiaTheme="minorEastAsia" w:hAnsi="Times New Roman" w:cs="Times New Roman"/>
-          <w:iCs/>
-          <w:sz w:val="20"/>
-          <w:szCs w:val="20"/>
-        </w:rPr>
-        <w:t xml:space="preserve"> </w:t>
       </w:r>
       <m:oMath>
         <m:r>
@@ -41691,7 +42102,7 @@
           <w:sz w:val="20"/>
           <w:szCs w:val="20"/>
         </w:rPr>
-        <w:t>0.25 (left sub-panels) or</w:t>
+        <w:t xml:space="preserve">0.25 (left sub-panels) or </w:t>
       </w:r>
       <m:oMath>
         <m:r>
@@ -41745,333 +42156,6 @@
     </w:p>
     <w:p>
       <w:pPr>
-        <w:rPr>
-          <w:rFonts w:ascii="Times New Roman" w:eastAsiaTheme="minorEastAsia" w:hAnsi="Times New Roman" w:cs="Times New Roman"/>
-        </w:rPr>
-      </w:pPr>
-    </w:p>
-    <w:p>
-      <w:pPr>
-        <w:jc w:val="center"/>
-        <w:rPr>
-          <w:rFonts w:ascii="Times New Roman" w:eastAsiaTheme="minorEastAsia" w:hAnsi="Times New Roman" w:cs="Times New Roman"/>
-        </w:rPr>
-      </w:pPr>
-      <w:r>
-        <w:rPr>
-          <w:noProof/>
-        </w:rPr>
-        <w:lastRenderedPageBreak/>
-        <w:drawing>
-          <wp:inline distT="0" distB="0" distL="0" distR="0" wp14:anchorId="63C08103" wp14:editId="6B22346B">
-            <wp:extent cx="5731510" cy="4743450"/>
-            <wp:effectExtent l="0" t="0" r="2540" b="0"/>
-            <wp:docPr id="18" name="Picture 18"/>
-            <wp:cNvGraphicFramePr>
-              <a:graphicFrameLocks xmlns:a="http://schemas.openxmlformats.org/drawingml/2006/main" noChangeAspect="1"/>
-            </wp:cNvGraphicFramePr>
-            <a:graphic xmlns:a="http://schemas.openxmlformats.org/drawingml/2006/main">
-              <a:graphicData uri="http://schemas.openxmlformats.org/drawingml/2006/picture">
-                <pic:pic xmlns:pic="http://schemas.openxmlformats.org/drawingml/2006/picture">
-                  <pic:nvPicPr>
-                    <pic:cNvPr id="1" name=""/>
-                    <pic:cNvPicPr/>
-                  </pic:nvPicPr>
-                  <pic:blipFill>
-                    <a:blip r:embed="rId26"/>
-                    <a:stretch>
-                      <a:fillRect/>
-                    </a:stretch>
-                  </pic:blipFill>
-                  <pic:spPr>
-                    <a:xfrm>
-                      <a:off x="0" y="0"/>
-                      <a:ext cx="5731510" cy="4743450"/>
-                    </a:xfrm>
-                    <a:prstGeom prst="rect">
-                      <a:avLst/>
-                    </a:prstGeom>
-                  </pic:spPr>
-                </pic:pic>
-              </a:graphicData>
-            </a:graphic>
-          </wp:inline>
-        </w:drawing>
-      </w:r>
-    </w:p>
-    <w:p>
-      <w:pPr>
-        <w:jc w:val="both"/>
-        <w:rPr>
-          <w:rFonts w:ascii="Times New Roman" w:hAnsi="Times New Roman" w:cs="Times New Roman"/>
-        </w:rPr>
-      </w:pPr>
-      <w:r>
-        <w:rPr>
-          <w:rFonts w:ascii="Times New Roman" w:eastAsiaTheme="minorEastAsia" w:hAnsi="Times New Roman" w:cs="Times New Roman"/>
-          <w:sz w:val="20"/>
-          <w:szCs w:val="20"/>
-        </w:rPr>
-        <w:t>Fig.S9: Results of chronic intrusion simulations set 3 for the high reproductive excess scenario (</w:t>
-      </w:r>
-      <m:oMath>
-        <m:sSub>
-          <m:sSubPr>
-            <m:ctrlPr>
-              <w:rPr>
-                <w:rFonts w:ascii="Cambria Math" w:hAnsi="Cambria Math" w:cs="Times New Roman"/>
-                <w:i/>
-                <w:iCs/>
-                <w:sz w:val="20"/>
-                <w:szCs w:val="20"/>
-              </w:rPr>
-            </m:ctrlPr>
-          </m:sSubPr>
-          <m:e>
-            <m:r>
-              <w:rPr>
-                <w:rFonts w:ascii="Cambria Math" w:hAnsi="Cambria Math" w:cs="Times New Roman"/>
-                <w:sz w:val="20"/>
-                <w:szCs w:val="20"/>
-              </w:rPr>
-              <m:t>W</m:t>
-            </m:r>
-          </m:e>
-          <m:sub>
-            <m:r>
-              <w:rPr>
-                <w:rFonts w:ascii="Cambria Math" w:hAnsi="Cambria Math" w:cs="Times New Roman"/>
-                <w:sz w:val="20"/>
-                <w:szCs w:val="20"/>
-              </w:rPr>
-              <m:t>MAX</m:t>
-            </m:r>
-          </m:sub>
-        </m:sSub>
-        <m:r>
-          <w:rPr>
-            <w:rFonts w:ascii="Cambria Math" w:hAnsi="Cambria Math" w:cs="Times New Roman"/>
-            <w:sz w:val="20"/>
-            <w:szCs w:val="20"/>
-          </w:rPr>
-          <m:t>=0.63</m:t>
-        </m:r>
-      </m:oMath>
-      <w:r>
-        <w:rPr>
-          <w:rFonts w:ascii="Times New Roman" w:eastAsiaTheme="minorEastAsia" w:hAnsi="Times New Roman" w:cs="Times New Roman"/>
-          <w:sz w:val="20"/>
-          <w:szCs w:val="20"/>
-        </w:rPr>
-        <w:t>). Each panel shows the results (mean and 95% confidence intervals across 1000 replicate simulations) comparing cases where the initial heritability</w:t>
-      </w:r>
-      <w:r>
-        <w:rPr>
-          <w:rFonts w:ascii="Times New Roman" w:eastAsiaTheme="minorEastAsia" w:hAnsi="Times New Roman" w:cs="Times New Roman"/>
-          <w:sz w:val="20"/>
-          <w:szCs w:val="20"/>
-        </w:rPr>
-        <w:t xml:space="preserve"> (</w:t>
-      </w:r>
-      <w:r>
-        <w:rPr>
-          <w:rFonts w:ascii="Times New Roman" w:eastAsiaTheme="minorEastAsia" w:hAnsi="Times New Roman" w:cs="Times New Roman"/>
-          <w:i/>
-          <w:iCs/>
-          <w:sz w:val="20"/>
-          <w:szCs w:val="20"/>
-        </w:rPr>
-        <w:t>h</w:t>
-      </w:r>
-      <w:r>
-        <w:rPr>
-          <w:rFonts w:ascii="Times New Roman" w:eastAsiaTheme="minorEastAsia" w:hAnsi="Times New Roman" w:cs="Times New Roman"/>
-          <w:i/>
-          <w:iCs/>
-          <w:sz w:val="20"/>
-          <w:szCs w:val="20"/>
-          <w:vertAlign w:val="superscript"/>
-        </w:rPr>
-        <w:t>2</w:t>
-      </w:r>
-      <w:r>
-        <w:rPr>
-          <w:rFonts w:ascii="Times New Roman" w:eastAsiaTheme="minorEastAsia" w:hAnsi="Times New Roman" w:cs="Times New Roman"/>
-          <w:sz w:val="20"/>
-          <w:szCs w:val="20"/>
-        </w:rPr>
-        <w:t>)</w:t>
-      </w:r>
-      <w:r>
-        <w:rPr>
-          <w:rFonts w:ascii="Times New Roman" w:eastAsiaTheme="minorEastAsia" w:hAnsi="Times New Roman" w:cs="Times New Roman"/>
-          <w:sz w:val="20"/>
-          <w:szCs w:val="20"/>
-        </w:rPr>
-        <w:t xml:space="preserve"> of both </w:t>
-      </w:r>
-      <m:oMath>
-        <m:sSub>
-          <m:sSubPr>
-            <m:ctrlPr>
-              <w:rPr>
-                <w:rFonts w:ascii="Cambria Math" w:hAnsi="Cambria Math" w:cs="Times New Roman"/>
-                <w:i/>
-                <w:iCs/>
-                <w:sz w:val="20"/>
-                <w:szCs w:val="20"/>
-              </w:rPr>
-            </m:ctrlPr>
-          </m:sSubPr>
-          <m:e>
-            <m:r>
-              <w:rPr>
-                <w:rFonts w:ascii="Cambria Math" w:hAnsi="Cambria Math" w:cs="Times New Roman"/>
-                <w:sz w:val="20"/>
-                <w:szCs w:val="20"/>
-              </w:rPr>
-              <m:t>Z</m:t>
-            </m:r>
-          </m:e>
-          <m:sub>
-            <m:r>
-              <w:rPr>
-                <w:rFonts w:ascii="Cambria Math" w:hAnsi="Cambria Math" w:cs="Times New Roman"/>
-                <w:sz w:val="20"/>
-                <w:szCs w:val="20"/>
-              </w:rPr>
-              <m:t>SOFT</m:t>
-            </m:r>
-          </m:sub>
-        </m:sSub>
-      </m:oMath>
-      <w:r>
-        <w:rPr>
-          <w:rFonts w:ascii="Times New Roman" w:eastAsiaTheme="minorEastAsia" w:hAnsi="Times New Roman" w:cs="Times New Roman"/>
-          <w:iCs/>
-          <w:sz w:val="20"/>
-          <w:szCs w:val="20"/>
-        </w:rPr>
-        <w:t xml:space="preserve"> and </w:t>
-      </w:r>
-      <m:oMath>
-        <m:sSub>
-          <m:sSubPr>
-            <m:ctrlPr>
-              <w:rPr>
-                <w:rFonts w:ascii="Cambria Math" w:hAnsi="Cambria Math" w:cs="Times New Roman"/>
-                <w:i/>
-                <w:iCs/>
-                <w:sz w:val="20"/>
-                <w:szCs w:val="20"/>
-              </w:rPr>
-            </m:ctrlPr>
-          </m:sSubPr>
-          <m:e>
-            <m:r>
-              <w:rPr>
-                <w:rFonts w:ascii="Cambria Math" w:hAnsi="Cambria Math" w:cs="Times New Roman"/>
-                <w:sz w:val="20"/>
-                <w:szCs w:val="20"/>
-              </w:rPr>
-              <m:t>Z</m:t>
-            </m:r>
-          </m:e>
-          <m:sub>
-            <m:r>
-              <w:rPr>
-                <w:rFonts w:ascii="Cambria Math" w:hAnsi="Cambria Math" w:cs="Times New Roman"/>
-                <w:sz w:val="20"/>
-                <w:szCs w:val="20"/>
-              </w:rPr>
-              <m:t>HARD</m:t>
-            </m:r>
-          </m:sub>
-        </m:sSub>
-      </m:oMath>
-      <w:r>
-        <w:rPr>
-          <w:rFonts w:ascii="Times New Roman" w:eastAsiaTheme="minorEastAsia" w:hAnsi="Times New Roman" w:cs="Times New Roman"/>
-          <w:iCs/>
-          <w:sz w:val="20"/>
-          <w:szCs w:val="20"/>
-        </w:rPr>
-        <w:t xml:space="preserve"> was </w:t>
-      </w:r>
-      <m:oMath>
-        <m:r>
-          <m:rPr>
-            <m:sty m:val="p"/>
-          </m:rPr>
-          <w:rPr>
-            <w:rFonts w:ascii="Cambria Math" w:eastAsiaTheme="minorEastAsia" w:hAnsi="Cambria Math" w:cs="Times New Roman"/>
-            <w:sz w:val="20"/>
-            <w:szCs w:val="20"/>
-          </w:rPr>
-          <m:t xml:space="preserve">= </m:t>
-        </m:r>
-      </m:oMath>
-      <w:r>
-        <w:rPr>
-          <w:rFonts w:ascii="Times New Roman" w:eastAsiaTheme="minorEastAsia" w:hAnsi="Times New Roman" w:cs="Times New Roman"/>
-          <w:iCs/>
-          <w:sz w:val="20"/>
-          <w:szCs w:val="20"/>
-        </w:rPr>
-        <w:t xml:space="preserve">0.25 (left sub-panels) or </w:t>
-      </w:r>
-      <m:oMath>
-        <m:r>
-          <m:rPr>
-            <m:sty m:val="p"/>
-          </m:rPr>
-          <w:rPr>
-            <w:rFonts w:ascii="Cambria Math" w:eastAsiaTheme="minorEastAsia" w:hAnsi="Cambria Math" w:cs="Times New Roman"/>
-            <w:sz w:val="20"/>
-            <w:szCs w:val="20"/>
-          </w:rPr>
-          <m:t xml:space="preserve">= </m:t>
-        </m:r>
-      </m:oMath>
-      <w:r>
-        <w:rPr>
-          <w:rFonts w:ascii="Times New Roman" w:eastAsiaTheme="minorEastAsia" w:hAnsi="Times New Roman" w:cs="Times New Roman"/>
-          <w:iCs/>
-          <w:sz w:val="20"/>
-          <w:szCs w:val="20"/>
-        </w:rPr>
-        <w:t>0.50 (right sub-panels). The per-generation intrusion rate was fixed at</w:t>
-      </w:r>
-      <w:r>
-        <w:rPr>
-          <w:rFonts w:ascii="Times New Roman" w:eastAsiaTheme="minorEastAsia" w:hAnsi="Times New Roman" w:cs="Times New Roman"/>
-          <w:sz w:val="20"/>
-          <w:szCs w:val="20"/>
-        </w:rPr>
-        <w:t xml:space="preserve"> 10% of </w:t>
-      </w:r>
-      <m:oMath>
-        <m:r>
-          <w:rPr>
-            <w:rFonts w:ascii="Cambria Math" w:hAnsi="Cambria Math" w:cs="Times New Roman"/>
-            <w:sz w:val="20"/>
-            <w:szCs w:val="20"/>
-          </w:rPr>
-          <m:t>K</m:t>
-        </m:r>
-      </m:oMath>
-      <w:r>
-        <w:rPr>
-          <w:rFonts w:ascii="Times New Roman" w:eastAsiaTheme="minorEastAsia" w:hAnsi="Times New Roman" w:cs="Times New Roman"/>
-          <w:iCs/>
-          <w:sz w:val="20"/>
-          <w:szCs w:val="20"/>
-        </w:rPr>
-        <w:t>, i.e., 50 foreign/domesticated fish intruded each generation.</w:t>
-      </w:r>
-    </w:p>
-    <w:p>
-      <w:pPr>
         <w:spacing w:line="240" w:lineRule="auto"/>
         <w:jc w:val="both"/>
         <w:rPr>
@@ -42088,94 +42172,6 @@
     </w:sectPr>
   </w:body>
 </w:document>
-</file>
-
-<file path=word/comments.xml><?xml version="1.0" encoding="utf-8"?>
-<w:comments xmlns:wpc="http://schemas.microsoft.com/office/word/2010/wordprocessingCanvas" xmlns:cx="http://schemas.microsoft.com/office/drawing/2014/chartex" xmlns:cx1="http://schemas.microsoft.com/office/drawing/2015/9/8/chartex" xmlns:cx2="http://schemas.microsoft.com/office/drawing/2015/10/21/chartex" xmlns:cx3="http://schemas.microsoft.com/office/drawing/2016/5/9/chartex" xmlns:cx4="http://schemas.microsoft.com/office/drawing/2016/5/10/chartex" xmlns:cx5="http://schemas.microsoft.com/office/drawing/2016/5/11/chartex" xmlns:cx6="http://schemas.microsoft.com/office/drawing/2016/5/12/chartex" xmlns:cx7="http://schemas.microsoft.com/office/drawing/2016/5/13/chartex" xmlns:cx8="http://schemas.microsoft.com/office/drawing/2016/5/14/chartex" xmlns:mc="http://schemas.openxmlformats.org/markup-compatibility/2006" xmlns:aink="http://schemas.microsoft.com/office/drawing/2016/ink" xmlns:am3d="http://schemas.microsoft.com/office/drawing/2017/model3d" xmlns:o="urn:schemas-microsoft-com:office:office" xmlns:r="http://schemas.openxmlformats.org/officeDocument/2006/relationships" xmlns:m="http://schemas.openxmlformats.org/officeDocument/2006/math" xmlns:v="urn:schemas-microsoft-com:vml" xmlns:wp14="http://schemas.microsoft.com/office/word/2010/wordprocessingDrawing" xmlns:wp="http://schemas.openxmlformats.org/drawingml/2006/wordprocessingDrawing" xmlns:w10="urn:schemas-microsoft-com:office:word" xmlns:w="http://schemas.openxmlformats.org/wordprocessingml/2006/main" xmlns:w14="http://schemas.microsoft.com/office/word/2010/wordml" xmlns:w15="http://schemas.microsoft.com/office/word/2012/wordml" xmlns:w16cex="http://schemas.microsoft.com/office/word/2018/wordml/cex" xmlns:w16cid="http://schemas.microsoft.com/office/word/2016/wordml/cid" xmlns:w16="http://schemas.microsoft.com/office/word/2018/wordml" xmlns:w16sdtdh="http://schemas.microsoft.com/office/word/2020/wordml/sdtdatahash" xmlns:w16se="http://schemas.microsoft.com/office/word/2015/wordml/symex" xmlns:wpg="http://schemas.microsoft.com/office/word/2010/wordprocessingGroup" xmlns:wpi="http://schemas.microsoft.com/office/word/2010/wordprocessingInk" xmlns:wne="http://schemas.microsoft.com/office/word/2006/wordml" xmlns:wps="http://schemas.microsoft.com/office/word/2010/wordprocessingShape" mc:Ignorable="w14 w15 w16se w16cid w16 w16cex w16sdtdh wp14">
-  <w:comment w:id="0" w:author="Adam Kane" w:date="2023-09-07T14:41:00Z" w:initials="AK">
-    <w:p>
-      <w:pPr>
-        <w:pStyle w:val="CommentText"/>
-      </w:pPr>
-      <w:r>
-        <w:rPr>
-          <w:rStyle w:val="CommentReference"/>
-        </w:rPr>
-        <w:annotationRef/>
-      </w:r>
-      <w:r>
-        <w:t>Because enough time will elapse to get the pattern regardless? I guess you didn't test this?</w:t>
-      </w:r>
-    </w:p>
-  </w:comment>
-  <w:comment w:id="1" w:author="Ronan OSullivan" w:date="2023-09-19T09:18:00Z" w:initials="RO">
-    <w:p>
-      <w:pPr>
-        <w:pStyle w:val="CommentText"/>
-      </w:pPr>
-      <w:r>
-        <w:rPr>
-          <w:rStyle w:val="CommentReference"/>
-        </w:rPr>
-        <w:annotationRef/>
-      </w:r>
-      <w:r>
-        <w:t>Tom, was this tested?</w:t>
-      </w:r>
-      <w:r>
-        <w:t xml:space="preserve"> I don’t think it was.</w:t>
-      </w:r>
-    </w:p>
-  </w:comment>
-  <w:comment w:id="3" w:author="Ronan OSullivan" w:date="2023-09-19T09:19:00Z" w:initials="RO">
-    <w:p>
-      <w:pPr>
-        <w:pStyle w:val="CommentText"/>
-      </w:pPr>
-      <w:r>
-        <w:rPr>
-          <w:rStyle w:val="CommentReference"/>
-        </w:rPr>
-        <w:annotationRef/>
-      </w:r>
-      <w:r>
-        <w:t xml:space="preserve">I use a different version of these </w:t>
-      </w:r>
-      <w:proofErr w:type="spellStart"/>
-      <w:r>
-        <w:t>softwares</w:t>
-      </w:r>
-      <w:proofErr w:type="spellEnd"/>
-      <w:r>
-        <w:t xml:space="preserve"> so can’t check the exact versions – are you still running the same versions that you did the model simulation with, Tom?</w:t>
-      </w:r>
-    </w:p>
-  </w:comment>
-</w:comments>
-</file>
-
-<file path=word/commentsExtended.xml><?xml version="1.0" encoding="utf-8"?>
-<w15:commentsEx xmlns:wpc="http://schemas.microsoft.com/office/word/2010/wordprocessingCanvas" xmlns:cx="http://schemas.microsoft.com/office/drawing/2014/chartex" xmlns:cx1="http://schemas.microsoft.com/office/drawing/2015/9/8/chartex" xmlns:cx2="http://schemas.microsoft.com/office/drawing/2015/10/21/chartex" xmlns:cx3="http://schemas.microsoft.com/office/drawing/2016/5/9/chartex" xmlns:cx4="http://schemas.microsoft.com/office/drawing/2016/5/10/chartex" xmlns:cx5="http://schemas.microsoft.com/office/drawing/2016/5/11/chartex" xmlns:cx6="http://schemas.microsoft.com/office/drawing/2016/5/12/chartex" xmlns:cx7="http://schemas.microsoft.com/office/drawing/2016/5/13/chartex" xmlns:cx8="http://schemas.microsoft.com/office/drawing/2016/5/14/chartex" xmlns:mc="http://schemas.openxmlformats.org/markup-compatibility/2006" xmlns:aink="http://schemas.microsoft.com/office/drawing/2016/ink" xmlns:am3d="http://schemas.microsoft.com/office/drawing/2017/model3d" xmlns:o="urn:schemas-microsoft-com:office:office" xmlns:r="http://schemas.openxmlformats.org/officeDocument/2006/relationships" xmlns:m="http://schemas.openxmlformats.org/officeDocument/2006/math" xmlns:v="urn:schemas-microsoft-com:vml" xmlns:wp14="http://schemas.microsoft.com/office/word/2010/wordprocessingDrawing" xmlns:wp="http://schemas.openxmlformats.org/drawingml/2006/wordprocessingDrawing" xmlns:w10="urn:schemas-microsoft-com:office:word" xmlns:w="http://schemas.openxmlformats.org/wordprocessingml/2006/main" xmlns:w14="http://schemas.microsoft.com/office/word/2010/wordml" xmlns:w15="http://schemas.microsoft.com/office/word/2012/wordml" xmlns:w16cex="http://schemas.microsoft.com/office/word/2018/wordml/cex" xmlns:w16cid="http://schemas.microsoft.com/office/word/2016/wordml/cid" xmlns:w16="http://schemas.microsoft.com/office/word/2018/wordml" xmlns:w16sdtdh="http://schemas.microsoft.com/office/word/2020/wordml/sdtdatahash" xmlns:w16se="http://schemas.microsoft.com/office/word/2015/wordml/symex" xmlns:wpg="http://schemas.microsoft.com/office/word/2010/wordprocessingGroup" xmlns:wpi="http://schemas.microsoft.com/office/word/2010/wordprocessingInk" xmlns:wne="http://schemas.microsoft.com/office/word/2006/wordml" xmlns:wps="http://schemas.microsoft.com/office/word/2010/wordprocessingShape" mc:Ignorable="w14 w15 w16se w16cid w16 w16cex w16sdtdh wp14">
-  <w15:commentEx w15:paraId="19AE91D6" w15:done="0"/>
-  <w15:commentEx w15:paraId="52DE2E31" w15:paraIdParent="19AE91D6" w15:done="0"/>
-  <w15:commentEx w15:paraId="348A8A0C" w15:done="0"/>
-</w15:commentsEx>
-</file>
-
-<file path=word/commentsExtensible.xml><?xml version="1.0" encoding="utf-8"?>
-<w16cex:commentsExtensible xmlns:wpc="http://schemas.microsoft.com/office/word/2010/wordprocessingCanvas" xmlns:cx="http://schemas.microsoft.com/office/drawing/2014/chartex" xmlns:cx1="http://schemas.microsoft.com/office/drawing/2015/9/8/chartex" xmlns:cx2="http://schemas.microsoft.com/office/drawing/2015/10/21/chartex" xmlns:cx3="http://schemas.microsoft.com/office/drawing/2016/5/9/chartex" xmlns:cx4="http://schemas.microsoft.com/office/drawing/2016/5/10/chartex" xmlns:cx5="http://schemas.microsoft.com/office/drawing/2016/5/11/chartex" xmlns:cx6="http://schemas.microsoft.com/office/drawing/2016/5/12/chartex" xmlns:cx7="http://schemas.microsoft.com/office/drawing/2016/5/13/chartex" xmlns:cx8="http://schemas.microsoft.com/office/drawing/2016/5/14/chartex" xmlns:mc="http://schemas.openxmlformats.org/markup-compatibility/2006" xmlns:aink="http://schemas.microsoft.com/office/drawing/2016/ink" xmlns:am3d="http://schemas.microsoft.com/office/drawing/2017/model3d" xmlns:o="urn:schemas-microsoft-com:office:office" xmlns:r="http://schemas.openxmlformats.org/officeDocument/2006/relationships" xmlns:m="http://schemas.openxmlformats.org/officeDocument/2006/math" xmlns:v="urn:schemas-microsoft-com:vml" xmlns:wp14="http://schemas.microsoft.com/office/word/2010/wordprocessingDrawing" xmlns:wp="http://schemas.openxmlformats.org/drawingml/2006/wordprocessingDrawing" xmlns:w10="urn:schemas-microsoft-com:office:word" xmlns:w="http://schemas.openxmlformats.org/wordprocessingml/2006/main" xmlns:w14="http://schemas.microsoft.com/office/word/2010/wordml" xmlns:w15="http://schemas.microsoft.com/office/word/2012/wordml" xmlns:w16cex="http://schemas.microsoft.com/office/word/2018/wordml/cex" xmlns:w16cid="http://schemas.microsoft.com/office/word/2016/wordml/cid" xmlns:w16="http://schemas.microsoft.com/office/word/2018/wordml" xmlns:w16sdtdh="http://schemas.microsoft.com/office/word/2020/wordml/sdtdatahash" xmlns:w16se="http://schemas.microsoft.com/office/word/2015/wordml/symex" xmlns:wpg="http://schemas.microsoft.com/office/word/2010/wordprocessingGroup" xmlns:wpi="http://schemas.microsoft.com/office/word/2010/wordprocessingInk" xmlns:wne="http://schemas.microsoft.com/office/word/2006/wordml" xmlns:wps="http://schemas.microsoft.com/office/word/2010/wordprocessingShape" mc:Ignorable="w14 w15 w16se w16cid w16 w16cex w16sdtdh wp14">
-  <w16cex:commentExtensible w16cex:durableId="28A45FAE" w16cex:dateUtc="2023-09-07T13:41:00Z"/>
-  <w16cex:commentExtensible w16cex:durableId="28B3E5DC" w16cex:dateUtc="2023-09-19T06:18:00Z"/>
-  <w16cex:commentExtensible w16cex:durableId="28B3E62D" w16cex:dateUtc="2023-09-19T06:19:00Z"/>
-</w16cex:commentsExtensible>
-</file>
-
-<file path=word/commentsIds.xml><?xml version="1.0" encoding="utf-8"?>
-<w16cid:commentsIds xmlns:wpc="http://schemas.microsoft.com/office/word/2010/wordprocessingCanvas" xmlns:cx="http://schemas.microsoft.com/office/drawing/2014/chartex" xmlns:cx1="http://schemas.microsoft.com/office/drawing/2015/9/8/chartex" xmlns:cx2="http://schemas.microsoft.com/office/drawing/2015/10/21/chartex" xmlns:cx3="http://schemas.microsoft.com/office/drawing/2016/5/9/chartex" xmlns:cx4="http://schemas.microsoft.com/office/drawing/2016/5/10/chartex" xmlns:cx5="http://schemas.microsoft.com/office/drawing/2016/5/11/chartex" xmlns:cx6="http://schemas.microsoft.com/office/drawing/2016/5/12/chartex" xmlns:cx7="http://schemas.microsoft.com/office/drawing/2016/5/13/chartex" xmlns:cx8="http://schemas.microsoft.com/office/drawing/2016/5/14/chartex" xmlns:mc="http://schemas.openxmlformats.org/markup-compatibility/2006" xmlns:aink="http://schemas.microsoft.com/office/drawing/2016/ink" xmlns:am3d="http://schemas.microsoft.com/office/drawing/2017/model3d" xmlns:o="urn:schemas-microsoft-com:office:office" xmlns:r="http://schemas.openxmlformats.org/officeDocument/2006/relationships" xmlns:m="http://schemas.openxmlformats.org/officeDocument/2006/math" xmlns:v="urn:schemas-microsoft-com:vml" xmlns:wp14="http://schemas.microsoft.com/office/word/2010/wordprocessingDrawing" xmlns:wp="http://schemas.openxmlformats.org/drawingml/2006/wordprocessingDrawing" xmlns:w10="urn:schemas-microsoft-com:office:word" xmlns:w="http://schemas.openxmlformats.org/wordprocessingml/2006/main" xmlns:w14="http://schemas.microsoft.com/office/word/2010/wordml" xmlns:w15="http://schemas.microsoft.com/office/word/2012/wordml" xmlns:w16cex="http://schemas.microsoft.com/office/word/2018/wordml/cex" xmlns:w16cid="http://schemas.microsoft.com/office/word/2016/wordml/cid" xmlns:w16="http://schemas.microsoft.com/office/word/2018/wordml" xmlns:w16sdtdh="http://schemas.microsoft.com/office/word/2020/wordml/sdtdatahash" xmlns:w16se="http://schemas.microsoft.com/office/word/2015/wordml/symex" xmlns:wpg="http://schemas.microsoft.com/office/word/2010/wordprocessingGroup" xmlns:wpi="http://schemas.microsoft.com/office/word/2010/wordprocessingInk" xmlns:wne="http://schemas.microsoft.com/office/word/2006/wordml" xmlns:wps="http://schemas.microsoft.com/office/word/2010/wordprocessingShape" mc:Ignorable="w14 w15 w16se w16cid w16 w16cex w16sdtdh wp14">
-  <w16cid:commentId w16cid:paraId="19AE91D6" w16cid:durableId="28A45FAE"/>
-  <w16cid:commentId w16cid:paraId="52DE2E31" w16cid:durableId="28B3E5DC"/>
-  <w16cid:commentId w16cid:paraId="348A8A0C" w16cid:durableId="28B3E62D"/>
-</w16cid:commentsIds>
 </file>
 
 <file path=word/endnotes.xml><?xml version="1.0" encoding="utf-8"?>
@@ -42498,17 +42494,6 @@
     </w:lvlOverride>
   </w:num>
 </w:numbering>
-</file>
-
-<file path=word/people.xml><?xml version="1.0" encoding="utf-8"?>
-<w15:people xmlns:wpc="http://schemas.microsoft.com/office/word/2010/wordprocessingCanvas" xmlns:cx="http://schemas.microsoft.com/office/drawing/2014/chartex" xmlns:cx1="http://schemas.microsoft.com/office/drawing/2015/9/8/chartex" xmlns:cx2="http://schemas.microsoft.com/office/drawing/2015/10/21/chartex" xmlns:cx3="http://schemas.microsoft.com/office/drawing/2016/5/9/chartex" xmlns:cx4="http://schemas.microsoft.com/office/drawing/2016/5/10/chartex" xmlns:cx5="http://schemas.microsoft.com/office/drawing/2016/5/11/chartex" xmlns:cx6="http://schemas.microsoft.com/office/drawing/2016/5/12/chartex" xmlns:cx7="http://schemas.microsoft.com/office/drawing/2016/5/13/chartex" xmlns:cx8="http://schemas.microsoft.com/office/drawing/2016/5/14/chartex" xmlns:mc="http://schemas.openxmlformats.org/markup-compatibility/2006" xmlns:aink="http://schemas.microsoft.com/office/drawing/2016/ink" xmlns:am3d="http://schemas.microsoft.com/office/drawing/2017/model3d" xmlns:o="urn:schemas-microsoft-com:office:office" xmlns:r="http://schemas.openxmlformats.org/officeDocument/2006/relationships" xmlns:m="http://schemas.openxmlformats.org/officeDocument/2006/math" xmlns:v="urn:schemas-microsoft-com:vml" xmlns:wp14="http://schemas.microsoft.com/office/word/2010/wordprocessingDrawing" xmlns:wp="http://schemas.openxmlformats.org/drawingml/2006/wordprocessingDrawing" xmlns:w10="urn:schemas-microsoft-com:office:word" xmlns:w="http://schemas.openxmlformats.org/wordprocessingml/2006/main" xmlns:w14="http://schemas.microsoft.com/office/word/2010/wordml" xmlns:w15="http://schemas.microsoft.com/office/word/2012/wordml" xmlns:w16cex="http://schemas.microsoft.com/office/word/2018/wordml/cex" xmlns:w16cid="http://schemas.microsoft.com/office/word/2016/wordml/cid" xmlns:w16="http://schemas.microsoft.com/office/word/2018/wordml" xmlns:w16sdtdh="http://schemas.microsoft.com/office/word/2020/wordml/sdtdatahash" xmlns:w16se="http://schemas.microsoft.com/office/word/2015/wordml/symex" xmlns:wpg="http://schemas.microsoft.com/office/word/2010/wordprocessingGroup" xmlns:wpi="http://schemas.microsoft.com/office/word/2010/wordprocessingInk" xmlns:wne="http://schemas.microsoft.com/office/word/2006/wordml" xmlns:wps="http://schemas.microsoft.com/office/word/2010/wordprocessingShape" mc:Ignorable="w14 w15 w16se w16cid w16 w16cex w16sdtdh wp14">
-  <w15:person w15:author="Adam Kane">
-    <w15:presenceInfo w15:providerId="AD" w15:userId="S::adam.kane@ucd.ie::a565ea9c-6e2c-4bf3-9e6a-3019e31ff655"/>
-  </w15:person>
-  <w15:person w15:author="Ronan OSullivan">
-    <w15:presenceInfo w15:providerId="AD" w15:userId="S-1-5-21-1004336348-152049171-1801674531-303460"/>
-  </w15:person>
-</w15:people>
 </file>
 
 <file path=word/styles.xml><?xml version="1.0" encoding="utf-8"?>
@@ -42915,7 +42900,6 @@
   <w:style w:type="character" w:default="1" w:styleId="DefaultParagraphFont">
     <w:name w:val="Default Paragraph Font"/>
     <w:uiPriority w:val="1"/>
-    <w:semiHidden/>
     <w:unhideWhenUsed/>
   </w:style>
   <w:style w:type="table" w:default="1" w:styleId="TableNormal">
@@ -43147,6 +43131,36 @@
       <w:color w:val="44546A" w:themeColor="text2"/>
       <w:sz w:val="18"/>
       <w:szCs w:val="18"/>
+    </w:rPr>
+  </w:style>
+  <w:style w:type="paragraph" w:styleId="HTMLPreformatted">
+    <w:name w:val="HTML Preformatted"/>
+    <w:basedOn w:val="Normal"/>
+    <w:link w:val="HTMLPreformattedChar"/>
+    <w:uiPriority w:val="99"/>
+    <w:semiHidden/>
+    <w:unhideWhenUsed/>
+    <w:rsid w:val="00F96AEC"/>
+    <w:pPr>
+      <w:spacing w:after="0" w:line="240" w:lineRule="auto"/>
+    </w:pPr>
+    <w:rPr>
+      <w:rFonts w:ascii="Consolas" w:hAnsi="Consolas"/>
+      <w:sz w:val="20"/>
+      <w:szCs w:val="20"/>
+    </w:rPr>
+  </w:style>
+  <w:style w:type="character" w:customStyle="1" w:styleId="HTMLPreformattedChar">
+    <w:name w:val="HTML Preformatted Char"/>
+    <w:basedOn w:val="DefaultParagraphFont"/>
+    <w:link w:val="HTMLPreformatted"/>
+    <w:uiPriority w:val="99"/>
+    <w:semiHidden/>
+    <w:rsid w:val="00F96AEC"/>
+    <w:rPr>
+      <w:rFonts w:ascii="Consolas" w:hAnsi="Consolas"/>
+      <w:sz w:val="20"/>
+      <w:szCs w:val="20"/>
     </w:rPr>
   </w:style>
 </w:styles>
